--- a/比赛文档.docx
+++ b/比赛文档.docx
@@ -48,10 +48,7 @@
     <w:p>
       <w:pPr>
         <w:spacing w:line="276" w:lineRule="auto"/>
-        <w:ind w:left="420"/>
-        <w:rPr>
-          <w:rFonts w:hint="eastAsia"/>
-        </w:rPr>
+        <w:ind w:left="420" w:firstLine="420"/>
       </w:pPr>
       <w:r>
         <w:rPr>
@@ -67,9 +64,6 @@
       <w:pPr>
         <w:spacing w:line="276" w:lineRule="auto"/>
         <w:ind w:left="420" w:firstLine="420"/>
-        <w:rPr>
-          <w:rFonts w:hint="eastAsia"/>
-        </w:rPr>
       </w:pPr>
       <w:r>
         <w:rPr>
@@ -105,7 +99,7 @@
           <w:noProof/>
         </w:rPr>
         <w:drawing>
-          <wp:inline distT="0" distB="0" distL="0" distR="0" wp14:anchorId="30BE6460" wp14:editId="2EB2B477">
+          <wp:inline distT="0" distB="0" distL="0" distR="0" wp14:anchorId="30BE6460" wp14:editId="0B21C9FE">
             <wp:extent cx="5274310" cy="3206750"/>
             <wp:effectExtent l="0" t="0" r="2540" b="0"/>
             <wp:docPr id="83939339" name="图片 1"/>
@@ -153,21 +147,208 @@
           </wp:inline>
         </w:drawing>
       </w:r>
+      <w:r>
+        <w:rPr>
+          <w:rFonts w:ascii="Arial" w:hAnsi="Arial" w:cs="Arial"/>
+          <w:color w:val="4D4D4D"/>
+          <w:shd w:val="clear" w:color="auto" w:fill="FFFFFF"/>
+        </w:rPr>
+        <w:br/>
+      </w:r>
+      <w:r>
+        <w:rPr>
+          <w:rFonts w:ascii="Arial" w:hAnsi="Arial" w:cs="Arial" w:hint="eastAsia"/>
+          <w:color w:val="4D4D4D"/>
+          <w:shd w:val="clear" w:color="auto" w:fill="FFFFFF"/>
+        </w:rPr>
+        <w:t xml:space="preserve">     </w:t>
+      </w:r>
+      <w:r>
+        <w:rPr>
+          <w:rFonts w:ascii="Arial" w:hAnsi="Arial" w:cs="Arial"/>
+          <w:color w:val="4D4D4D"/>
+          <w:shd w:val="clear" w:color="auto" w:fill="FFFFFF"/>
+        </w:rPr>
+        <w:t>过程二：考虑到傅里叶变换（</w:t>
+      </w:r>
+      <w:r>
+        <w:rPr>
+          <w:rFonts w:ascii="Arial" w:hAnsi="Arial" w:cs="Arial"/>
+          <w:color w:val="4D4D4D"/>
+          <w:shd w:val="clear" w:color="auto" w:fill="FFFFFF"/>
+        </w:rPr>
+        <w:t>FFT</w:t>
+      </w:r>
+      <w:r>
+        <w:rPr>
+          <w:rFonts w:ascii="Arial" w:hAnsi="Arial" w:cs="Arial"/>
+          <w:color w:val="4D4D4D"/>
+          <w:shd w:val="clear" w:color="auto" w:fill="FFFFFF"/>
+        </w:rPr>
+        <w:t>）仅能用于平稳信号的分析，对于非平稳信号（如脑电信号），需要采用短时傅里叶变换（</w:t>
+      </w:r>
+      <w:r>
+        <w:rPr>
+          <w:rFonts w:ascii="Arial" w:hAnsi="Arial" w:cs="Arial"/>
+          <w:color w:val="4D4D4D"/>
+          <w:shd w:val="clear" w:color="auto" w:fill="FFFFFF"/>
+        </w:rPr>
+        <w:t>STFT</w:t>
+      </w:r>
+      <w:r>
+        <w:rPr>
+          <w:rFonts w:ascii="Arial" w:hAnsi="Arial" w:cs="Arial"/>
+          <w:color w:val="4D4D4D"/>
+          <w:shd w:val="clear" w:color="auto" w:fill="FFFFFF"/>
+        </w:rPr>
+        <w:t>）进行分析。我们使用</w:t>
+      </w:r>
+      <w:r>
+        <w:rPr>
+          <w:rFonts w:ascii="Arial" w:hAnsi="Arial" w:cs="Arial"/>
+          <w:color w:val="4D4D4D"/>
+          <w:shd w:val="clear" w:color="auto" w:fill="FFFFFF"/>
+        </w:rPr>
+        <w:t>STFT</w:t>
+      </w:r>
+      <w:r>
+        <w:rPr>
+          <w:rFonts w:ascii="Arial" w:hAnsi="Arial" w:cs="Arial"/>
+          <w:color w:val="4D4D4D"/>
+          <w:shd w:val="clear" w:color="auto" w:fill="FFFFFF"/>
+        </w:rPr>
+        <w:t>提取全频段频谱，以捕捉信号的时间频率特性。随后，根据提取的频谱特征生成每个通道的二维频谱图，并从中提取不同频带的特征。这些频带特征将输入到频谱特征提取器中进行进一步分析。</w:t>
+      </w:r>
     </w:p>
     <w:p>
       <w:pPr>
         <w:spacing w:line="276" w:lineRule="auto"/>
         <w:ind w:left="420" w:firstLine="420"/>
         <w:rPr>
-          <w:rStyle w:val="normaltextrun"/>
-        </w:rPr>
-      </w:pPr>
-      <w:r>
-        <w:rPr>
-          <w:rStyle w:val="normaltextrun"/>
-          <w:rFonts w:hint="eastAsia"/>
-        </w:rPr>
-        <w:t>过程二：使用短时傅里叶变换提取全频段频谱。对每个通道的所有脑电信号采用短时傅里叶变换，将时序信号转化为全频段的频谱信号。最后根据频谱特征获取每个通道的二维频谱图，并在二维频谱图中提取出不同频带的特征，输入到频谱特征提取器中。</w:t>
+          <w:rFonts w:ascii="Arial" w:hAnsi="Arial" w:cs="Arial" w:hint="eastAsia"/>
+          <w:color w:val="4D4D4D"/>
+          <w:shd w:val="clear" w:color="auto" w:fill="FFFFFF"/>
+        </w:rPr>
+      </w:pPr>
+      <w:r>
+        <w:rPr>
+          <w:rFonts w:ascii="Arial" w:hAnsi="Arial" w:cs="Arial"/>
+          <w:color w:val="4D4D4D"/>
+          <w:shd w:val="clear" w:color="auto" w:fill="FFFFFF"/>
+        </w:rPr>
+        <w:t>此外，考虑到自闭症患者在特定频率范围内可能存在的频谱异常，我们</w:t>
+      </w:r>
+      <w:r>
+        <w:rPr>
+          <w:rFonts w:ascii="Arial" w:hAnsi="Arial" w:cs="Arial" w:hint="eastAsia"/>
+          <w:color w:val="4D4D4D"/>
+          <w:shd w:val="clear" w:color="auto" w:fill="FFFFFF"/>
+        </w:rPr>
+        <w:t>的算法将</w:t>
+      </w:r>
+      <w:r>
+        <w:rPr>
+          <w:rFonts w:ascii="Arial" w:hAnsi="Arial" w:cs="Arial"/>
+          <w:color w:val="4D4D4D"/>
+          <w:shd w:val="clear" w:color="auto" w:fill="FFFFFF"/>
+        </w:rPr>
+        <w:t>特别</w:t>
+      </w:r>
+      <w:proofErr w:type="gramStart"/>
+      <w:r>
+        <w:rPr>
+          <w:rFonts w:ascii="Arial" w:hAnsi="Arial" w:cs="Arial"/>
+          <w:color w:val="4D4D4D"/>
+          <w:shd w:val="clear" w:color="auto" w:fill="FFFFFF"/>
+        </w:rPr>
+        <w:t>关注</w:t>
+      </w:r>
+      <w:r>
+        <w:rPr>
+          <w:rFonts w:ascii="Arial" w:hAnsi="Arial" w:cs="Arial" w:hint="eastAsia"/>
+          <w:color w:val="4D4D4D"/>
+          <w:shd w:val="clear" w:color="auto" w:fill="FFFFFF"/>
+        </w:rPr>
+        <w:t>自</w:t>
+      </w:r>
+      <w:proofErr w:type="gramEnd"/>
+      <w:r>
+        <w:rPr>
+          <w:rFonts w:ascii="Arial" w:hAnsi="Arial" w:cs="Arial" w:hint="eastAsia"/>
+          <w:color w:val="4D4D4D"/>
+          <w:shd w:val="clear" w:color="auto" w:fill="FFFFFF"/>
+        </w:rPr>
+        <w:t>闭症患者的</w:t>
+      </w:r>
+      <w:r>
+        <w:rPr>
+          <w:rFonts w:ascii="Arial" w:hAnsi="Arial" w:cs="Arial" w:hint="eastAsia"/>
+          <w:b/>
+          <w:bCs/>
+          <w:color w:val="4D4D4D"/>
+          <w:shd w:val="clear" w:color="auto" w:fill="FFFFFF"/>
+        </w:rPr>
+        <w:t>delta</w:t>
+      </w:r>
+      <w:r>
+        <w:rPr>
+          <w:rFonts w:ascii="Arial" w:hAnsi="Arial" w:cs="Arial" w:hint="eastAsia"/>
+          <w:b/>
+          <w:bCs/>
+          <w:color w:val="4D4D4D"/>
+          <w:shd w:val="clear" w:color="auto" w:fill="FFFFFF"/>
+        </w:rPr>
+        <w:t>波</w:t>
+      </w:r>
+      <w:r>
+        <w:rPr>
+          <w:rFonts w:ascii="Arial" w:hAnsi="Arial" w:cs="Arial" w:hint="eastAsia"/>
+          <w:b/>
+          <w:bCs/>
+          <w:color w:val="4D4D4D"/>
+          <w:shd w:val="clear" w:color="auto" w:fill="FFFFFF"/>
+        </w:rPr>
+        <w:t>(0.5-4Hz)</w:t>
+      </w:r>
+      <w:r>
+        <w:rPr>
+          <w:rFonts w:ascii="Arial" w:hAnsi="Arial" w:cs="Arial" w:hint="eastAsia"/>
+          <w:b/>
+          <w:bCs/>
+          <w:color w:val="4D4D4D"/>
+          <w:shd w:val="clear" w:color="auto" w:fill="FFFFFF"/>
+        </w:rPr>
+        <w:t>以及</w:t>
+      </w:r>
+      <w:r>
+        <w:rPr>
+          <w:rFonts w:ascii="Arial" w:hAnsi="Arial" w:cs="Arial" w:hint="eastAsia"/>
+          <w:b/>
+          <w:bCs/>
+          <w:color w:val="4D4D4D"/>
+          <w:shd w:val="clear" w:color="auto" w:fill="FFFFFF"/>
+        </w:rPr>
+        <w:t>Gamma</w:t>
+      </w:r>
+      <w:r>
+        <w:rPr>
+          <w:rFonts w:ascii="Arial" w:hAnsi="Arial" w:cs="Arial" w:hint="eastAsia"/>
+          <w:b/>
+          <w:bCs/>
+          <w:color w:val="4D4D4D"/>
+          <w:shd w:val="clear" w:color="auto" w:fill="FFFFFF"/>
+        </w:rPr>
+        <w:t>波</w:t>
+      </w:r>
+      <w:r>
+        <w:rPr>
+          <w:rFonts w:ascii="Arial" w:hAnsi="Arial" w:cs="Arial" w:hint="eastAsia"/>
+          <w:b/>
+          <w:bCs/>
+          <w:color w:val="4D4D4D"/>
+          <w:shd w:val="clear" w:color="auto" w:fill="FFFFFF"/>
+        </w:rPr>
+        <w:t>(&gt;30Hz)</w:t>
       </w:r>
     </w:p>
     <w:p>
@@ -183,11 +364,21 @@
       <w:pPr>
         <w:spacing w:line="276" w:lineRule="auto"/>
         <w:ind w:left="420" w:firstLine="420"/>
+        <w:rPr>
+          <w:rStyle w:val="normaltextrun"/>
+        </w:rPr>
+      </w:pPr>
+    </w:p>
+    <w:p>
+      <w:pPr>
+        <w:spacing w:line="276" w:lineRule="auto"/>
+        <w:ind w:left="420" w:firstLine="420"/>
       </w:pPr>
       <w:r>
         <w:rPr>
           <w:noProof/>
         </w:rPr>
+        <w:lastRenderedPageBreak/>
         <w:drawing>
           <wp:inline distT="0" distB="0" distL="0" distR="0" wp14:anchorId="4CB756F0" wp14:editId="35C1EAA4">
             <wp:extent cx="3853228" cy="2722230"/>
@@ -245,6 +436,7 @@
           <w:ilvl w:val="0"/>
           <w:numId w:val="0"/>
         </w:numPr>
+        <w:spacing w:line="240" w:lineRule="auto"/>
         <w:ind w:left="340"/>
       </w:pPr>
       <w:r>
@@ -252,7 +444,6 @@
           <w:rStyle w:val="normaltextrun"/>
           <w:rFonts w:hint="eastAsia"/>
         </w:rPr>
-        <w:lastRenderedPageBreak/>
         <w:t>2.</w:t>
       </w:r>
       <w:r>
@@ -285,6 +476,7 @@
         <w:pStyle w:val="ab"/>
         <w:rPr>
           <w:rStyle w:val="normaltextrun"/>
+          <w:rFonts w:hint="eastAsia"/>
         </w:rPr>
       </w:pPr>
       <w:r>
@@ -297,18 +489,38 @@
       <w:r>
         <w:rPr>
           <w:rStyle w:val="normaltextrun"/>
-        </w:rPr>
-        <w:t>EEG信号中的时间、空间和频谱信息，我们会对每个数据进行相对位置、空间通道和频谱位置编码。这样，每个EEG数据都能够捕捉到其动态特性、不同脑区的连接关系以及不同频率带的信息，形成具备三维特征的数据。</w:t>
-      </w:r>
-    </w:p>
-    <w:p>
-      <w:pPr>
-        <w:pStyle w:val="ab"/>
-        <w:rPr>
-          <w:rStyle w:val="normaltextrun"/>
-          <w:rFonts w:hint="eastAsia"/>
-        </w:rPr>
-      </w:pPr>
+          <w:rFonts w:hint="eastAsia"/>
+        </w:rPr>
+        <w:t>自闭症患者</w:t>
+      </w:r>
+      <w:r>
+        <w:rPr>
+          <w:rStyle w:val="normaltextrun"/>
+        </w:rPr>
+        <w:t>EEG信号中的时间、空间和频谱信息，</w:t>
+      </w:r>
+      <w:proofErr w:type="gramStart"/>
+      <w:r>
+        <w:rPr>
+          <w:rStyle w:val="normaltextrun"/>
+          <w:rFonts w:hint="eastAsia"/>
+        </w:rPr>
+        <w:t>捕捉自</w:t>
+      </w:r>
+      <w:proofErr w:type="gramEnd"/>
+      <w:r>
+        <w:rPr>
+          <w:rStyle w:val="normaltextrun"/>
+          <w:rFonts w:hint="eastAsia"/>
+        </w:rPr>
+        <w:t xml:space="preserve">闭症患者半球间的异常连接以及delta波和gamma波的异常, </w:t>
+      </w:r>
+      <w:r>
+        <w:rPr>
+          <w:rStyle w:val="normaltextrun"/>
+        </w:rPr>
+        <w:t>我们会对每个数据进行相对位置、空间通道和频谱位置编码。这样，每个EEG数据都能够捕捉到其动态特性、不同脑区的连接关系以及不同频率带的信息，形成具备三维特征的数据。</w:t>
+      </w:r>
     </w:p>
     <w:p>
       <w:pPr>
@@ -338,33 +550,268 @@
       <w:pPr>
         <w:pStyle w:val="1"/>
         <w:spacing w:after="156"/>
-        <w:ind w:left="420" w:firstLine="480"/>
-        <w:rPr>
-          <w:rStyle w:val="normaltextrun"/>
-        </w:rPr>
-      </w:pPr>
-      <w:r>
-        <w:rPr>
-          <w:rStyle w:val="normaltextrun"/>
-          <w:rFonts w:hint="eastAsia"/>
-        </w:rPr>
-        <w:t>在进行脑电信号的三维编码之后，我们会根据具体的任务需求（例如自闭症的诊断或情感的分类）设定不同的初始权重值。这种权重的设定是为了使信号处理更加针对性，提高诊断或分类的准确性。在特征提取的过程中，我们采用一种动态学习的策略，不断调整和优化信号中各个位置的编码方式。这样的学习和调整过程有助于我们更好地理</w:t>
+        <w:ind w:left="420" w:firstLine="460"/>
+        <w:rPr>
+          <w:rFonts w:ascii="Segoe UI" w:hAnsi="Segoe UI" w:cs="Segoe UI"/>
+          <w:color w:val="333333"/>
+          <w:sz w:val="23"/>
+          <w:szCs w:val="23"/>
+          <w:shd w:val="clear" w:color="auto" w:fill="FFFFFF"/>
+        </w:rPr>
+      </w:pPr>
+      <w:r>
+        <w:rPr>
+          <w:rFonts w:ascii="Segoe UI" w:hAnsi="Segoe UI" w:cs="Segoe UI"/>
+          <w:color w:val="333333"/>
+          <w:sz w:val="23"/>
+          <w:szCs w:val="23"/>
+          <w:shd w:val="clear" w:color="auto" w:fill="FFFFFF"/>
+        </w:rPr>
+        <w:t>为了实现自闭症患者</w:t>
+      </w:r>
+      <w:r>
+        <w:rPr>
+          <w:rFonts w:ascii="Segoe UI" w:hAnsi="Segoe UI" w:cs="Segoe UI"/>
+          <w:color w:val="333333"/>
+          <w:sz w:val="23"/>
+          <w:szCs w:val="23"/>
+          <w:shd w:val="clear" w:color="auto" w:fill="FFFFFF"/>
+        </w:rPr>
+        <w:t>EEG</w:t>
+      </w:r>
+      <w:r>
+        <w:rPr>
+          <w:rFonts w:ascii="Segoe UI" w:hAnsi="Segoe UI" w:cs="Segoe UI"/>
+          <w:color w:val="333333"/>
+          <w:sz w:val="23"/>
+          <w:szCs w:val="23"/>
+          <w:shd w:val="clear" w:color="auto" w:fill="FFFFFF"/>
+        </w:rPr>
+        <w:t>信号在时间、空间和频谱域内的全面</w:t>
+      </w:r>
+      <w:r>
+        <w:rPr>
+          <w:rFonts w:ascii="Segoe UI" w:hAnsi="Segoe UI" w:cs="Segoe UI" w:hint="eastAsia"/>
+          <w:color w:val="333333"/>
+          <w:sz w:val="23"/>
+          <w:szCs w:val="23"/>
+          <w:shd w:val="clear" w:color="auto" w:fill="FFFFFF"/>
+        </w:rPr>
+        <w:t>特征提取</w:t>
+      </w:r>
+      <w:r>
+        <w:rPr>
+          <w:rFonts w:ascii="Segoe UI" w:hAnsi="Segoe UI" w:cs="Segoe UI"/>
+          <w:color w:val="333333"/>
+          <w:sz w:val="23"/>
+          <w:szCs w:val="23"/>
+          <w:shd w:val="clear" w:color="auto" w:fill="FFFFFF"/>
+        </w:rPr>
+        <w:t>，本</w:t>
+      </w:r>
+      <w:r>
+        <w:rPr>
+          <w:rFonts w:ascii="Segoe UI" w:hAnsi="Segoe UI" w:cs="Segoe UI" w:hint="eastAsia"/>
+          <w:color w:val="333333"/>
+          <w:sz w:val="23"/>
+          <w:szCs w:val="23"/>
+          <w:shd w:val="clear" w:color="auto" w:fill="FFFFFF"/>
+        </w:rPr>
+        <w:t>项目</w:t>
+      </w:r>
+      <w:r>
+        <w:rPr>
+          <w:rFonts w:ascii="Segoe UI" w:hAnsi="Segoe UI" w:cs="Segoe UI"/>
+          <w:color w:val="333333"/>
+          <w:sz w:val="23"/>
+          <w:szCs w:val="23"/>
+          <w:shd w:val="clear" w:color="auto" w:fill="FFFFFF"/>
+        </w:rPr>
+        <w:t>旨在通过</w:t>
+      </w:r>
+      <w:r>
+        <w:rPr>
+          <w:rFonts w:ascii="Segoe UI" w:hAnsi="Segoe UI" w:cs="Segoe UI" w:hint="eastAsia"/>
+          <w:color w:val="333333"/>
+          <w:sz w:val="23"/>
+          <w:szCs w:val="23"/>
+          <w:shd w:val="clear" w:color="auto" w:fill="FFFFFF"/>
+        </w:rPr>
+        <w:t>多任务混合</w:t>
+      </w:r>
+      <w:r>
+        <w:rPr>
+          <w:rFonts w:ascii="Segoe UI" w:hAnsi="Segoe UI" w:cs="Segoe UI"/>
+          <w:color w:val="333333"/>
+          <w:sz w:val="23"/>
+          <w:szCs w:val="23"/>
+          <w:shd w:val="clear" w:color="auto" w:fill="FFFFFF"/>
+        </w:rPr>
+        <w:t>编码策略</w:t>
       </w:r>
       <w:proofErr w:type="gramStart"/>
       <w:r>
         <w:rPr>
-          <w:rStyle w:val="normaltextrun"/>
-          <w:rFonts w:hint="eastAsia"/>
-        </w:rPr>
-        <w:t>解和利</w:t>
+          <w:rFonts w:ascii="Segoe UI" w:hAnsi="Segoe UI" w:cs="Segoe UI"/>
+          <w:color w:val="333333"/>
+          <w:sz w:val="23"/>
+          <w:szCs w:val="23"/>
+          <w:shd w:val="clear" w:color="auto" w:fill="FFFFFF"/>
+        </w:rPr>
+        <w:t>捕捉</w:t>
+      </w:r>
+      <w:r>
+        <w:rPr>
+          <w:rFonts w:ascii="Segoe UI" w:hAnsi="Segoe UI" w:cs="Segoe UI" w:hint="eastAsia"/>
+          <w:color w:val="333333"/>
+          <w:sz w:val="23"/>
+          <w:szCs w:val="23"/>
+          <w:shd w:val="clear" w:color="auto" w:fill="FFFFFF"/>
+        </w:rPr>
+        <w:t>自</w:t>
       </w:r>
       <w:proofErr w:type="gramEnd"/>
       <w:r>
         <w:rPr>
-          <w:rStyle w:val="normaltextrun"/>
-          <w:rFonts w:hint="eastAsia"/>
-        </w:rPr>
-        <w:t>用脑电信号的空间和时间信息，从而更有效地实现信息的提取和利用。</w:t>
+          <w:rFonts w:ascii="Segoe UI" w:hAnsi="Segoe UI" w:cs="Segoe UI" w:hint="eastAsia"/>
+          <w:color w:val="333333"/>
+          <w:sz w:val="23"/>
+          <w:szCs w:val="23"/>
+          <w:shd w:val="clear" w:color="auto" w:fill="FFFFFF"/>
+        </w:rPr>
+        <w:t>闭症</w:t>
+      </w:r>
+      <w:r>
+        <w:rPr>
+          <w:rFonts w:ascii="Segoe UI" w:hAnsi="Segoe UI" w:cs="Segoe UI"/>
+          <w:color w:val="333333"/>
+          <w:sz w:val="23"/>
+          <w:szCs w:val="23"/>
+          <w:shd w:val="clear" w:color="auto" w:fill="FFFFFF"/>
+        </w:rPr>
+        <w:t>患者脑区间异常功能连接以及特定频段（如</w:t>
+      </w:r>
+      <w:r>
+        <w:rPr>
+          <w:rFonts w:ascii="Segoe UI" w:hAnsi="Segoe UI" w:cs="Segoe UI"/>
+          <w:color w:val="333333"/>
+          <w:sz w:val="23"/>
+          <w:szCs w:val="23"/>
+          <w:shd w:val="clear" w:color="auto" w:fill="FFFFFF"/>
+        </w:rPr>
+        <w:t>delta</w:t>
+      </w:r>
+      <w:r>
+        <w:rPr>
+          <w:rFonts w:ascii="Segoe UI" w:hAnsi="Segoe UI" w:cs="Segoe UI"/>
+          <w:color w:val="333333"/>
+          <w:sz w:val="23"/>
+          <w:szCs w:val="23"/>
+          <w:shd w:val="clear" w:color="auto" w:fill="FFFFFF"/>
+        </w:rPr>
+        <w:t>和</w:t>
+      </w:r>
+      <w:r>
+        <w:rPr>
+          <w:rFonts w:ascii="Segoe UI" w:hAnsi="Segoe UI" w:cs="Segoe UI"/>
+          <w:color w:val="333333"/>
+          <w:sz w:val="23"/>
+          <w:szCs w:val="23"/>
+          <w:shd w:val="clear" w:color="auto" w:fill="FFFFFF"/>
+        </w:rPr>
+        <w:t>gamma</w:t>
+      </w:r>
+      <w:r>
+        <w:rPr>
+          <w:rFonts w:ascii="Segoe UI" w:hAnsi="Segoe UI" w:cs="Segoe UI"/>
+          <w:color w:val="333333"/>
+          <w:sz w:val="23"/>
+          <w:szCs w:val="23"/>
+          <w:shd w:val="clear" w:color="auto" w:fill="FFFFFF"/>
+        </w:rPr>
+        <w:t>频段）的异常活动。具体而言，我们将对</w:t>
+      </w:r>
+      <w:r>
+        <w:rPr>
+          <w:rFonts w:ascii="Segoe UI" w:hAnsi="Segoe UI" w:cs="Segoe UI"/>
+          <w:color w:val="333333"/>
+          <w:sz w:val="23"/>
+          <w:szCs w:val="23"/>
+          <w:shd w:val="clear" w:color="auto" w:fill="FFFFFF"/>
+        </w:rPr>
+        <w:t>EEG</w:t>
+      </w:r>
+      <w:r>
+        <w:rPr>
+          <w:rFonts w:ascii="Segoe UI" w:hAnsi="Segoe UI" w:cs="Segoe UI"/>
+          <w:color w:val="333333"/>
+          <w:sz w:val="23"/>
+          <w:szCs w:val="23"/>
+          <w:shd w:val="clear" w:color="auto" w:fill="FFFFFF"/>
+        </w:rPr>
+        <w:t>数据进行以下处理：首先，引入</w:t>
+      </w:r>
+      <w:r>
+        <w:rPr>
+          <w:rFonts w:ascii="Segoe UI" w:hAnsi="Segoe UI" w:cs="Segoe UI" w:hint="eastAsia"/>
+          <w:color w:val="333333"/>
+          <w:sz w:val="23"/>
+          <w:szCs w:val="23"/>
+          <w:shd w:val="clear" w:color="auto" w:fill="FFFFFF"/>
+        </w:rPr>
+        <w:t>时间</w:t>
+      </w:r>
+      <w:r>
+        <w:rPr>
+          <w:rFonts w:ascii="Segoe UI" w:hAnsi="Segoe UI" w:cs="Segoe UI"/>
+          <w:color w:val="333333"/>
+          <w:sz w:val="23"/>
+          <w:szCs w:val="23"/>
+          <w:shd w:val="clear" w:color="auto" w:fill="FFFFFF"/>
+        </w:rPr>
+        <w:t>编码以捕捉信号的时间动态特性；其次，采用空间通道编码以表征不同脑区的连接关系；最后，通过频谱位置编码以提取不同频率带的信息。通过这种编码方法，每个</w:t>
+      </w:r>
+      <w:r>
+        <w:rPr>
+          <w:rFonts w:ascii="Segoe UI" w:hAnsi="Segoe UI" w:cs="Segoe UI"/>
+          <w:color w:val="333333"/>
+          <w:sz w:val="23"/>
+          <w:szCs w:val="23"/>
+          <w:shd w:val="clear" w:color="auto" w:fill="FFFFFF"/>
+        </w:rPr>
+        <w:t>EEG</w:t>
+      </w:r>
+      <w:r>
+        <w:rPr>
+          <w:rFonts w:ascii="Segoe UI" w:hAnsi="Segoe UI" w:cs="Segoe UI"/>
+          <w:color w:val="333333"/>
+          <w:sz w:val="23"/>
+          <w:szCs w:val="23"/>
+          <w:shd w:val="clear" w:color="auto" w:fill="FFFFFF"/>
+        </w:rPr>
+        <w:t>数据将被转化为具备三维特征的数据，从而有助于深入</w:t>
+      </w:r>
+      <w:proofErr w:type="gramStart"/>
+      <w:r>
+        <w:rPr>
+          <w:rFonts w:ascii="Segoe UI" w:hAnsi="Segoe UI" w:cs="Segoe UI"/>
+          <w:color w:val="333333"/>
+          <w:sz w:val="23"/>
+          <w:szCs w:val="23"/>
+          <w:shd w:val="clear" w:color="auto" w:fill="FFFFFF"/>
+        </w:rPr>
+        <w:t>分析自</w:t>
+      </w:r>
+      <w:proofErr w:type="gramEnd"/>
+      <w:r>
+        <w:rPr>
+          <w:rFonts w:ascii="Segoe UI" w:hAnsi="Segoe UI" w:cs="Segoe UI"/>
+          <w:color w:val="333333"/>
+          <w:sz w:val="23"/>
+          <w:szCs w:val="23"/>
+          <w:shd w:val="clear" w:color="auto" w:fill="FFFFFF"/>
+        </w:rPr>
+        <w:t>闭症患者脑功能异常的内在机制</w:t>
       </w:r>
     </w:p>
     <w:p>
@@ -506,6 +953,7 @@
           <w:rStyle w:val="normaltextrun"/>
           <w:rFonts w:hint="eastAsia"/>
         </w:rPr>
+        <w:lastRenderedPageBreak/>
         <w:t>输入表示的构建：结合信号与位置编码</w:t>
       </w:r>
     </w:p>
@@ -520,7 +968,21 @@
           <w:rStyle w:val="normaltextrun"/>
           <w:rFonts w:hint="eastAsia"/>
         </w:rPr>
-        <w:t>我们将脑电信号与三维位置编码进行结合，作为STF-</w:t>
+        <w:t>我们将脑电信号与三维位置编码进行结合，作为</w:t>
+      </w:r>
+      <w:r>
+        <w:rPr>
+          <w:rStyle w:val="normaltextrun"/>
+          <w:rFonts w:hint="eastAsia"/>
+        </w:rPr>
+        <w:t>我们的</w:t>
+      </w:r>
+      <w:r>
+        <w:rPr>
+          <w:rStyle w:val="normaltextrun"/>
+          <w:rFonts w:hint="eastAsia"/>
+        </w:rPr>
+        <w:t>STF-</w:t>
       </w:r>
       <w:r>
         <w:rPr>
@@ -534,6 +996,13 @@
           <w:rStyle w:val="normaltextrun"/>
           <w:rFonts w:hint="eastAsia"/>
         </w:rPr>
+        <w:t>架构</w:t>
+      </w:r>
+      <w:r>
+        <w:rPr>
+          <w:rStyle w:val="normaltextrun"/>
+          <w:rFonts w:hint="eastAsia"/>
+        </w:rPr>
         <w:t>的输入。运用STF-</w:t>
       </w:r>
       <w:r>
@@ -555,14 +1024,28 @@
           <w:rStyle w:val="normaltextrun"/>
           <w:rFonts w:hint="eastAsia"/>
         </w:rPr>
-        <w:t>通道注意力模块的</w:t>
-      </w:r>
-      <w:r>
-        <w:rPr>
-          <w:rStyle w:val="normaltextrun"/>
-          <w:rFonts w:hint="eastAsia"/>
-        </w:rPr>
-        <w:t>学习，为EEG信号数据</w:t>
+        <w:t>我们引入空间</w:t>
+      </w:r>
+      <w:r>
+        <w:rPr>
+          <w:rStyle w:val="normaltextrun"/>
+          <w:rFonts w:hint="eastAsia"/>
+        </w:rPr>
+        <w:t>通道注意力</w:t>
+      </w:r>
+      <w:r>
+        <w:rPr>
+          <w:rStyle w:val="normaltextrun"/>
+          <w:rFonts w:hint="eastAsia"/>
+        </w:rPr>
+        <w:t>机制</w:t>
+      </w:r>
+      <w:r>
+        <w:rPr>
+          <w:rStyle w:val="normaltextrun"/>
+          <w:rFonts w:hint="eastAsia"/>
+        </w:rPr>
+        <w:t>，为EEG信号数据</w:t>
       </w:r>
       <w:r>
         <w:rPr>
@@ -642,7 +1125,6 @@
         <w:rPr>
           <w:noProof/>
         </w:rPr>
-        <w:lastRenderedPageBreak/>
         <w:drawing>
           <wp:inline distT="0" distB="0" distL="0" distR="0" wp14:anchorId="04A7233E" wp14:editId="4BD128D4">
             <wp:extent cx="5274310" cy="3510915"/>
@@ -784,7 +1266,13 @@
         <w:rPr>
           <w:rFonts w:hint="eastAsia"/>
         </w:rPr>
-        <w:t>得到关键情绪片段的重要性得分</w:t>
+        <w:t>计算</w:t>
+      </w:r>
+      <w:r>
+        <w:rPr>
+          <w:rFonts w:hint="eastAsia"/>
+        </w:rPr>
+        <w:t>关键情绪片段的重要性得分</w:t>
       </w:r>
     </w:p>
     <w:p>
@@ -792,16 +1280,35 @@
         <w:pStyle w:val="1"/>
         <w:spacing w:after="156"/>
         <w:ind w:leftChars="300" w:left="630" w:firstLine="480"/>
-        <w:rPr>
-          <w:rFonts w:hint="eastAsia"/>
-        </w:rPr>
-      </w:pPr>
-      <w:r>
-        <w:rPr>
-          <w:rStyle w:val="normaltextrun"/>
-          <w:rFonts w:hint="eastAsia"/>
-        </w:rPr>
-        <w:t>经过特征提取后，这些数据可通过全连接层与SoftMax函数输出动作概率，即为该样本被选为关键情绪片段的重要性得分。概率越高，表示该样本包含的情绪相关信息越丰富，更有可能被选为关键情绪片段。在这个过程中，动作概率是通过学习得到的，不需要手动标注信息，这体现STF-</w:t>
+      </w:pPr>
+      <w:r>
+        <w:rPr>
+          <w:rStyle w:val="normaltextrun"/>
+          <w:rFonts w:hint="eastAsia"/>
+        </w:rPr>
+        <w:t>经过特征提取后，这些数据可通过全连接层与SoftMax函数输出动作概率，即该样本被选为关键情绪片段的重要性得分。</w:t>
+      </w:r>
+      <w:r>
+        <w:rPr>
+          <w:rStyle w:val="normaltextrun"/>
+          <w:rFonts w:hint="eastAsia"/>
+        </w:rPr>
+        <w:t>动作</w:t>
+      </w:r>
+      <w:r>
+        <w:rPr>
+          <w:rStyle w:val="normaltextrun"/>
+          <w:rFonts w:hint="eastAsia"/>
+        </w:rPr>
+        <w:t>概率越高，表示</w:t>
+      </w:r>
+      <w:r>
+        <w:rPr>
+          <w:rStyle w:val="normaltextrun"/>
+          <w:rFonts w:hint="eastAsia"/>
+        </w:rPr>
+        <w:lastRenderedPageBreak/>
+        <w:t>该样本包含的情绪相关信息越丰富，更有可能被选为关键情绪片段。在这个过程中，动作概率是通过学习得到的，不需要手动标注信息，这体现STF-</w:t>
       </w:r>
       <w:r>
         <w:rPr>
@@ -848,7 +1355,6 @@
         <w:pStyle w:val="ab"/>
       </w:pPr>
       <w:r>
-        <w:lastRenderedPageBreak/>
         <w:t>3.时间感知代理&lt;</w:t>
       </w:r>
     </w:p>
@@ -860,79 +1366,143 @@
         <w:rPr>
           <w:rFonts w:hint="eastAsia"/>
         </w:rPr>
+        <w:t>考虑到</w:t>
+      </w:r>
+      <w:r>
+        <w:rPr>
+          <w:rFonts w:hint="eastAsia"/>
+        </w:rPr>
         <w:t>在连续脑电信号激发过程中，并非所有时间点对最终激发的脑电信号波动都同等重要。在一个试验中，只有少数</w:t>
       </w:r>
       <w:r>
-        <w:t>EEG样本包含有意义的相关信息，而其余意义不大的样本，可以在脑电信号识别中丢弃。因此，在得到关键情绪片段的重要性得分后，我们引入了基于深度强化学习(DRL)的时间感知采样模块，以自适应地突出和选择深度脑电特征中最具信息量的部分片段。这种不依赖标签信息的新方法，有效适用于跨个体的自闭症诊断与无监督情绪识别任务，能够有效地识别和保留关键情绪片段，同时丢弃信息量较少的情绪片段</w:t>
-      </w:r>
-      <w:r>
-        <w:rPr>
-          <w:rFonts w:hint="eastAsia"/>
-        </w:rPr>
-        <w:t>。</w:t>
-      </w:r>
+        <w:t>EEG样本包含有意义的相关信息，而其余意义不大的样本</w:t>
+      </w:r>
+      <w:r>
+        <w:rPr>
+          <w:rFonts w:hint="eastAsia"/>
+        </w:rPr>
+        <w:t>可以</w:t>
+      </w:r>
+      <w:r>
+        <w:t>丢弃。因此，在得到关键情绪片段的重要性得分后，</w:t>
+      </w:r>
+      <w:r>
+        <w:t>我们采用了一种基于深度强化学习（DRL）的方法，引入时间感知采样模块来自适应地突出和选择脑电特征中最具信息量的部分片段。深度强化学习是一种算法框架，其中智能体</w:t>
+      </w:r>
+      <w:r>
+        <w:rPr>
+          <w:rFonts w:hint="eastAsia"/>
+        </w:rPr>
+        <w:t>(agent)</w:t>
+      </w:r>
+      <w:r>
+        <w:t>通过与环境的</w:t>
+      </w:r>
+      <w:proofErr w:type="gramStart"/>
+      <w:r>
+        <w:t>交互来</w:t>
+      </w:r>
+      <w:proofErr w:type="gramEnd"/>
+      <w:r>
+        <w:t>学习如何最大化某种累积奖励。这种方法特别适用于处理复杂且动态变化的任务，如自闭症诊断和情绪识别。</w:t>
+      </w:r>
+    </w:p>
+    <w:p>
+      <w:pPr>
+        <w:pStyle w:val="ab"/>
+      </w:pPr>
+      <w:r>
+        <w:t>在本应用中，DRL不依赖于先前的标签信息，而是自主学习如何识别和保留关键的情绪片段，同时丢弃那些信息量较少的部分。这一策略不仅增强了模型跨个体的通用性，</w:t>
+      </w:r>
+      <w:proofErr w:type="gramStart"/>
+      <w:r>
+        <w:t>还</w:t>
+      </w:r>
+      <w:r>
+        <w:rPr>
+          <w:rFonts w:hint="eastAsia"/>
+        </w:rPr>
+        <w:t>显著</w:t>
+      </w:r>
+      <w:proofErr w:type="gramEnd"/>
+      <w:r>
+        <w:t>提高了诊断和情绪识别的效率和准确性。通过利用DRL，我们能够有效地突出那些对最终任务最为关键的脑电信号特征，从而在无监督学习的框架下实现更为精确的自闭症诊断与情绪识别。</w:t>
+      </w:r>
+    </w:p>
+    <w:p>
+      <w:pPr>
+        <w:pStyle w:val="ab"/>
+      </w:pPr>
     </w:p>
     <w:p>
       <w:pPr>
         <w:spacing w:line="276" w:lineRule="auto"/>
         <w:ind w:left="420" w:firstLine="420"/>
-      </w:pPr>
+        <w:rPr>
+          <w:color w:val="FF0000"/>
+        </w:rPr>
+      </w:pPr>
+      <w:r>
+        <w:rPr>
+          <w:rFonts w:hint="eastAsia"/>
+          <w:color w:val="FF0000"/>
+        </w:rPr>
+        <w:t>前端的图</w:t>
+      </w:r>
+      <w:r>
+        <w:rPr>
+          <w:rFonts w:hint="eastAsia"/>
+          <w:color w:val="FF0000"/>
+        </w:rPr>
+        <w:t>（波形高亮图）</w:t>
+      </w:r>
     </w:p>
     <w:p>
       <w:pPr>
         <w:spacing w:line="276" w:lineRule="auto"/>
         <w:ind w:left="420" w:firstLine="420"/>
         <w:rPr>
-          <w:rFonts w:hint="eastAsia"/>
           <w:color w:val="FF0000"/>
         </w:rPr>
       </w:pPr>
-      <w:r>
-        <w:rPr>
-          <w:rFonts w:hint="eastAsia"/>
-          <w:color w:val="FF0000"/>
-        </w:rPr>
-        <w:t>前端的图</w:t>
-      </w:r>
-      <w:r>
-        <w:rPr>
-          <w:rFonts w:hint="eastAsia"/>
-          <w:color w:val="FF0000"/>
-        </w:rPr>
-        <w:t>（波形高亮图）</w:t>
-      </w:r>
-    </w:p>
-    <w:p>
-      <w:pPr>
-        <w:spacing w:line="276" w:lineRule="auto"/>
-        <w:ind w:left="420" w:firstLine="420"/>
-        <w:rPr>
-          <w:rFonts w:hint="eastAsia"/>
-          <w:color w:val="FF0000"/>
-        </w:rPr>
-      </w:pPr>
     </w:p>
     <w:p>
       <w:pPr>
         <w:pStyle w:val="ab"/>
       </w:pPr>
       <w:r>
-        <w:rPr>
-          <w:rStyle w:val="normaltextrun"/>
-          <w:rFonts w:hint="eastAsia"/>
-        </w:rPr>
-        <w:t>基于已生成的分数，时间感知代理可以选择含有重要情绪信息的连续片段用于无监督情绪识别。在通过与环境互动并最大化奖励地过程中学习、识别并选择关键片段。在推理阶段，选取以关键时刻为中心的顶部连续片段进行无监督聚类。我们将这个顺序决策过程的状态、代理、动作和奖励定义如下：</w:t>
+        <w:t>我们采用了一个基于时间感知的深度强化学习代理，用于选择含有重要情绪信息的连续片段进行无监督情绪识别。这一过程中，代理通过与环境互动并最大化奖励来学习识别和选择关键片段。具体来说，我们定义了以下元素：</w:t>
       </w:r>
     </w:p>
     <w:p>
       <w:pPr>
         <w:pStyle w:val="ab"/>
-      </w:pPr>
-      <w:r>
-        <w:rPr>
-          <w:rFonts w:hint="eastAsia"/>
-        </w:rPr>
-        <w:t>状态：选定的关键时刻集</w:t>
+        <w:numPr>
+          <w:ilvl w:val="0"/>
+          <w:numId w:val="6"/>
+        </w:numPr>
+        <w:ind w:left="630" w:firstLine="480"/>
+        <w:rPr>
+          <w:rFonts w:hint="eastAsia"/>
+        </w:rPr>
+      </w:pPr>
+      <w:r>
+        <w:rPr>
+          <w:b/>
+          <w:bCs/>
+        </w:rPr>
+        <w:t>状态</w:t>
+      </w:r>
+      <w:r>
+        <w:rPr>
+          <w:rFonts w:hint="eastAsia"/>
+          <w:b/>
+          <w:bCs/>
+        </w:rPr>
+        <w:t>(State)</w:t>
+      </w:r>
+      <w:r>
+        <w:t>：代表关键时刻集合的状态集</w:t>
       </w:r>
       <m:oMath>
         <m:r>
@@ -942,122 +1512,33 @@
           <m:t>S</m:t>
         </m:r>
       </m:oMath>
-      <w:r>
-        <w:rPr>
-          <w:rFonts w:hint="eastAsia"/>
-        </w:rPr>
-        <w:t>。</w:t>
-      </w:r>
     </w:p>
     <w:p>
       <w:pPr>
         <w:pStyle w:val="ab"/>
-      </w:pPr>
-      <w:r>
-        <w:rPr>
-          <w:rFonts w:hint="eastAsia"/>
-        </w:rPr>
-        <w:t xml:space="preserve">动作：每个样本的选择操作，表示为从伯努利分布中采样的动作概率 </w:t>
-      </w:r>
-      <m:oMath>
-        <m:sSub>
-          <m:sSubPr>
-            <m:ctrlPr>
-              <w:rPr>
-                <w:rFonts w:ascii="Cambria Math" w:hAnsi="Cambria Math"/>
-                <w:i/>
-                <w:szCs w:val="22"/>
-              </w:rPr>
-            </m:ctrlPr>
-          </m:sSubPr>
-          <m:e>
-            <m:r>
-              <w:rPr>
-                <w:rFonts w:ascii="Cambria Math" w:hAnsi="Cambria Math"/>
-              </w:rPr>
-              <m:t>p</m:t>
-            </m:r>
-          </m:e>
-          <m:sub>
-            <m:r>
-              <w:rPr>
-                <w:rFonts w:ascii="Cambria Math" w:hAnsi="Cambria Math"/>
-              </w:rPr>
-              <m:t>t</m:t>
-            </m:r>
-          </m:sub>
-        </m:sSub>
-        <m:r>
-          <w:rPr>
-            <w:rFonts w:ascii="Cambria Math" w:hAnsi="Cambria Math"/>
-          </w:rPr>
-          <m:t>=σ(W</m:t>
-        </m:r>
-        <m:sSub>
-          <m:sSubPr>
-            <m:ctrlPr>
-              <w:rPr>
-                <w:rFonts w:ascii="Cambria Math" w:hAnsi="Cambria Math"/>
-                <w:i/>
-                <w:szCs w:val="22"/>
-              </w:rPr>
-            </m:ctrlPr>
-          </m:sSubPr>
-          <m:e>
-            <m:r>
-              <w:rPr>
-                <w:rFonts w:ascii="Cambria Math" w:hAnsi="Cambria Math"/>
-              </w:rPr>
-              <m:t>h</m:t>
-            </m:r>
-          </m:e>
-          <m:sub>
-            <m:r>
-              <w:rPr>
-                <w:rFonts w:ascii="Cambria Math" w:hAnsi="Cambria Math"/>
-              </w:rPr>
-              <m:t>t</m:t>
-            </m:r>
-          </m:sub>
-        </m:sSub>
-        <m:r>
-          <w:rPr>
-            <w:rFonts w:ascii="Cambria Math" w:hAnsi="Cambria Math"/>
-          </w:rPr>
-          <m:t>)</m:t>
-        </m:r>
-      </m:oMath>
-      <w:r>
-        <w:rPr>
-          <w:rFonts w:hint="eastAsia"/>
-        </w:rPr>
-        <w:t xml:space="preserve"> 其中</w:t>
-      </w:r>
-      <m:oMath>
-        <m:r>
-          <w:rPr>
-            <w:rFonts w:ascii="Cambria Math" w:hAnsi="Cambria Math" w:hint="eastAsia"/>
-          </w:rPr>
-          <m:t>σ</m:t>
-        </m:r>
-      </m:oMath>
-      <w:r>
-        <w:rPr>
-          <w:rFonts w:hint="eastAsia"/>
-        </w:rPr>
-        <w:t>表示</w:t>
-      </w:r>
-      <w:r>
-        <w:rPr>
-          <w:rFonts w:hint="eastAsia"/>
-        </w:rPr>
-        <w:t>Sigmoid</w:t>
-      </w:r>
-      <w:r>
-        <w:rPr>
-          <w:rFonts w:hint="eastAsia"/>
-        </w:rPr>
-        <w:t>函数，</w:t>
+        <w:numPr>
+          <w:ilvl w:val="0"/>
+          <w:numId w:val="6"/>
+        </w:numPr>
+        <w:ind w:left="630" w:firstLine="480"/>
+      </w:pPr>
+      <w:r>
+        <w:rPr>
+          <w:b/>
+          <w:bCs/>
+        </w:rPr>
+        <w:t>动作</w:t>
+      </w:r>
+      <w:r>
+        <w:rPr>
+          <w:rFonts w:hint="eastAsia"/>
+          <w:b/>
+          <w:bCs/>
+        </w:rPr>
+        <w:t>(Action)</w:t>
+      </w:r>
+      <w:r>
+        <w:t>：代表每个样本的选择操作，通过一个含有可训练参数</w:t>
       </w:r>
       <m:oMath>
         <m:r>
@@ -1068,171 +1549,133 @@
         </m:r>
       </m:oMath>
       <w:r>
-        <w:rPr>
-          <w:rFonts w:hint="eastAsia"/>
-        </w:rPr>
-        <w:t>是全连接层的可训练参数，</w:t>
-      </w:r>
-      <m:oMath>
-        <m:sSub>
-          <m:sSubPr>
-            <m:ctrlPr>
-              <w:rPr>
-                <w:rFonts w:ascii="Cambria Math" w:hAnsi="Cambria Math" w:hint="eastAsia"/>
-                <w:i/>
-              </w:rPr>
-            </m:ctrlPr>
-          </m:sSubPr>
-          <m:e>
-            <m:r>
-              <w:rPr>
-                <w:rFonts w:ascii="Cambria Math" w:hAnsi="Cambria Math" w:hint="eastAsia"/>
-              </w:rPr>
-              <m:t>H</m:t>
-            </m:r>
-          </m:e>
-          <m:sub>
-            <m:r>
-              <w:rPr>
-                <w:rFonts w:ascii="Cambria Math" w:hAnsi="Cambria Math" w:hint="eastAsia"/>
-              </w:rPr>
-              <m:t>t</m:t>
-            </m:r>
-          </m:sub>
-        </m:sSub>
-      </m:oMath>
-      <w:r>
-        <w:rPr>
-          <w:rFonts w:hint="eastAsia"/>
-        </w:rPr>
-        <w:t>指的是当前样本的隐藏状态。</w:t>
-      </w:r>
-    </w:p>
-    <w:p>
-      <w:pPr>
-        <w:pStyle w:val="ab"/>
-      </w:pPr>
-      <w:r>
-        <w:rPr>
-          <w:rFonts w:hint="eastAsia"/>
-        </w:rPr>
-        <w:t xml:space="preserve">奖励：为了优化关键时刻的选择，我们引入了代表性奖励 </w:t>
-      </w:r>
-      <m:oMath>
-        <m:sSub>
-          <m:sSubPr>
-            <m:ctrlPr>
-              <w:rPr>
-                <w:rFonts w:ascii="Cambria Math" w:hAnsi="Cambria Math"/>
-                <w:i/>
-              </w:rPr>
-            </m:ctrlPr>
-          </m:sSubPr>
-          <m:e>
-            <m:r>
-              <w:rPr>
-                <w:rFonts w:ascii="Cambria Math" w:hAnsi="Cambria Math"/>
-              </w:rPr>
-              <m:t>R</m:t>
-            </m:r>
-          </m:e>
-          <m:sub>
-            <m:r>
-              <m:rPr>
-                <m:sty m:val="p"/>
-              </m:rPr>
-              <w:rPr>
-                <w:rFonts w:ascii="Cambria Math" w:hAnsi="Cambria Math"/>
-              </w:rPr>
-              <m:t>rep</m:t>
-            </m:r>
-          </m:sub>
-        </m:sSub>
-      </m:oMath>
-      <w:r>
-        <w:rPr>
-          <w:rFonts w:hint="eastAsia"/>
-        </w:rPr>
-        <w:t>和相似性奖励</w:t>
-      </w:r>
-      <m:oMath>
-        <m:sSub>
-          <m:sSubPr>
-            <m:ctrlPr>
-              <w:rPr>
-                <w:rFonts w:ascii="Cambria Math" w:hAnsi="Cambria Math"/>
-                <w:i/>
-              </w:rPr>
-            </m:ctrlPr>
-          </m:sSubPr>
-          <m:e>
-            <m:r>
-              <w:rPr>
-                <w:rFonts w:ascii="Cambria Math" w:hAnsi="Cambria Math"/>
-              </w:rPr>
-              <m:t>R</m:t>
-            </m:r>
-          </m:e>
-          <m:sub>
-            <m:r>
-              <m:rPr>
-                <m:sty m:val="p"/>
-              </m:rPr>
-              <w:rPr>
-                <w:rFonts w:ascii="Cambria Math" w:hAnsi="Cambria Math"/>
-              </w:rPr>
-              <m:t>sim</m:t>
-            </m:r>
-          </m:sub>
-        </m:sSub>
-      </m:oMath>
-      <w:r>
-        <w:rPr>
-          <w:rFonts w:hint="eastAsia"/>
-        </w:rPr>
-        <w:t>，前者衡量选定的关键时刻集</w:t>
+        <w:t>的全连接层和Sigmoid函数</w:t>
       </w:r>
       <m:oMath>
         <m:r>
           <w:rPr>
-            <w:rFonts w:ascii="Cambria Math" w:hAnsi="Cambria Math" w:hint="eastAsia"/>
+            <w:rFonts w:ascii="Cambria Math" w:hAnsi="Cambria Math"/>
           </w:rPr>
-          <m:t>S</m:t>
+          <m:t>σ</m:t>
         </m:r>
       </m:oMath>
       <w:r>
-        <w:rPr>
-          <w:rFonts w:hint="eastAsia"/>
-        </w:rPr>
-        <w:t>如何代表原始试验的深度特征序列，后者估计这些选定关键时刻</w:t>
+        <w:t xml:space="preserve">计算，动作概率为 </w:t>
+      </w:r>
+      <w:proofErr w:type="spellStart"/>
+      <w:r>
+        <w:t>p_t</w:t>
+      </w:r>
+      <w:proofErr w:type="spellEnd"/>
+      <w:r>
+        <w:t>=σ(</w:t>
+      </w:r>
+      <w:proofErr w:type="spellStart"/>
+      <w:r>
+        <w:t>Wh_t</w:t>
+      </w:r>
+      <w:proofErr w:type="spellEnd"/>
+      <w:r>
+        <w:t>)，其中</w:t>
+      </w:r>
+      <w:proofErr w:type="spellStart"/>
+      <w:r>
+        <w:t>H_t</w:t>
+      </w:r>
+      <w:proofErr w:type="spellEnd"/>
+      <w:r>
+        <w:t>是当前样本的隐藏状态。</w:t>
+      </w:r>
+    </w:p>
+    <w:p>
+      <w:pPr>
+        <w:pStyle w:val="ab"/>
+        <w:numPr>
+          <w:ilvl w:val="0"/>
+          <w:numId w:val="6"/>
+        </w:numPr>
+        <w:ind w:left="630" w:firstLine="480"/>
+      </w:pPr>
+      <w:r>
+        <w:rPr>
+          <w:b/>
+          <w:bCs/>
+        </w:rPr>
+        <w:t>奖励</w:t>
+      </w:r>
+      <w:r>
+        <w:rPr>
+          <w:rFonts w:hint="eastAsia"/>
+          <w:b/>
+          <w:bCs/>
+        </w:rPr>
+        <w:t>(Reward)</w:t>
+      </w:r>
+      <w:r>
+        <w:t xml:space="preserve">：包括代表性奖励 </w:t>
+      </w:r>
+      <w:proofErr w:type="spellStart"/>
+      <w:r>
+        <w:t>R_rep</w:t>
+      </w:r>
+      <w:proofErr w:type="spellEnd"/>
+      <w:r>
+        <w:t xml:space="preserve"> 和相似性奖励 </w:t>
+      </w:r>
+      <w:proofErr w:type="spellStart"/>
+      <w:r>
+        <w:t>R_sim</w:t>
+      </w:r>
+      <w:proofErr w:type="spellEnd"/>
+      <w:r>
+        <w:t>。代表性奖励衡量关键时刻集S如何代表整个数据的深度特征，相似性奖励则评估选定关键时刻</w:t>
       </w:r>
       <w:proofErr w:type="gramStart"/>
       <w:r>
-        <w:rPr>
-          <w:rFonts w:hint="eastAsia"/>
-        </w:rPr>
         <w:t>集之间</w:t>
       </w:r>
       <w:proofErr w:type="gramEnd"/>
       <w:r>
-        <w:rPr>
-          <w:rFonts w:hint="eastAsia"/>
-        </w:rPr>
-        <w:t>的相似性。</w:t>
+        <w:t>的相似度。</w:t>
       </w:r>
     </w:p>
     <w:p>
       <w:pPr>
         <w:pStyle w:val="ab"/>
-      </w:pPr>
-    </w:p>
-    <w:p>
-      <w:pPr>
-        <w:pStyle w:val="ab"/>
-        <w:rPr>
-          <w:rFonts w:hint="eastAsia"/>
-        </w:rPr>
-      </w:pPr>
+        <w:rPr>
+          <w:rFonts w:hint="eastAsia"/>
+        </w:rPr>
+      </w:pPr>
+      <w:r>
+        <w:lastRenderedPageBreak/>
+        <w:t>在推理阶段，代理选取以关键时刻为中心的</w:t>
+      </w:r>
+      <w:r>
+        <w:rPr>
+          <w:rFonts w:hint="eastAsia"/>
+        </w:rPr>
+        <w:t>Top-X(</w:t>
+      </w:r>
+      <w:r>
+        <w:t>顶部连续片段</w:t>
+      </w:r>
+      <w:r>
+        <w:rPr>
+          <w:rFonts w:hint="eastAsia"/>
+        </w:rPr>
+        <w:t>)</w:t>
+      </w:r>
+      <w:r>
+        <w:t>进行无监督聚类，进一步优化情绪识别的精确度。这个序列决策过程高效地突出了情绪识别中</w:t>
+      </w:r>
+      <w:proofErr w:type="gramStart"/>
+      <w:r>
+        <w:t>最</w:t>
+      </w:r>
+      <w:proofErr w:type="gramEnd"/>
+      <w:r>
+        <w:t>关键的信息片段。</w:t>
+      </w:r>
     </w:p>
     <w:p>
       <w:pPr>
@@ -1294,7 +1737,35 @@
           <w:rStyle w:val="normaltextrun"/>
           <w:rFonts w:hint="eastAsia"/>
         </w:rPr>
-        <w:t>分类。这一技术依靠两个超图结构实现，粗粒度的超图结构实现基本的情绪三分类和自闭症的简单诊断。实现方法是将超图定义为</w:t>
+        <w:t>分类。这一技术依靠两个超图结构实现，粗粒度的超图结构实现基本的</w:t>
+      </w:r>
+      <w:r>
+        <w:rPr>
+          <w:rStyle w:val="normaltextrun"/>
+          <w:rFonts w:hint="eastAsia"/>
+        </w:rPr>
+        <w:t>动态</w:t>
+      </w:r>
+      <w:r>
+        <w:rPr>
+          <w:rStyle w:val="normaltextrun"/>
+          <w:rFonts w:hint="eastAsia"/>
+        </w:rPr>
+        <w:t>情绪三分类和自闭症的</w:t>
+      </w:r>
+      <w:r>
+        <w:rPr>
+          <w:rStyle w:val="normaltextrun"/>
+          <w:rFonts w:hint="eastAsia"/>
+        </w:rPr>
+        <w:t>初级</w:t>
+      </w:r>
+      <w:r>
+        <w:rPr>
+          <w:rStyle w:val="normaltextrun"/>
+          <w:rFonts w:hint="eastAsia"/>
+        </w:rPr>
+        <w:t>诊断。实现方法是将超图定义为</w:t>
       </w:r>
     </w:p>
     <w:p>
@@ -1393,7 +1864,6 @@
           <w:rPr>
             <w:rFonts w:ascii="Cambria Math" w:hAnsi="Cambria Math" w:hint="eastAsia"/>
           </w:rPr>
-          <w:lastRenderedPageBreak/>
           <m:t>V</m:t>
         </m:r>
       </m:oMath>
@@ -1442,9 +1912,6 @@
         <w:pStyle w:val="1"/>
         <w:spacing w:after="156"/>
         <w:ind w:leftChars="200" w:left="420" w:firstLine="480"/>
-        <w:rPr>
-          <w:rStyle w:val="normaltextrun"/>
-        </w:rPr>
       </w:pPr>
       <w:r>
         <w:rPr>
@@ -1488,7 +1955,57 @@
         <w:rPr>
           <w:rFonts w:hint="eastAsia"/>
         </w:rPr>
-        <w:t>并在最优特征空间中求解，实现无监督情感识别。在此基础上，我们通过叠加更细粒度的超图结构学习更加详细的多情绪分类和更精确的自闭症等级划分，</w:t>
+        <w:t>并在最优特征空间中求解，实现无监督情感识别。</w:t>
+      </w:r>
+    </w:p>
+    <w:p>
+      <w:pPr>
+        <w:pStyle w:val="1"/>
+        <w:spacing w:after="156"/>
+        <w:ind w:leftChars="200" w:left="420" w:firstLine="480"/>
+        <w:rPr>
+          <w:rStyle w:val="normaltextrun"/>
+        </w:rPr>
+      </w:pPr>
+      <w:r>
+        <w:rPr>
+          <w:rFonts w:hint="eastAsia"/>
+        </w:rPr>
+        <w:t>在此基础上，我们通过叠加更细粒度的超图结构学习</w:t>
+      </w:r>
+      <w:r>
+        <w:rPr>
+          <w:rFonts w:hint="eastAsia"/>
+        </w:rPr>
+        <w:t>, 得到了</w:t>
+      </w:r>
+      <w:proofErr w:type="gramStart"/>
+      <w:r>
+        <w:rPr>
+          <w:rFonts w:hint="eastAsia"/>
+        </w:rPr>
+        <w:t>动态七</w:t>
+      </w:r>
+      <w:proofErr w:type="gramEnd"/>
+      <w:r>
+        <w:rPr>
+          <w:rFonts w:hint="eastAsia"/>
+        </w:rPr>
+        <w:t>分类的</w:t>
+      </w:r>
+      <w:proofErr w:type="gramStart"/>
+      <w:r>
+        <w:rPr>
+          <w:rFonts w:hint="eastAsia"/>
+        </w:rPr>
+        <w:t>情绪脑图以及</w:t>
+      </w:r>
+      <w:proofErr w:type="gramEnd"/>
+      <w:r>
+        <w:rPr>
+          <w:rFonts w:hint="eastAsia"/>
+        </w:rPr>
+        <w:t>详细的自闭症评级</w:t>
       </w:r>
       <w:r>
         <w:rPr>
@@ -1556,7 +2073,6 @@
         <w:spacing w:line="276" w:lineRule="auto"/>
         <w:ind w:left="420" w:firstLine="420"/>
         <w:rPr>
-          <w:rFonts w:hint="eastAsia"/>
           <w:color w:val="FF0000"/>
         </w:rPr>
       </w:pPr>
@@ -1677,6 +2193,155 @@
 <file path=word/numbering.xml><?xml version="1.0" encoding="utf-8"?>
 <w:numbering xmlns:wpc="http://schemas.microsoft.com/office/word/2010/wordprocessingCanvas" xmlns:cx="http://schemas.microsoft.com/office/drawing/2014/chartex" xmlns:cx1="http://schemas.microsoft.com/office/drawing/2015/9/8/chartex" xmlns:cx2="http://schemas.microsoft.com/office/drawing/2015/10/21/chartex" xmlns:cx3="http://schemas.microsoft.com/office/drawing/2016/5/9/chartex" xmlns:cx4="http://schemas.microsoft.com/office/drawing/2016/5/10/chartex" xmlns:cx5="http://schemas.microsoft.com/office/drawing/2016/5/11/chartex" xmlns:cx6="http://schemas.microsoft.com/office/drawing/2016/5/12/chartex" xmlns:cx7="http://schemas.microsoft.com/office/drawing/2016/5/13/chartex" xmlns:cx8="http://schemas.microsoft.com/office/drawing/2016/5/14/chartex" xmlns:mc="http://schemas.openxmlformats.org/markup-compatibility/2006" xmlns:aink="http://schemas.microsoft.com/office/drawing/2016/ink" xmlns:am3d="http://schemas.microsoft.com/office/drawing/2017/model3d" xmlns:o="urn:schemas-microsoft-com:office:office" xmlns:oel="http://schemas.microsoft.com/office/2019/extlst" xmlns:r="http://schemas.openxmlformats.org/officeDocument/2006/relationships" xmlns:m="http://schemas.openxmlformats.org/officeDocument/2006/math" xmlns:v="urn:schemas-microsoft-com:vml" xmlns:wp14="http://schemas.microsoft.com/office/word/2010/wordprocessingDrawing" xmlns:wp="http://schemas.openxmlformats.org/drawingml/2006/wordprocessingDrawing" xmlns:w10="urn:schemas-microsoft-com:office:word" xmlns:w="http://schemas.openxmlformats.org/wordprocessingml/2006/main" xmlns:w14="http://schemas.microsoft.com/office/word/2010/wordml" xmlns:w15="http://schemas.microsoft.com/office/word/2012/wordml" xmlns:w16cex="http://schemas.microsoft.com/office/word/2018/wordml/cex" xmlns:w16cid="http://schemas.microsoft.com/office/word/2016/wordml/cid" xmlns:w16="http://schemas.microsoft.com/office/word/2018/wordml" xmlns:w16du="http://schemas.microsoft.com/office/word/2023/wordml/word16du" xmlns:w16sdtdh="http://schemas.microsoft.com/office/word/2020/wordml/sdtdatahash" xmlns:w16se="http://schemas.microsoft.com/office/word/2015/wordml/symex" xmlns:wpg="http://schemas.microsoft.com/office/word/2010/wordprocessingGroup" xmlns:wpi="http://schemas.microsoft.com/office/word/2010/wordprocessingInk" xmlns:wne="http://schemas.microsoft.com/office/word/2006/wordml" xmlns:wps="http://schemas.microsoft.com/office/word/2010/wordprocessingShape" mc:Ignorable="w14 w15 w16se w16cid w16 w16cex w16sdtdh w16du wp14">
   <w:abstractNum w:abstractNumId="0" w15:restartNumberingAfterBreak="0">
+    <w:nsid w:val="1D127DF0"/>
+    <w:multiLevelType w:val="multilevel"/>
+    <w:tmpl w:val="86F8375C"/>
+    <w:lvl w:ilvl="0">
+      <w:start w:val="1"/>
+      <w:numFmt w:val="bullet"/>
+      <w:lvlText w:val=""/>
+      <w:lvlJc w:val="left"/>
+      <w:pPr>
+        <w:tabs>
+          <w:tab w:val="num" w:pos="720"/>
+        </w:tabs>
+        <w:ind w:left="720" w:hanging="360"/>
+      </w:pPr>
+      <w:rPr>
+        <w:rFonts w:ascii="Symbol" w:hAnsi="Symbol" w:hint="default"/>
+        <w:sz w:val="20"/>
+      </w:rPr>
+    </w:lvl>
+    <w:lvl w:ilvl="1" w:tentative="1">
+      <w:start w:val="1"/>
+      <w:numFmt w:val="bullet"/>
+      <w:lvlText w:val=""/>
+      <w:lvlJc w:val="left"/>
+      <w:pPr>
+        <w:tabs>
+          <w:tab w:val="num" w:pos="1440"/>
+        </w:tabs>
+        <w:ind w:left="1440" w:hanging="360"/>
+      </w:pPr>
+      <w:rPr>
+        <w:rFonts w:ascii="Symbol" w:hAnsi="Symbol" w:hint="default"/>
+        <w:sz w:val="20"/>
+      </w:rPr>
+    </w:lvl>
+    <w:lvl w:ilvl="2" w:tentative="1">
+      <w:start w:val="1"/>
+      <w:numFmt w:val="bullet"/>
+      <w:lvlText w:val=""/>
+      <w:lvlJc w:val="left"/>
+      <w:pPr>
+        <w:tabs>
+          <w:tab w:val="num" w:pos="2160"/>
+        </w:tabs>
+        <w:ind w:left="2160" w:hanging="360"/>
+      </w:pPr>
+      <w:rPr>
+        <w:rFonts w:ascii="Symbol" w:hAnsi="Symbol" w:hint="default"/>
+        <w:sz w:val="20"/>
+      </w:rPr>
+    </w:lvl>
+    <w:lvl w:ilvl="3" w:tentative="1">
+      <w:start w:val="1"/>
+      <w:numFmt w:val="bullet"/>
+      <w:lvlText w:val=""/>
+      <w:lvlJc w:val="left"/>
+      <w:pPr>
+        <w:tabs>
+          <w:tab w:val="num" w:pos="2880"/>
+        </w:tabs>
+        <w:ind w:left="2880" w:hanging="360"/>
+      </w:pPr>
+      <w:rPr>
+        <w:rFonts w:ascii="Symbol" w:hAnsi="Symbol" w:hint="default"/>
+        <w:sz w:val="20"/>
+      </w:rPr>
+    </w:lvl>
+    <w:lvl w:ilvl="4" w:tentative="1">
+      <w:start w:val="1"/>
+      <w:numFmt w:val="bullet"/>
+      <w:lvlText w:val=""/>
+      <w:lvlJc w:val="left"/>
+      <w:pPr>
+        <w:tabs>
+          <w:tab w:val="num" w:pos="3600"/>
+        </w:tabs>
+        <w:ind w:left="3600" w:hanging="360"/>
+      </w:pPr>
+      <w:rPr>
+        <w:rFonts w:ascii="Symbol" w:hAnsi="Symbol" w:hint="default"/>
+        <w:sz w:val="20"/>
+      </w:rPr>
+    </w:lvl>
+    <w:lvl w:ilvl="5" w:tentative="1">
+      <w:start w:val="1"/>
+      <w:numFmt w:val="bullet"/>
+      <w:lvlText w:val=""/>
+      <w:lvlJc w:val="left"/>
+      <w:pPr>
+        <w:tabs>
+          <w:tab w:val="num" w:pos="4320"/>
+        </w:tabs>
+        <w:ind w:left="4320" w:hanging="360"/>
+      </w:pPr>
+      <w:rPr>
+        <w:rFonts w:ascii="Symbol" w:hAnsi="Symbol" w:hint="default"/>
+        <w:sz w:val="20"/>
+      </w:rPr>
+    </w:lvl>
+    <w:lvl w:ilvl="6" w:tentative="1">
+      <w:start w:val="1"/>
+      <w:numFmt w:val="bullet"/>
+      <w:lvlText w:val=""/>
+      <w:lvlJc w:val="left"/>
+      <w:pPr>
+        <w:tabs>
+          <w:tab w:val="num" w:pos="5040"/>
+        </w:tabs>
+        <w:ind w:left="5040" w:hanging="360"/>
+      </w:pPr>
+      <w:rPr>
+        <w:rFonts w:ascii="Symbol" w:hAnsi="Symbol" w:hint="default"/>
+        <w:sz w:val="20"/>
+      </w:rPr>
+    </w:lvl>
+    <w:lvl w:ilvl="7" w:tentative="1">
+      <w:start w:val="1"/>
+      <w:numFmt w:val="bullet"/>
+      <w:lvlText w:val=""/>
+      <w:lvlJc w:val="left"/>
+      <w:pPr>
+        <w:tabs>
+          <w:tab w:val="num" w:pos="5760"/>
+        </w:tabs>
+        <w:ind w:left="5760" w:hanging="360"/>
+      </w:pPr>
+      <w:rPr>
+        <w:rFonts w:ascii="Symbol" w:hAnsi="Symbol" w:hint="default"/>
+        <w:sz w:val="20"/>
+      </w:rPr>
+    </w:lvl>
+    <w:lvl w:ilvl="8" w:tentative="1">
+      <w:start w:val="1"/>
+      <w:numFmt w:val="bullet"/>
+      <w:lvlText w:val=""/>
+      <w:lvlJc w:val="left"/>
+      <w:pPr>
+        <w:tabs>
+          <w:tab w:val="num" w:pos="6480"/>
+        </w:tabs>
+        <w:ind w:left="6480" w:hanging="360"/>
+      </w:pPr>
+      <w:rPr>
+        <w:rFonts w:ascii="Symbol" w:hAnsi="Symbol" w:hint="default"/>
+        <w:sz w:val="20"/>
+      </w:rPr>
+    </w:lvl>
+  </w:abstractNum>
+  <w:abstractNum w:abstractNumId="1" w15:restartNumberingAfterBreak="0">
     <w:nsid w:val="2A76391D"/>
     <w:multiLevelType w:val="hybridMultilevel"/>
     <w:tmpl w:val="C0144A62"/>
@@ -1789,7 +2454,7 @@
       </w:rPr>
     </w:lvl>
   </w:abstractNum>
-  <w:abstractNum w:abstractNumId="1" w15:restartNumberingAfterBreak="0">
+  <w:abstractNum w:abstractNumId="2" w15:restartNumberingAfterBreak="0">
     <w:nsid w:val="347647F8"/>
     <w:multiLevelType w:val="multilevel"/>
     <w:tmpl w:val="30849336"/>
@@ -1903,7 +2568,156 @@
       </w:rPr>
     </w:lvl>
   </w:abstractNum>
-  <w:abstractNum w:abstractNumId="2" w15:restartNumberingAfterBreak="0">
+  <w:abstractNum w:abstractNumId="3" w15:restartNumberingAfterBreak="0">
+    <w:nsid w:val="42FC12CE"/>
+    <w:multiLevelType w:val="multilevel"/>
+    <w:tmpl w:val="293423B8"/>
+    <w:lvl w:ilvl="0">
+      <w:start w:val="1"/>
+      <w:numFmt w:val="bullet"/>
+      <w:lvlText w:val=""/>
+      <w:lvlJc w:val="left"/>
+      <w:pPr>
+        <w:tabs>
+          <w:tab w:val="num" w:pos="720"/>
+        </w:tabs>
+        <w:ind w:left="720" w:hanging="360"/>
+      </w:pPr>
+      <w:rPr>
+        <w:rFonts w:ascii="Symbol" w:hAnsi="Symbol" w:hint="default"/>
+        <w:sz w:val="20"/>
+      </w:rPr>
+    </w:lvl>
+    <w:lvl w:ilvl="1" w:tentative="1">
+      <w:start w:val="1"/>
+      <w:numFmt w:val="bullet"/>
+      <w:lvlText w:val=""/>
+      <w:lvlJc w:val="left"/>
+      <w:pPr>
+        <w:tabs>
+          <w:tab w:val="num" w:pos="1440"/>
+        </w:tabs>
+        <w:ind w:left="1440" w:hanging="360"/>
+      </w:pPr>
+      <w:rPr>
+        <w:rFonts w:ascii="Symbol" w:hAnsi="Symbol" w:hint="default"/>
+        <w:sz w:val="20"/>
+      </w:rPr>
+    </w:lvl>
+    <w:lvl w:ilvl="2" w:tentative="1">
+      <w:start w:val="1"/>
+      <w:numFmt w:val="bullet"/>
+      <w:lvlText w:val=""/>
+      <w:lvlJc w:val="left"/>
+      <w:pPr>
+        <w:tabs>
+          <w:tab w:val="num" w:pos="2160"/>
+        </w:tabs>
+        <w:ind w:left="2160" w:hanging="360"/>
+      </w:pPr>
+      <w:rPr>
+        <w:rFonts w:ascii="Symbol" w:hAnsi="Symbol" w:hint="default"/>
+        <w:sz w:val="20"/>
+      </w:rPr>
+    </w:lvl>
+    <w:lvl w:ilvl="3" w:tentative="1">
+      <w:start w:val="1"/>
+      <w:numFmt w:val="bullet"/>
+      <w:lvlText w:val=""/>
+      <w:lvlJc w:val="left"/>
+      <w:pPr>
+        <w:tabs>
+          <w:tab w:val="num" w:pos="2880"/>
+        </w:tabs>
+        <w:ind w:left="2880" w:hanging="360"/>
+      </w:pPr>
+      <w:rPr>
+        <w:rFonts w:ascii="Symbol" w:hAnsi="Symbol" w:hint="default"/>
+        <w:sz w:val="20"/>
+      </w:rPr>
+    </w:lvl>
+    <w:lvl w:ilvl="4" w:tentative="1">
+      <w:start w:val="1"/>
+      <w:numFmt w:val="bullet"/>
+      <w:lvlText w:val=""/>
+      <w:lvlJc w:val="left"/>
+      <w:pPr>
+        <w:tabs>
+          <w:tab w:val="num" w:pos="3600"/>
+        </w:tabs>
+        <w:ind w:left="3600" w:hanging="360"/>
+      </w:pPr>
+      <w:rPr>
+        <w:rFonts w:ascii="Symbol" w:hAnsi="Symbol" w:hint="default"/>
+        <w:sz w:val="20"/>
+      </w:rPr>
+    </w:lvl>
+    <w:lvl w:ilvl="5" w:tentative="1">
+      <w:start w:val="1"/>
+      <w:numFmt w:val="bullet"/>
+      <w:lvlText w:val=""/>
+      <w:lvlJc w:val="left"/>
+      <w:pPr>
+        <w:tabs>
+          <w:tab w:val="num" w:pos="4320"/>
+        </w:tabs>
+        <w:ind w:left="4320" w:hanging="360"/>
+      </w:pPr>
+      <w:rPr>
+        <w:rFonts w:ascii="Symbol" w:hAnsi="Symbol" w:hint="default"/>
+        <w:sz w:val="20"/>
+      </w:rPr>
+    </w:lvl>
+    <w:lvl w:ilvl="6" w:tentative="1">
+      <w:start w:val="1"/>
+      <w:numFmt w:val="bullet"/>
+      <w:lvlText w:val=""/>
+      <w:lvlJc w:val="left"/>
+      <w:pPr>
+        <w:tabs>
+          <w:tab w:val="num" w:pos="5040"/>
+        </w:tabs>
+        <w:ind w:left="5040" w:hanging="360"/>
+      </w:pPr>
+      <w:rPr>
+        <w:rFonts w:ascii="Symbol" w:hAnsi="Symbol" w:hint="default"/>
+        <w:sz w:val="20"/>
+      </w:rPr>
+    </w:lvl>
+    <w:lvl w:ilvl="7" w:tentative="1">
+      <w:start w:val="1"/>
+      <w:numFmt w:val="bullet"/>
+      <w:lvlText w:val=""/>
+      <w:lvlJc w:val="left"/>
+      <w:pPr>
+        <w:tabs>
+          <w:tab w:val="num" w:pos="5760"/>
+        </w:tabs>
+        <w:ind w:left="5760" w:hanging="360"/>
+      </w:pPr>
+      <w:rPr>
+        <w:rFonts w:ascii="Symbol" w:hAnsi="Symbol" w:hint="default"/>
+        <w:sz w:val="20"/>
+      </w:rPr>
+    </w:lvl>
+    <w:lvl w:ilvl="8" w:tentative="1">
+      <w:start w:val="1"/>
+      <w:numFmt w:val="bullet"/>
+      <w:lvlText w:val=""/>
+      <w:lvlJc w:val="left"/>
+      <w:pPr>
+        <w:tabs>
+          <w:tab w:val="num" w:pos="6480"/>
+        </w:tabs>
+        <w:ind w:left="6480" w:hanging="360"/>
+      </w:pPr>
+      <w:rPr>
+        <w:rFonts w:ascii="Symbol" w:hAnsi="Symbol" w:hint="default"/>
+        <w:sz w:val="20"/>
+      </w:rPr>
+    </w:lvl>
+  </w:abstractNum>
+  <w:abstractNum w:abstractNumId="4" w15:restartNumberingAfterBreak="0">
     <w:nsid w:val="4EB52E8D"/>
     <w:multiLevelType w:val="multilevel"/>
     <w:tmpl w:val="63EE346E"/>
@@ -2025,10 +2839,10 @@
     </w:lvl>
   </w:abstractNum>
   <w:num w:numId="1" w16cid:durableId="1213540159">
-    <w:abstractNumId w:val="2"/>
+    <w:abstractNumId w:val="4"/>
   </w:num>
   <w:num w:numId="2" w16cid:durableId="935360439">
-    <w:abstractNumId w:val="2"/>
+    <w:abstractNumId w:val="4"/>
     <w:lvlOverride w:ilvl="0">
       <w:lvl w:ilvl="0">
         <w:start w:val="1"/>
@@ -2165,10 +2979,16 @@
     </w:lvlOverride>
   </w:num>
   <w:num w:numId="3" w16cid:durableId="882904462">
+    <w:abstractNumId w:val="1"/>
+  </w:num>
+  <w:num w:numId="4" w16cid:durableId="1298956084">
+    <w:abstractNumId w:val="2"/>
+  </w:num>
+  <w:num w:numId="5" w16cid:durableId="374743378">
     <w:abstractNumId w:val="0"/>
   </w:num>
-  <w:num w:numId="4" w16cid:durableId="1298956084">
-    <w:abstractNumId w:val="1"/>
+  <w:num w:numId="6" w16cid:durableId="1276206903">
+    <w:abstractNumId w:val="3"/>
   </w:num>
 </w:numbering>
 </file>
@@ -2577,7 +3397,6 @@
   <w:style w:type="character" w:default="1" w:styleId="a1">
     <w:name w:val="Default Paragraph Font"/>
     <w:uiPriority w:val="1"/>
-    <w:semiHidden/>
     <w:unhideWhenUsed/>
   </w:style>
   <w:style w:type="table" w:default="1" w:styleId="a2">
@@ -2880,6 +3699,29 @@
       <w:szCs w:val="24"/>
     </w:rPr>
   </w:style>
+  <w:style w:type="paragraph" w:styleId="ad">
+    <w:name w:val="Normal (Web)"/>
+    <w:basedOn w:val="a0"/>
+    <w:uiPriority w:val="99"/>
+    <w:semiHidden/>
+    <w:unhideWhenUsed/>
+    <w:rsid w:val="00577F2B"/>
+    <w:rPr>
+      <w:rFonts w:ascii="Times New Roman" w:hAnsi="Times New Roman" w:cs="Times New Roman"/>
+      <w:sz w:val="24"/>
+      <w:szCs w:val="24"/>
+    </w:rPr>
+  </w:style>
+  <w:style w:type="character" w:styleId="ae">
+    <w:name w:val="Placeholder Text"/>
+    <w:basedOn w:val="a1"/>
+    <w:uiPriority w:val="99"/>
+    <w:semiHidden/>
+    <w:rsid w:val="00F247B9"/>
+    <w:rPr>
+      <w:color w:val="666666"/>
+    </w:rPr>
+  </w:style>
 </w:styles>
 </file>
 

--- a/比赛文档.docx
+++ b/比赛文档.docx
@@ -47,14 +47,49 @@
     </w:p>
     <w:p>
       <w:pPr>
-        <w:spacing w:line="276" w:lineRule="auto"/>
-        <w:ind w:left="420" w:firstLine="420"/>
-      </w:pPr>
-      <w:r>
-        <w:rPr>
-          <w:rFonts w:hint="eastAsia"/>
-        </w:rPr>
-        <w:t>数据预处理包括两个过程</w:t>
+        <w:pStyle w:val="11"/>
+      </w:pPr>
+      <w:r>
+        <w:rPr>
+          <w:rFonts w:hint="eastAsia"/>
+        </w:rPr>
+        <w:t>本作品设计的基于时间感知代理的自闭症辅助医疗系统系统与传统的在线辅助医疗系统最大的区别在于数据来源的不同，传统的在线辅助医疗系统通过分析患者的行为特征对患者的病情进行分析，而(作品名字)可以通过采集的脑电信号对病人</w:t>
+      </w:r>
+      <w:r>
+        <w:rPr>
+          <w:rFonts w:hint="eastAsia"/>
+        </w:rPr>
+        <w:t>进行实时分析</w:t>
+      </w:r>
+      <w:r>
+        <w:rPr>
+          <w:rFonts w:hint="eastAsia"/>
+        </w:rPr>
+        <w:t>。</w:t>
+      </w:r>
+      <w:r>
+        <w:rPr>
+          <w:rFonts w:hint="eastAsia"/>
+        </w:rPr>
+        <w:t>相比于可伪装的行为特征信号，基于人体生理产生的脑电信号对于病情的分析无疑是更加准确的。但是脑电信号在采集时会受到各种电频信号和其他生理信号的干扰，因此在对脑电数据进行分析前，我们会首先对脑电信号进行必要的数据预处理以提高系统的准确率。本作品的</w:t>
+      </w:r>
+      <w:r>
+        <w:rPr>
+          <w:rFonts w:hint="eastAsia"/>
+        </w:rPr>
+        <w:t>数据预处理</w:t>
+      </w:r>
+      <w:r>
+        <w:rPr>
+          <w:rFonts w:hint="eastAsia"/>
+        </w:rPr>
+        <w:t>部分</w:t>
+      </w:r>
+      <w:r>
+        <w:rPr>
+          <w:rFonts w:hint="eastAsia"/>
+        </w:rPr>
+        <w:t>包括两个过程</w:t>
       </w:r>
       <w:r>
         <w:t>:去除生理伪迹与短时傅里叶变换(STFT)</w:t>
@@ -62,25 +97,43 @@
     </w:p>
     <w:p>
       <w:pPr>
-        <w:spacing w:line="276" w:lineRule="auto"/>
-        <w:ind w:left="420" w:firstLine="420"/>
-      </w:pPr>
-      <w:r>
-        <w:rPr>
-          <w:rFonts w:hint="eastAsia"/>
-        </w:rPr>
-        <w:t>过程</w:t>
-      </w:r>
-      <w:proofErr w:type="gramStart"/>
-      <w:r>
-        <w:rPr>
-          <w:rFonts w:hint="eastAsia"/>
-        </w:rPr>
-        <w:t>一</w:t>
-      </w:r>
-      <w:proofErr w:type="gramEnd"/>
-      <w:r>
-        <w:t>:使用EEGLAB 工具包去除生理伪迹。首先，我们将原始脑电数据导入 MATLAB，经过通道定位后剔除无用电极。然后，采用0.5HZ~50HZ 的滤波器进行滤波处理。接下来，进行基线校正，最后使用独立成分分析法剔除伪迹成分</w:t>
+        <w:pStyle w:val="11"/>
+      </w:pPr>
+      <w:r>
+        <w:rPr>
+          <w:rFonts w:hint="eastAsia"/>
+        </w:rPr>
+        <w:t>过程一</w:t>
+      </w:r>
+      <w:r>
+        <w:t>:使用EEGLAB 工具包去除生理伪迹。首先，我们将</w:t>
+      </w:r>
+      <w:r>
+        <w:rPr>
+          <w:rFonts w:hint="eastAsia"/>
+        </w:rPr>
+        <w:t>上传到软件的</w:t>
+      </w:r>
+      <w:r>
+        <w:t>原始脑电数据导入 MATLAB，经过通道定位后剔除无用电极。然后，采用0.5HZ~</w:t>
+      </w:r>
+      <w:r>
+        <w:rPr>
+          <w:rFonts w:hint="eastAsia"/>
+        </w:rPr>
+        <w:t>8</w:t>
+      </w:r>
+      <w:r>
+        <w:t>0HZ 的滤波器</w:t>
+      </w:r>
+      <w:r>
+        <w:rPr>
+          <w:rFonts w:hint="eastAsia"/>
+        </w:rPr>
+        <w:t>对原始脑电信号</w:t>
+      </w:r>
+      <w:r>
+        <w:t>进行滤波处理。接下来，进行基线校正，最后使用独立成分分析法剔除伪迹成分</w:t>
       </w:r>
       <w:r>
         <w:rPr>
@@ -89,6 +142,22 @@
         <w:t>。</w:t>
       </w:r>
       <w:r>
+        <w:rPr>
+          <w:rFonts w:hint="eastAsia"/>
+        </w:rPr>
+        <w:t>通过EEGLAB工具包去除生理伪迹的界面</w:t>
+      </w:r>
+      <w:r>
+        <w:rPr>
+          <w:rFonts w:hint="eastAsia"/>
+          <w:color w:val="FF0000"/>
+        </w:rPr>
+        <w:t>如图所示</w:t>
+      </w:r>
+      <w:r>
+        <w:rPr>
+          <w:color w:val="FF0000"/>
+        </w:rPr>
         <w:tab/>
       </w:r>
       <w:r>
@@ -99,7 +168,7 @@
           <w:noProof/>
         </w:rPr>
         <w:drawing>
-          <wp:inline distT="0" distB="0" distL="0" distR="0" wp14:anchorId="30BE6460" wp14:editId="0B21C9FE">
+          <wp:inline distT="0" distB="0" distL="0" distR="0" wp14:anchorId="30BE6460" wp14:editId="75970DAF">
             <wp:extent cx="5274310" cy="3206750"/>
             <wp:effectExtent l="0" t="0" r="2540" b="0"/>
             <wp:docPr id="83939339" name="图片 1"/>
@@ -225,18 +294,35 @@
         <w:spacing w:line="276" w:lineRule="auto"/>
         <w:ind w:left="420" w:firstLine="420"/>
         <w:rPr>
+          <w:rStyle w:val="normaltextrun"/>
+          <w:rFonts w:ascii="Arial" w:hAnsi="Arial" w:cs="Arial"/>
+          <w:color w:val="4D4D4D"/>
+          <w:shd w:val="clear" w:color="auto" w:fill="FFFFFF"/>
+        </w:rPr>
+      </w:pPr>
+      <w:r>
+        <w:rPr>
+          <w:rFonts w:ascii="Arial" w:hAnsi="Arial" w:cs="Arial"/>
+          <w:color w:val="4D4D4D"/>
+          <w:shd w:val="clear" w:color="auto" w:fill="FFFFFF"/>
+        </w:rPr>
+        <w:t>此外，考虑到自闭症患者在特定频率范围内可能存在的频谱异常，我们</w:t>
+      </w:r>
+      <w:r>
+        <w:rPr>
           <w:rFonts w:ascii="Arial" w:hAnsi="Arial" w:cs="Arial" w:hint="eastAsia"/>
           <w:color w:val="4D4D4D"/>
           <w:shd w:val="clear" w:color="auto" w:fill="FFFFFF"/>
         </w:rPr>
-      </w:pPr>
+        <w:t>的算法将</w:t>
+      </w:r>
       <w:r>
         <w:rPr>
           <w:rFonts w:ascii="Arial" w:hAnsi="Arial" w:cs="Arial"/>
           <w:color w:val="4D4D4D"/>
           <w:shd w:val="clear" w:color="auto" w:fill="FFFFFF"/>
         </w:rPr>
-        <w:t>此外，考虑到自闭症患者在特定频率范围内可能存在的频谱异常，我们</w:t>
+        <w:t>特别</w:t>
       </w:r>
       <w:r>
         <w:rPr>
@@ -244,24 +330,7 @@
           <w:color w:val="4D4D4D"/>
           <w:shd w:val="clear" w:color="auto" w:fill="FFFFFF"/>
         </w:rPr>
-        <w:t>的算法将</w:t>
-      </w:r>
-      <w:r>
-        <w:rPr>
-          <w:rFonts w:ascii="Arial" w:hAnsi="Arial" w:cs="Arial"/>
-          <w:color w:val="4D4D4D"/>
-          <w:shd w:val="clear" w:color="auto" w:fill="FFFFFF"/>
-        </w:rPr>
-        <w:t>特别</w:t>
-      </w:r>
-      <w:proofErr w:type="gramStart"/>
-      <w:r>
-        <w:rPr>
-          <w:rFonts w:ascii="Arial" w:hAnsi="Arial" w:cs="Arial"/>
-          <w:color w:val="4D4D4D"/>
-          <w:shd w:val="clear" w:color="auto" w:fill="FFFFFF"/>
-        </w:rPr>
-        <w:t>关注</w:t>
+        <w:t>脑电信号</w:t>
       </w:r>
       <w:r>
         <w:rPr>
@@ -269,16 +338,7 @@
           <w:color w:val="4D4D4D"/>
           <w:shd w:val="clear" w:color="auto" w:fill="FFFFFF"/>
         </w:rPr>
-        <w:t>自</w:t>
-      </w:r>
-      <w:proofErr w:type="gramEnd"/>
-      <w:r>
-        <w:rPr>
-          <w:rFonts w:ascii="Arial" w:hAnsi="Arial" w:cs="Arial" w:hint="eastAsia"/>
-          <w:color w:val="4D4D4D"/>
-          <w:shd w:val="clear" w:color="auto" w:fill="FFFFFF"/>
-        </w:rPr>
-        <w:t>闭症患者的</w:t>
+        <w:t>的</w:t>
       </w:r>
       <w:r>
         <w:rPr>
@@ -350,24 +410,32 @@
         </w:rPr>
         <w:t>(&gt;30Hz)</w:t>
       </w:r>
-    </w:p>
-    <w:p>
-      <w:pPr>
-        <w:spacing w:line="276" w:lineRule="auto"/>
-        <w:ind w:left="420" w:firstLine="420"/>
-        <w:rPr>
-          <w:rStyle w:val="normaltextrun"/>
-        </w:rPr>
-      </w:pPr>
-    </w:p>
-    <w:p>
-      <w:pPr>
-        <w:spacing w:line="276" w:lineRule="auto"/>
-        <w:ind w:left="420" w:firstLine="420"/>
-        <w:rPr>
-          <w:rStyle w:val="normaltextrun"/>
-        </w:rPr>
-      </w:pPr>
+      <w:r>
+        <w:rPr>
+          <w:rFonts w:ascii="Arial" w:hAnsi="Arial" w:cs="Arial" w:hint="eastAsia"/>
+          <w:b/>
+          <w:bCs/>
+          <w:color w:val="4D4D4D"/>
+          <w:shd w:val="clear" w:color="auto" w:fill="FFFFFF"/>
+        </w:rPr>
+        <w:t>。通过</w:t>
+      </w:r>
+      <w:r>
+        <w:t>短时傅里叶变换</w:t>
+      </w:r>
+      <w:r>
+        <w:rPr>
+          <w:rFonts w:hint="eastAsia"/>
+        </w:rPr>
+        <w:t>处理脑电数据的流程图</w:t>
+      </w:r>
+      <w:r>
+        <w:rPr>
+          <w:rFonts w:hint="eastAsia"/>
+          <w:color w:val="FF0000"/>
+        </w:rPr>
+        <w:t>如图所示</w:t>
+      </w:r>
     </w:p>
     <w:p>
       <w:pPr>
@@ -438,11 +506,17 @@
         </w:numPr>
         <w:spacing w:line="240" w:lineRule="auto"/>
         <w:ind w:left="340"/>
-      </w:pPr>
-      <w:r>
-        <w:rPr>
-          <w:rStyle w:val="normaltextrun"/>
-          <w:rFonts w:hint="eastAsia"/>
+        <w:rPr>
+          <w:b/>
+          <w:bCs w:val="0"/>
+        </w:rPr>
+      </w:pPr>
+      <w:r>
+        <w:rPr>
+          <w:rStyle w:val="normaltextrun"/>
+          <w:rFonts w:hint="eastAsia"/>
+          <w:b/>
+          <w:bCs w:val="0"/>
         </w:rPr>
         <w:t>2.</w:t>
       </w:r>
@@ -450,6 +524,8 @@
         <w:rPr>
           <w:rStyle w:val="normaltextrun"/>
           <w:rFonts w:hint="eastAsia"/>
+          <w:b/>
+          <w:bCs w:val="0"/>
         </w:rPr>
         <w:t>三维脑电信号深度特征提取与融合</w:t>
       </w:r>
@@ -476,7 +552,6 @@
         <w:pStyle w:val="ab"/>
         <w:rPr>
           <w:rStyle w:val="normaltextrun"/>
-          <w:rFonts w:hint="eastAsia"/>
         </w:rPr>
       </w:pPr>
       <w:r>
@@ -499,28 +574,92 @@
         </w:rPr>
         <w:t>EEG信号中的时间、空间和频谱信息，</w:t>
       </w:r>
-      <w:proofErr w:type="gramStart"/>
-      <w:r>
-        <w:rPr>
-          <w:rStyle w:val="normaltextrun"/>
-          <w:rFonts w:hint="eastAsia"/>
-        </w:rPr>
-        <w:t>捕捉自</w:t>
-      </w:r>
-      <w:proofErr w:type="gramEnd"/>
-      <w:r>
-        <w:rPr>
-          <w:rStyle w:val="normaltextrun"/>
-          <w:rFonts w:hint="eastAsia"/>
-        </w:rPr>
-        <w:t xml:space="preserve">闭症患者半球间的异常连接以及delta波和gamma波的异常, </w:t>
-      </w:r>
-      <w:r>
-        <w:rPr>
-          <w:rStyle w:val="normaltextrun"/>
-        </w:rPr>
-        <w:t>我们会对每个数据进行相对位置、空间通道和频谱位置编码。这样，每个EEG数据都能够捕捉到其动态特性、不同脑区的连接关系以及不同频率带的信息，形成具备三维特征的数据。</w:t>
-      </w:r>
+      <w:r>
+        <w:rPr>
+          <w:rStyle w:val="normaltextrun"/>
+          <w:rFonts w:hint="eastAsia"/>
+        </w:rPr>
+        <w:t xml:space="preserve">捕捉自闭症患者半球间的异常连接以及delta波和gamma波的异常, </w:t>
+      </w:r>
+      <w:r>
+        <w:rPr>
+          <w:rStyle w:val="normaltextrun"/>
+        </w:rPr>
+        <w:t>我们会对每</w:t>
+      </w:r>
+      <w:r>
+        <w:rPr>
+          <w:rStyle w:val="normaltextrun"/>
+          <w:rFonts w:hint="eastAsia"/>
+        </w:rPr>
+        <w:t>一</w:t>
+      </w:r>
+      <w:r>
+        <w:rPr>
+          <w:rStyle w:val="normaltextrun"/>
+        </w:rPr>
+        <w:t>个</w:t>
+      </w:r>
+      <w:r>
+        <w:rPr>
+          <w:rStyle w:val="normaltextrun"/>
+          <w:rFonts w:hint="eastAsia"/>
+        </w:rPr>
+        <w:t>EEG</w:t>
+      </w:r>
+      <w:r>
+        <w:rPr>
+          <w:rStyle w:val="normaltextrun"/>
+        </w:rPr>
+        <w:t>数据进行相对位置、空间通道和频谱位置编码。这样，每个EEG数据</w:t>
+      </w:r>
+      <w:r>
+        <w:rPr>
+          <w:rStyle w:val="normaltextrun"/>
+          <w:rFonts w:hint="eastAsia"/>
+        </w:rPr>
+        <w:t>片段</w:t>
+      </w:r>
+      <w:r>
+        <w:rPr>
+          <w:rStyle w:val="normaltextrun"/>
+        </w:rPr>
+        <w:t>都能够捕捉到</w:t>
+      </w:r>
+      <w:r>
+        <w:rPr>
+          <w:rStyle w:val="normaltextrun"/>
+          <w:rFonts w:hint="eastAsia"/>
+        </w:rPr>
+        <w:t>整体数据</w:t>
+      </w:r>
+      <w:r>
+        <w:rPr>
+          <w:rStyle w:val="normaltextrun"/>
+        </w:rPr>
+        <w:t>动态特性、不同脑区的连接关系以及不同频率带的信息，形成具备三维特征的数据</w:t>
+      </w:r>
+      <w:r>
+        <w:rPr>
+          <w:rStyle w:val="normaltextrun"/>
+          <w:rFonts w:hint="eastAsia"/>
+        </w:rPr>
+        <w:t>表征</w:t>
+      </w:r>
+      <w:r>
+        <w:rPr>
+          <w:rStyle w:val="normaltextrun"/>
+        </w:rPr>
+        <w:t>。</w:t>
+      </w:r>
+    </w:p>
+    <w:p>
+      <w:pPr>
+        <w:pStyle w:val="ab"/>
+        <w:rPr>
+          <w:rStyle w:val="normaltextrun"/>
+        </w:rPr>
+      </w:pPr>
     </w:p>
     <w:p>
       <w:pPr>
@@ -536,425 +675,7 @@
           <w:rStyle w:val="normaltextrun"/>
           <w:rFonts w:hint="eastAsia"/>
         </w:rPr>
-        <w:t>多任务</w:t>
-      </w:r>
-      <w:r>
-        <w:rPr>
-          <w:rStyle w:val="normaltextrun"/>
-          <w:rFonts w:hint="eastAsia"/>
-        </w:rPr>
-        <w:t>编码融合</w:t>
-      </w:r>
-    </w:p>
-    <w:p>
-      <w:pPr>
-        <w:pStyle w:val="1"/>
-        <w:spacing w:after="156"/>
-        <w:ind w:left="420" w:firstLine="460"/>
-        <w:rPr>
-          <w:rFonts w:ascii="Segoe UI" w:hAnsi="Segoe UI" w:cs="Segoe UI"/>
-          <w:color w:val="333333"/>
-          <w:sz w:val="23"/>
-          <w:szCs w:val="23"/>
-          <w:shd w:val="clear" w:color="auto" w:fill="FFFFFF"/>
-        </w:rPr>
-      </w:pPr>
-      <w:r>
-        <w:rPr>
-          <w:rFonts w:ascii="Segoe UI" w:hAnsi="Segoe UI" w:cs="Segoe UI"/>
-          <w:color w:val="333333"/>
-          <w:sz w:val="23"/>
-          <w:szCs w:val="23"/>
-          <w:shd w:val="clear" w:color="auto" w:fill="FFFFFF"/>
-        </w:rPr>
-        <w:t>为了实现自闭症患者</w:t>
-      </w:r>
-      <w:r>
-        <w:rPr>
-          <w:rFonts w:ascii="Segoe UI" w:hAnsi="Segoe UI" w:cs="Segoe UI"/>
-          <w:color w:val="333333"/>
-          <w:sz w:val="23"/>
-          <w:szCs w:val="23"/>
-          <w:shd w:val="clear" w:color="auto" w:fill="FFFFFF"/>
-        </w:rPr>
-        <w:t>EEG</w:t>
-      </w:r>
-      <w:r>
-        <w:rPr>
-          <w:rFonts w:ascii="Segoe UI" w:hAnsi="Segoe UI" w:cs="Segoe UI"/>
-          <w:color w:val="333333"/>
-          <w:sz w:val="23"/>
-          <w:szCs w:val="23"/>
-          <w:shd w:val="clear" w:color="auto" w:fill="FFFFFF"/>
-        </w:rPr>
-        <w:t>信号在时间、空间和频谱域内的全面</w:t>
-      </w:r>
-      <w:r>
-        <w:rPr>
-          <w:rFonts w:ascii="Segoe UI" w:hAnsi="Segoe UI" w:cs="Segoe UI" w:hint="eastAsia"/>
-          <w:color w:val="333333"/>
-          <w:sz w:val="23"/>
-          <w:szCs w:val="23"/>
-          <w:shd w:val="clear" w:color="auto" w:fill="FFFFFF"/>
-        </w:rPr>
-        <w:t>特征提取</w:t>
-      </w:r>
-      <w:r>
-        <w:rPr>
-          <w:rFonts w:ascii="Segoe UI" w:hAnsi="Segoe UI" w:cs="Segoe UI"/>
-          <w:color w:val="333333"/>
-          <w:sz w:val="23"/>
-          <w:szCs w:val="23"/>
-          <w:shd w:val="clear" w:color="auto" w:fill="FFFFFF"/>
-        </w:rPr>
-        <w:t>，本</w:t>
-      </w:r>
-      <w:r>
-        <w:rPr>
-          <w:rFonts w:ascii="Segoe UI" w:hAnsi="Segoe UI" w:cs="Segoe UI" w:hint="eastAsia"/>
-          <w:color w:val="333333"/>
-          <w:sz w:val="23"/>
-          <w:szCs w:val="23"/>
-          <w:shd w:val="clear" w:color="auto" w:fill="FFFFFF"/>
-        </w:rPr>
-        <w:t>项目</w:t>
-      </w:r>
-      <w:r>
-        <w:rPr>
-          <w:rFonts w:ascii="Segoe UI" w:hAnsi="Segoe UI" w:cs="Segoe UI"/>
-          <w:color w:val="333333"/>
-          <w:sz w:val="23"/>
-          <w:szCs w:val="23"/>
-          <w:shd w:val="clear" w:color="auto" w:fill="FFFFFF"/>
-        </w:rPr>
-        <w:t>旨在通过</w:t>
-      </w:r>
-      <w:r>
-        <w:rPr>
-          <w:rFonts w:ascii="Segoe UI" w:hAnsi="Segoe UI" w:cs="Segoe UI" w:hint="eastAsia"/>
-          <w:color w:val="333333"/>
-          <w:sz w:val="23"/>
-          <w:szCs w:val="23"/>
-          <w:shd w:val="clear" w:color="auto" w:fill="FFFFFF"/>
-        </w:rPr>
-        <w:t>多任务混合</w:t>
-      </w:r>
-      <w:r>
-        <w:rPr>
-          <w:rFonts w:ascii="Segoe UI" w:hAnsi="Segoe UI" w:cs="Segoe UI"/>
-          <w:color w:val="333333"/>
-          <w:sz w:val="23"/>
-          <w:szCs w:val="23"/>
-          <w:shd w:val="clear" w:color="auto" w:fill="FFFFFF"/>
-        </w:rPr>
-        <w:t>编码策略</w:t>
-      </w:r>
-      <w:proofErr w:type="gramStart"/>
-      <w:r>
-        <w:rPr>
-          <w:rFonts w:ascii="Segoe UI" w:hAnsi="Segoe UI" w:cs="Segoe UI"/>
-          <w:color w:val="333333"/>
-          <w:sz w:val="23"/>
-          <w:szCs w:val="23"/>
-          <w:shd w:val="clear" w:color="auto" w:fill="FFFFFF"/>
-        </w:rPr>
-        <w:t>捕捉</w:t>
-      </w:r>
-      <w:r>
-        <w:rPr>
-          <w:rFonts w:ascii="Segoe UI" w:hAnsi="Segoe UI" w:cs="Segoe UI" w:hint="eastAsia"/>
-          <w:color w:val="333333"/>
-          <w:sz w:val="23"/>
-          <w:szCs w:val="23"/>
-          <w:shd w:val="clear" w:color="auto" w:fill="FFFFFF"/>
-        </w:rPr>
-        <w:t>自</w:t>
-      </w:r>
-      <w:proofErr w:type="gramEnd"/>
-      <w:r>
-        <w:rPr>
-          <w:rFonts w:ascii="Segoe UI" w:hAnsi="Segoe UI" w:cs="Segoe UI" w:hint="eastAsia"/>
-          <w:color w:val="333333"/>
-          <w:sz w:val="23"/>
-          <w:szCs w:val="23"/>
-          <w:shd w:val="clear" w:color="auto" w:fill="FFFFFF"/>
-        </w:rPr>
-        <w:t>闭症</w:t>
-      </w:r>
-      <w:r>
-        <w:rPr>
-          <w:rFonts w:ascii="Segoe UI" w:hAnsi="Segoe UI" w:cs="Segoe UI"/>
-          <w:color w:val="333333"/>
-          <w:sz w:val="23"/>
-          <w:szCs w:val="23"/>
-          <w:shd w:val="clear" w:color="auto" w:fill="FFFFFF"/>
-        </w:rPr>
-        <w:t>患者脑区间异常功能连接以及特定频段（如</w:t>
-      </w:r>
-      <w:r>
-        <w:rPr>
-          <w:rFonts w:ascii="Segoe UI" w:hAnsi="Segoe UI" w:cs="Segoe UI"/>
-          <w:color w:val="333333"/>
-          <w:sz w:val="23"/>
-          <w:szCs w:val="23"/>
-          <w:shd w:val="clear" w:color="auto" w:fill="FFFFFF"/>
-        </w:rPr>
-        <w:t>delta</w:t>
-      </w:r>
-      <w:r>
-        <w:rPr>
-          <w:rFonts w:ascii="Segoe UI" w:hAnsi="Segoe UI" w:cs="Segoe UI"/>
-          <w:color w:val="333333"/>
-          <w:sz w:val="23"/>
-          <w:szCs w:val="23"/>
-          <w:shd w:val="clear" w:color="auto" w:fill="FFFFFF"/>
-        </w:rPr>
-        <w:t>和</w:t>
-      </w:r>
-      <w:r>
-        <w:rPr>
-          <w:rFonts w:ascii="Segoe UI" w:hAnsi="Segoe UI" w:cs="Segoe UI"/>
-          <w:color w:val="333333"/>
-          <w:sz w:val="23"/>
-          <w:szCs w:val="23"/>
-          <w:shd w:val="clear" w:color="auto" w:fill="FFFFFF"/>
-        </w:rPr>
-        <w:t>gamma</w:t>
-      </w:r>
-      <w:r>
-        <w:rPr>
-          <w:rFonts w:ascii="Segoe UI" w:hAnsi="Segoe UI" w:cs="Segoe UI"/>
-          <w:color w:val="333333"/>
-          <w:sz w:val="23"/>
-          <w:szCs w:val="23"/>
-          <w:shd w:val="clear" w:color="auto" w:fill="FFFFFF"/>
-        </w:rPr>
-        <w:t>频段）的异常活动。具体而言，我们将对</w:t>
-      </w:r>
-      <w:r>
-        <w:rPr>
-          <w:rFonts w:ascii="Segoe UI" w:hAnsi="Segoe UI" w:cs="Segoe UI"/>
-          <w:color w:val="333333"/>
-          <w:sz w:val="23"/>
-          <w:szCs w:val="23"/>
-          <w:shd w:val="clear" w:color="auto" w:fill="FFFFFF"/>
-        </w:rPr>
-        <w:t>EEG</w:t>
-      </w:r>
-      <w:r>
-        <w:rPr>
-          <w:rFonts w:ascii="Segoe UI" w:hAnsi="Segoe UI" w:cs="Segoe UI"/>
-          <w:color w:val="333333"/>
-          <w:sz w:val="23"/>
-          <w:szCs w:val="23"/>
-          <w:shd w:val="clear" w:color="auto" w:fill="FFFFFF"/>
-        </w:rPr>
-        <w:t>数据进行以下处理：首先，引入</w:t>
-      </w:r>
-      <w:r>
-        <w:rPr>
-          <w:rFonts w:ascii="Segoe UI" w:hAnsi="Segoe UI" w:cs="Segoe UI" w:hint="eastAsia"/>
-          <w:color w:val="333333"/>
-          <w:sz w:val="23"/>
-          <w:szCs w:val="23"/>
-          <w:shd w:val="clear" w:color="auto" w:fill="FFFFFF"/>
-        </w:rPr>
-        <w:t>时间</w:t>
-      </w:r>
-      <w:r>
-        <w:rPr>
-          <w:rFonts w:ascii="Segoe UI" w:hAnsi="Segoe UI" w:cs="Segoe UI"/>
-          <w:color w:val="333333"/>
-          <w:sz w:val="23"/>
-          <w:szCs w:val="23"/>
-          <w:shd w:val="clear" w:color="auto" w:fill="FFFFFF"/>
-        </w:rPr>
-        <w:t>编码以捕捉信号的时间动态特性；其次，采用空间通道编码以表征不同脑区的连接关系；最后，通过频谱位置编码以提取不同频率带的信息。通过这种编码方法，每个</w:t>
-      </w:r>
-      <w:r>
-        <w:rPr>
-          <w:rFonts w:ascii="Segoe UI" w:hAnsi="Segoe UI" w:cs="Segoe UI"/>
-          <w:color w:val="333333"/>
-          <w:sz w:val="23"/>
-          <w:szCs w:val="23"/>
-          <w:shd w:val="clear" w:color="auto" w:fill="FFFFFF"/>
-        </w:rPr>
-        <w:t>EEG</w:t>
-      </w:r>
-      <w:r>
-        <w:rPr>
-          <w:rFonts w:ascii="Segoe UI" w:hAnsi="Segoe UI" w:cs="Segoe UI"/>
-          <w:color w:val="333333"/>
-          <w:sz w:val="23"/>
-          <w:szCs w:val="23"/>
-          <w:shd w:val="clear" w:color="auto" w:fill="FFFFFF"/>
-        </w:rPr>
-        <w:t>数据将被转化为具备三维特征的数据，从而有助于深入</w:t>
-      </w:r>
-      <w:proofErr w:type="gramStart"/>
-      <w:r>
-        <w:rPr>
-          <w:rFonts w:ascii="Segoe UI" w:hAnsi="Segoe UI" w:cs="Segoe UI"/>
-          <w:color w:val="333333"/>
-          <w:sz w:val="23"/>
-          <w:szCs w:val="23"/>
-          <w:shd w:val="clear" w:color="auto" w:fill="FFFFFF"/>
-        </w:rPr>
-        <w:t>分析自</w:t>
-      </w:r>
-      <w:proofErr w:type="gramEnd"/>
-      <w:r>
-        <w:rPr>
-          <w:rFonts w:ascii="Segoe UI" w:hAnsi="Segoe UI" w:cs="Segoe UI"/>
-          <w:color w:val="333333"/>
-          <w:sz w:val="23"/>
-          <w:szCs w:val="23"/>
-          <w:shd w:val="clear" w:color="auto" w:fill="FFFFFF"/>
-        </w:rPr>
-        <w:t>闭症患者脑功能异常的内在机制</w:t>
-      </w:r>
-    </w:p>
-    <w:p>
-      <w:pPr>
-        <w:pStyle w:val="1"/>
-        <w:spacing w:after="156"/>
-        <w:ind w:left="420" w:firstLine="480"/>
-        <w:rPr>
-          <w:rFonts w:ascii="Monotype Corsiva" w:hAnsi="Monotype Corsiva"/>
-          <w:i/>
-          <w:iCs/>
-          <w:shd w:val="clear" w:color="auto" w:fill="FFFFFF"/>
-        </w:rPr>
-      </w:pPr>
-      <m:oMathPara>
-        <m:oMath>
-          <m:r>
-            <w:rPr>
-              <w:rFonts w:ascii="Cambria Math" w:hAnsi="Cambria Math"/>
-              <w:shd w:val="clear" w:color="auto" w:fill="FFFFFF"/>
-            </w:rPr>
-            <m:t>G=η·S+κ·T+(1</m:t>
-          </m:r>
-          <m:r>
-            <w:rPr>
-              <w:rFonts w:ascii="Cambria Math" w:eastAsia="微软雅黑" w:hAnsi="Cambria Math" w:cs="微软雅黑"/>
-              <w:shd w:val="clear" w:color="auto" w:fill="FFFFFF"/>
-            </w:rPr>
-            <m:t>-</m:t>
-          </m:r>
-          <m:r>
-            <w:rPr>
-              <w:rFonts w:ascii="Cambria Math" w:hAnsi="Cambria Math"/>
-              <w:shd w:val="clear" w:color="auto" w:fill="FFFFFF"/>
-            </w:rPr>
-            <m:t>η</m:t>
-          </m:r>
-          <m:r>
-            <w:rPr>
-              <w:rFonts w:ascii="Cambria Math" w:eastAsia="微软雅黑" w:hAnsi="Cambria Math" w:cs="微软雅黑"/>
-              <w:shd w:val="clear" w:color="auto" w:fill="FFFFFF"/>
-            </w:rPr>
-            <m:t>-</m:t>
-          </m:r>
-          <m:r>
-            <w:rPr>
-              <w:rFonts w:ascii="Cambria Math" w:hAnsi="Cambria Math"/>
-              <w:shd w:val="clear" w:color="auto" w:fill="FFFFFF"/>
-            </w:rPr>
-            <m:t>κ)·F</m:t>
-          </m:r>
-        </m:oMath>
-      </m:oMathPara>
-    </w:p>
-    <w:p>
-      <w:pPr>
-        <w:pStyle w:val="1"/>
-        <w:spacing w:after="156"/>
-        <w:ind w:leftChars="100" w:left="210" w:firstLine="480"/>
-      </w:pPr>
-      <w:r>
-        <w:rPr>
-          <w:rFonts w:hint="eastAsia"/>
-        </w:rPr>
-        <w:t>其中：</w:t>
-      </w:r>
-    </w:p>
-    <w:p>
-      <w:pPr>
-        <w:pStyle w:val="1"/>
-        <w:numPr>
-          <w:ilvl w:val="0"/>
-          <w:numId w:val="3"/>
-        </w:numPr>
-        <w:spacing w:after="156"/>
-        <w:ind w:left="860" w:firstLineChars="0"/>
-        <w:rPr>
-          <w:shd w:val="clear" w:color="auto" w:fill="FFFFFF"/>
-        </w:rPr>
-      </w:pPr>
-      <m:oMath>
-        <m:r>
-          <w:rPr>
-            <w:rFonts w:ascii="Cambria Math" w:hAnsi="Cambria Math"/>
-            <w:shd w:val="clear" w:color="auto" w:fill="FFFFFF"/>
-          </w:rPr>
-          <m:t>S,T,F</m:t>
-        </m:r>
-      </m:oMath>
-      <w:r>
-        <w:rPr>
-          <w:rFonts w:hint="eastAsia"/>
-          <w:shd w:val="clear" w:color="auto" w:fill="FFFFFF"/>
-        </w:rPr>
-        <w:t>分别代表空间特征，时间特征，频谱特征；</w:t>
-      </w:r>
-    </w:p>
-    <w:p>
-      <w:pPr>
-        <w:pStyle w:val="1"/>
-        <w:numPr>
-          <w:ilvl w:val="0"/>
-          <w:numId w:val="3"/>
-        </w:numPr>
-        <w:spacing w:after="156"/>
-        <w:ind w:left="860" w:firstLineChars="0"/>
-        <w:rPr>
-          <w:shd w:val="clear" w:color="auto" w:fill="FFFFFF"/>
-        </w:rPr>
-      </w:pPr>
-      <m:oMath>
-        <m:r>
-          <w:rPr>
-            <w:rFonts w:ascii="Cambria Math" w:hAnsi="Cambria Math"/>
-            <w:shd w:val="clear" w:color="auto" w:fill="FFFFFF"/>
-          </w:rPr>
-          <m:t>η, κ</m:t>
-        </m:r>
-      </m:oMath>
-      <w:r>
-        <w:rPr>
-          <w:rFonts w:hint="eastAsia"/>
-          <w:shd w:val="clear" w:color="auto" w:fill="FFFFFF"/>
-        </w:rPr>
-        <w:t>代表空间特征和时间特征的权重。</w:t>
-      </w:r>
-    </w:p>
-    <w:p>
-      <w:pPr>
-        <w:pStyle w:val="H4"/>
-        <w:numPr>
-          <w:ilvl w:val="3"/>
-          <w:numId w:val="2"/>
-        </w:numPr>
-        <w:ind w:left="703"/>
-      </w:pPr>
-      <w:r>
-        <w:rPr>
-          <w:rStyle w:val="normaltextrun"/>
-          <w:rFonts w:hint="eastAsia"/>
-        </w:rPr>
-        <w:lastRenderedPageBreak/>
-        <w:t>输入表示的构建：结合信号与位置编码</w:t>
+        <w:t>引入空间注意力机制</w:t>
       </w:r>
     </w:p>
     <w:p>
@@ -962,83 +683,16 @@
         <w:pStyle w:val="1"/>
         <w:spacing w:after="156"/>
         <w:ind w:leftChars="300" w:left="630" w:firstLine="480"/>
-      </w:pPr>
-      <w:r>
-        <w:rPr>
-          <w:rStyle w:val="normaltextrun"/>
-          <w:rFonts w:hint="eastAsia"/>
-        </w:rPr>
-        <w:t>我们将脑电信号与三维位置编码进行结合，作为</w:t>
-      </w:r>
-      <w:r>
-        <w:rPr>
-          <w:rStyle w:val="normaltextrun"/>
-          <w:rFonts w:hint="eastAsia"/>
-        </w:rPr>
-        <w:t>我们的</w:t>
-      </w:r>
-      <w:r>
-        <w:rPr>
-          <w:rStyle w:val="normaltextrun"/>
-          <w:rFonts w:hint="eastAsia"/>
-        </w:rPr>
-        <w:t>STF-</w:t>
-      </w:r>
-      <w:r>
-        <w:rPr>
-          <w:rStyle w:val="normaltextrun"/>
-          <w:rFonts w:hint="eastAsia"/>
-        </w:rPr>
-        <w:t>Transformer</w:t>
-      </w:r>
-      <w:r>
-        <w:rPr>
-          <w:rStyle w:val="normaltextrun"/>
-          <w:rFonts w:hint="eastAsia"/>
-        </w:rPr>
-        <w:t>架构</w:t>
-      </w:r>
-      <w:r>
-        <w:rPr>
-          <w:rStyle w:val="normaltextrun"/>
-          <w:rFonts w:hint="eastAsia"/>
-        </w:rPr>
-        <w:t>的输入。运用STF-</w:t>
-      </w:r>
-      <w:r>
-        <w:rPr>
-          <w:rStyle w:val="normaltextrun"/>
-          <w:rFonts w:hint="eastAsia"/>
-        </w:rPr>
-        <w:t>Transformer</w:t>
-      </w:r>
-      <w:r>
-        <w:rPr>
-          <w:rStyle w:val="normaltextrun"/>
-          <w:rFonts w:hint="eastAsia"/>
-        </w:rPr>
-        <w:t>对三维脑电数据进行并行运算，同时</w:t>
-      </w:r>
-      <w:r>
-        <w:rPr>
-          <w:rStyle w:val="normaltextrun"/>
-          <w:rFonts w:hint="eastAsia"/>
-        </w:rPr>
-        <w:t>我们引入空间</w:t>
-      </w:r>
-      <w:r>
-        <w:rPr>
-          <w:rStyle w:val="normaltextrun"/>
-          <w:rFonts w:hint="eastAsia"/>
-        </w:rPr>
-        <w:t>通道注意力</w:t>
-      </w:r>
-      <w:r>
-        <w:rPr>
-          <w:rStyle w:val="normaltextrun"/>
-          <w:rFonts w:hint="eastAsia"/>
-        </w:rPr>
-        <w:t>机制</w:t>
+        <w:rPr>
+          <w:rStyle w:val="normaltextrun"/>
+        </w:rPr>
+      </w:pPr>
+      <w:r>
+        <w:rPr>
+          <w:rStyle w:val="normaltextrun"/>
+          <w:rFonts w:hint="eastAsia"/>
+        </w:rPr>
+        <w:t>考虑到部分脑电通道中的脑电数据对于情绪识别和自闭症评级的意义不大，我们引入空间通道注意力机制</w:t>
       </w:r>
       <w:r>
         <w:rPr>
@@ -1117,16 +771,20 @@
     </w:p>
     <w:p>
       <w:pPr>
-        <w:pStyle w:val="a8"/>
-        <w:keepNext/>
-        <w:ind w:left="420"/>
+        <w:pStyle w:val="1"/>
+        <w:spacing w:after="156"/>
+        <w:ind w:leftChars="300" w:left="630" w:firstLine="480"/>
+        <w:rPr>
+          <w:rFonts w:hint="eastAsia"/>
+        </w:rPr>
       </w:pPr>
       <w:r>
         <w:rPr>
           <w:noProof/>
         </w:rPr>
+        <w:lastRenderedPageBreak/>
         <w:drawing>
-          <wp:inline distT="0" distB="0" distL="0" distR="0" wp14:anchorId="04A7233E" wp14:editId="4BD128D4">
+          <wp:inline distT="0" distB="0" distL="0" distR="0" wp14:anchorId="5C2B1CD1" wp14:editId="26BFD7AA">
             <wp:extent cx="5274310" cy="3510915"/>
             <wp:effectExtent l="0" t="0" r="2540" b="0"/>
             <wp:docPr id="706689405" name="图片 3"/>
@@ -1174,12 +832,553 @@
           </wp:inline>
         </w:drawing>
       </w:r>
+    </w:p>
+    <w:p>
+      <w:pPr>
+        <w:pStyle w:val="ab"/>
+        <w:rPr>
+          <w:rStyle w:val="normaltextrun"/>
+          <w:rFonts w:hint="eastAsia"/>
+        </w:rPr>
+      </w:pPr>
+    </w:p>
+    <w:p>
+      <w:pPr>
+        <w:pStyle w:val="H4"/>
+        <w:numPr>
+          <w:ilvl w:val="3"/>
+          <w:numId w:val="2"/>
+        </w:numPr>
+        <w:ind w:left="703"/>
+      </w:pPr>
+      <w:r>
+        <w:rPr>
+          <w:rStyle w:val="normaltextrun"/>
+          <w:rFonts w:hint="eastAsia"/>
+        </w:rPr>
+        <w:t>基于</w:t>
+      </w:r>
+      <w:r>
+        <w:rPr>
+          <w:rStyle w:val="normaltextrun"/>
+          <w:rFonts w:hint="eastAsia"/>
+        </w:rPr>
+        <w:t>多</w:t>
+      </w:r>
+      <w:r>
+        <w:rPr>
+          <w:rStyle w:val="normaltextrun"/>
+          <w:rFonts w:hint="eastAsia"/>
+        </w:rPr>
+        <w:t>任务学习的特征</w:t>
+      </w:r>
+      <w:r>
+        <w:rPr>
+          <w:rStyle w:val="normaltextrun"/>
+          <w:rFonts w:hint="eastAsia"/>
+        </w:rPr>
+        <w:t>融合</w:t>
+      </w:r>
+    </w:p>
+    <w:p>
+      <w:pPr>
+        <w:pStyle w:val="1"/>
+        <w:spacing w:after="156"/>
+        <w:ind w:left="420" w:firstLine="460"/>
+        <w:rPr>
+          <w:rFonts w:ascii="Segoe UI" w:hAnsi="Segoe UI" w:cs="Segoe UI"/>
+          <w:color w:val="333333"/>
+          <w:sz w:val="23"/>
+          <w:szCs w:val="23"/>
+          <w:shd w:val="clear" w:color="auto" w:fill="FFFFFF"/>
+        </w:rPr>
+      </w:pPr>
+      <w:r>
+        <w:rPr>
+          <w:rFonts w:ascii="Segoe UI" w:hAnsi="Segoe UI" w:cs="Segoe UI"/>
+          <w:color w:val="333333"/>
+          <w:sz w:val="23"/>
+          <w:szCs w:val="23"/>
+          <w:shd w:val="clear" w:color="auto" w:fill="FFFFFF"/>
+        </w:rPr>
+        <w:t>为了实现自闭症患者</w:t>
+      </w:r>
+      <w:r>
+        <w:rPr>
+          <w:rFonts w:ascii="Segoe UI" w:hAnsi="Segoe UI" w:cs="Segoe UI"/>
+          <w:color w:val="333333"/>
+          <w:sz w:val="23"/>
+          <w:szCs w:val="23"/>
+          <w:shd w:val="clear" w:color="auto" w:fill="FFFFFF"/>
+        </w:rPr>
+        <w:t>EEG</w:t>
+      </w:r>
+      <w:r>
+        <w:rPr>
+          <w:rFonts w:ascii="Segoe UI" w:hAnsi="Segoe UI" w:cs="Segoe UI"/>
+          <w:color w:val="333333"/>
+          <w:sz w:val="23"/>
+          <w:szCs w:val="23"/>
+          <w:shd w:val="clear" w:color="auto" w:fill="FFFFFF"/>
+        </w:rPr>
+        <w:t>信号在时间、空间和频谱域内的全面</w:t>
+      </w:r>
+      <w:r>
+        <w:rPr>
+          <w:rFonts w:ascii="Segoe UI" w:hAnsi="Segoe UI" w:cs="Segoe UI" w:hint="eastAsia"/>
+          <w:color w:val="333333"/>
+          <w:sz w:val="23"/>
+          <w:szCs w:val="23"/>
+          <w:shd w:val="clear" w:color="auto" w:fill="FFFFFF"/>
+        </w:rPr>
+        <w:t>特征提取</w:t>
+      </w:r>
+      <w:r>
+        <w:rPr>
+          <w:rFonts w:ascii="Segoe UI" w:hAnsi="Segoe UI" w:cs="Segoe UI"/>
+          <w:color w:val="333333"/>
+          <w:sz w:val="23"/>
+          <w:szCs w:val="23"/>
+          <w:shd w:val="clear" w:color="auto" w:fill="FFFFFF"/>
+        </w:rPr>
+        <w:t>，本</w:t>
+      </w:r>
+      <w:r>
+        <w:rPr>
+          <w:rFonts w:ascii="Segoe UI" w:hAnsi="Segoe UI" w:cs="Segoe UI" w:hint="eastAsia"/>
+          <w:color w:val="333333"/>
+          <w:sz w:val="23"/>
+          <w:szCs w:val="23"/>
+          <w:shd w:val="clear" w:color="auto" w:fill="FFFFFF"/>
+        </w:rPr>
+        <w:t>项目</w:t>
+      </w:r>
+      <w:r>
+        <w:rPr>
+          <w:rFonts w:ascii="Segoe UI" w:hAnsi="Segoe UI" w:cs="Segoe UI" w:hint="eastAsia"/>
+          <w:color w:val="333333"/>
+          <w:sz w:val="23"/>
+          <w:szCs w:val="23"/>
+          <w:shd w:val="clear" w:color="auto" w:fill="FFFFFF"/>
+        </w:rPr>
+        <w:t>提出了一种</w:t>
+      </w:r>
+      <w:r>
+        <w:rPr>
+          <w:rFonts w:ascii="Segoe UI" w:hAnsi="Segoe UI" w:cs="Segoe UI" w:hint="eastAsia"/>
+          <w:color w:val="333333"/>
+          <w:sz w:val="23"/>
+          <w:szCs w:val="23"/>
+          <w:shd w:val="clear" w:color="auto" w:fill="FFFFFF"/>
+        </w:rPr>
+        <w:t>多</w:t>
+      </w:r>
+      <w:r>
+        <w:rPr>
+          <w:rFonts w:ascii="Segoe UI" w:hAnsi="Segoe UI" w:cs="Segoe UI" w:hint="eastAsia"/>
+          <w:color w:val="333333"/>
+          <w:sz w:val="23"/>
+          <w:szCs w:val="23"/>
+          <w:shd w:val="clear" w:color="auto" w:fill="FFFFFF"/>
+        </w:rPr>
+        <w:t>任务特征融合</w:t>
+      </w:r>
+      <w:r>
+        <w:rPr>
+          <w:rFonts w:ascii="Segoe UI" w:hAnsi="Segoe UI" w:cs="Segoe UI"/>
+          <w:color w:val="333333"/>
+          <w:sz w:val="23"/>
+          <w:szCs w:val="23"/>
+          <w:shd w:val="clear" w:color="auto" w:fill="FFFFFF"/>
+        </w:rPr>
+        <w:t>策略</w:t>
+      </w:r>
+      <w:r>
+        <w:rPr>
+          <w:rFonts w:ascii="Segoe UI" w:hAnsi="Segoe UI" w:cs="Segoe UI" w:hint="eastAsia"/>
+          <w:color w:val="333333"/>
+          <w:sz w:val="23"/>
+          <w:szCs w:val="23"/>
+          <w:shd w:val="clear" w:color="auto" w:fill="FFFFFF"/>
+        </w:rPr>
+        <w:t>，用于</w:t>
+      </w:r>
+      <w:r>
+        <w:rPr>
+          <w:rFonts w:ascii="Segoe UI" w:hAnsi="Segoe UI" w:cs="Segoe UI"/>
+          <w:color w:val="333333"/>
+          <w:sz w:val="23"/>
+          <w:szCs w:val="23"/>
+          <w:shd w:val="clear" w:color="auto" w:fill="FFFFFF"/>
+        </w:rPr>
+        <w:t>捕捉</w:t>
+      </w:r>
+      <w:r>
+        <w:rPr>
+          <w:rFonts w:ascii="Segoe UI" w:hAnsi="Segoe UI" w:cs="Segoe UI" w:hint="eastAsia"/>
+          <w:color w:val="333333"/>
+          <w:sz w:val="23"/>
+          <w:szCs w:val="23"/>
+          <w:shd w:val="clear" w:color="auto" w:fill="FFFFFF"/>
+        </w:rPr>
+        <w:t>自闭症</w:t>
+      </w:r>
+      <w:r>
+        <w:rPr>
+          <w:rFonts w:ascii="Segoe UI" w:hAnsi="Segoe UI" w:cs="Segoe UI"/>
+          <w:color w:val="333333"/>
+          <w:sz w:val="23"/>
+          <w:szCs w:val="23"/>
+          <w:shd w:val="clear" w:color="auto" w:fill="FFFFFF"/>
+        </w:rPr>
+        <w:t>患者脑区间异常功能连接以及特定频段（如</w:t>
+      </w:r>
+      <w:r>
+        <w:rPr>
+          <w:rFonts w:ascii="Segoe UI" w:hAnsi="Segoe UI" w:cs="Segoe UI"/>
+          <w:color w:val="333333"/>
+          <w:sz w:val="23"/>
+          <w:szCs w:val="23"/>
+          <w:shd w:val="clear" w:color="auto" w:fill="FFFFFF"/>
+        </w:rPr>
+        <w:t>delta</w:t>
+      </w:r>
+      <w:r>
+        <w:rPr>
+          <w:rFonts w:ascii="Segoe UI" w:hAnsi="Segoe UI" w:cs="Segoe UI"/>
+          <w:color w:val="333333"/>
+          <w:sz w:val="23"/>
+          <w:szCs w:val="23"/>
+          <w:shd w:val="clear" w:color="auto" w:fill="FFFFFF"/>
+        </w:rPr>
+        <w:t>和</w:t>
+      </w:r>
+      <w:r>
+        <w:rPr>
+          <w:rFonts w:ascii="Segoe UI" w:hAnsi="Segoe UI" w:cs="Segoe UI"/>
+          <w:color w:val="333333"/>
+          <w:sz w:val="23"/>
+          <w:szCs w:val="23"/>
+          <w:shd w:val="clear" w:color="auto" w:fill="FFFFFF"/>
+        </w:rPr>
+        <w:t>gamma</w:t>
+      </w:r>
+      <w:r>
+        <w:rPr>
+          <w:rFonts w:ascii="Segoe UI" w:hAnsi="Segoe UI" w:cs="Segoe UI"/>
+          <w:color w:val="333333"/>
+          <w:sz w:val="23"/>
+          <w:szCs w:val="23"/>
+          <w:shd w:val="clear" w:color="auto" w:fill="FFFFFF"/>
+        </w:rPr>
+        <w:t>频段）的异常活动。</w:t>
+      </w:r>
+      <w:r>
+        <w:rPr>
+          <w:rFonts w:ascii="Segoe UI" w:hAnsi="Segoe UI" w:cs="Segoe UI"/>
+          <w:color w:val="333333"/>
+          <w:sz w:val="23"/>
+          <w:szCs w:val="23"/>
+          <w:shd w:val="clear" w:color="auto" w:fill="FFFFFF"/>
+        </w:rPr>
+        <w:t xml:space="preserve"> </w:t>
+      </w:r>
+    </w:p>
+    <w:p>
+      <w:pPr>
+        <w:pStyle w:val="1"/>
+        <w:spacing w:after="156"/>
+        <w:ind w:left="420" w:firstLine="460"/>
+        <w:rPr>
+          <w:rFonts w:ascii="Segoe UI" w:hAnsi="Segoe UI" w:cs="Segoe UI" w:hint="eastAsia"/>
+          <w:color w:val="333333"/>
+          <w:sz w:val="23"/>
+          <w:szCs w:val="23"/>
+          <w:shd w:val="clear" w:color="auto" w:fill="FFFFFF"/>
+        </w:rPr>
+      </w:pPr>
+      <w:r>
+        <w:rPr>
+          <w:rFonts w:ascii="Segoe UI" w:hAnsi="Segoe UI" w:cs="Segoe UI" w:hint="eastAsia"/>
+          <w:color w:val="333333"/>
+          <w:sz w:val="23"/>
+          <w:szCs w:val="23"/>
+          <w:shd w:val="clear" w:color="auto" w:fill="FFFFFF"/>
+        </w:rPr>
+        <w:t>基于本系统的“更精细化的实时情绪识别”和“自闭症等级评分”两大主要功能，我们将特征提取融合分为三个子任务。分别是空间特征提取，时间特征提取，频率特征提取。我们使用相同的原始数据对不同的子任务进行特征提取，其在不同的子任务中特征提取的侧重点不同</w:t>
+      </w:r>
+      <w:r>
+        <w:rPr>
+          <w:rFonts w:ascii="Segoe UI" w:hAnsi="Segoe UI" w:cs="Segoe UI" w:hint="eastAsia"/>
+          <w:color w:val="333333"/>
+          <w:sz w:val="23"/>
+          <w:szCs w:val="23"/>
+          <w:shd w:val="clear" w:color="auto" w:fill="FFFFFF"/>
+        </w:rPr>
+        <w:t>。在最后的特征融合阶段，本系统会通过用户选择执行的主任务动态调整可学习的特征权重以进行特征融合。例如，如果用户选择执行</w:t>
+      </w:r>
+      <w:r>
+        <w:rPr>
+          <w:rFonts w:ascii="Segoe UI" w:hAnsi="Segoe UI" w:cs="Segoe UI" w:hint="eastAsia"/>
+          <w:color w:val="333333"/>
+          <w:sz w:val="23"/>
+          <w:szCs w:val="23"/>
+          <w:shd w:val="clear" w:color="auto" w:fill="FFFFFF"/>
+        </w:rPr>
+        <w:t>“自闭症等级评分”</w:t>
+      </w:r>
+      <w:r>
+        <w:rPr>
+          <w:rFonts w:ascii="Segoe UI" w:hAnsi="Segoe UI" w:cs="Segoe UI" w:hint="eastAsia"/>
+          <w:color w:val="333333"/>
+          <w:sz w:val="23"/>
+          <w:szCs w:val="23"/>
+          <w:shd w:val="clear" w:color="auto" w:fill="FFFFFF"/>
+        </w:rPr>
+        <w:t>，本系统将会提高</w:t>
+      </w:r>
+      <w:r>
+        <w:rPr>
+          <w:rFonts w:ascii="Segoe UI" w:hAnsi="Segoe UI" w:cs="Segoe UI" w:hint="eastAsia"/>
+          <w:color w:val="333333"/>
+          <w:sz w:val="23"/>
+          <w:szCs w:val="23"/>
+          <w:shd w:val="clear" w:color="auto" w:fill="FFFFFF"/>
+        </w:rPr>
+        <w:t>频率特征</w:t>
+      </w:r>
+      <w:r>
+        <w:rPr>
+          <w:rFonts w:ascii="Segoe UI" w:hAnsi="Segoe UI" w:cs="Segoe UI" w:hint="eastAsia"/>
+          <w:color w:val="333333"/>
+          <w:sz w:val="23"/>
+          <w:szCs w:val="23"/>
+          <w:shd w:val="clear" w:color="auto" w:fill="FFFFFF"/>
+        </w:rPr>
+        <w:t>在特征融合时的权重，同时根据此时用户上传的脑电数据更新可学习参数</w:t>
+      </w:r>
+      <m:oMath>
+        <m:r>
+          <w:rPr>
+            <w:rFonts w:ascii="Cambria Math" w:hAnsi="Cambria Math"/>
+            <w:shd w:val="clear" w:color="auto" w:fill="FFFFFF"/>
+          </w:rPr>
+          <m:t>∁</m:t>
+        </m:r>
+      </m:oMath>
+      <w:r>
+        <w:rPr>
+          <w:rFonts w:ascii="Segoe UI" w:hAnsi="Segoe UI" w:cs="Segoe UI" w:hint="eastAsia"/>
+          <w:shd w:val="clear" w:color="auto" w:fill="FFFFFF"/>
+        </w:rPr>
+        <w:t>以提供个性化服务。通过调整提高</w:t>
+      </w:r>
+      <w:r>
+        <w:rPr>
+          <w:rFonts w:ascii="Segoe UI" w:hAnsi="Segoe UI" w:cs="Segoe UI" w:hint="eastAsia"/>
+          <w:color w:val="333333"/>
+          <w:sz w:val="23"/>
+          <w:szCs w:val="23"/>
+          <w:shd w:val="clear" w:color="auto" w:fill="FFFFFF"/>
+        </w:rPr>
+        <w:t>频率特征</w:t>
+      </w:r>
+      <w:r>
+        <w:rPr>
+          <w:rFonts w:ascii="Segoe UI" w:hAnsi="Segoe UI" w:cs="Segoe UI" w:hint="eastAsia"/>
+          <w:color w:val="333333"/>
+          <w:sz w:val="23"/>
+          <w:szCs w:val="23"/>
+          <w:shd w:val="clear" w:color="auto" w:fill="FFFFFF"/>
+        </w:rPr>
+        <w:t>的权重有利于更好地对</w:t>
+      </w:r>
+      <w:r>
+        <w:rPr>
+          <w:rFonts w:ascii="Segoe UI" w:hAnsi="Segoe UI" w:cs="Segoe UI"/>
+          <w:color w:val="333333"/>
+          <w:sz w:val="23"/>
+          <w:szCs w:val="23"/>
+          <w:shd w:val="clear" w:color="auto" w:fill="FFFFFF"/>
+        </w:rPr>
+        <w:t>特定频段</w:t>
+      </w:r>
+      <w:r>
+        <w:rPr>
+          <w:rFonts w:ascii="Segoe UI" w:hAnsi="Segoe UI" w:cs="Segoe UI" w:hint="eastAsia"/>
+          <w:color w:val="333333"/>
+          <w:sz w:val="23"/>
+          <w:szCs w:val="23"/>
+          <w:shd w:val="clear" w:color="auto" w:fill="FFFFFF"/>
+        </w:rPr>
+        <w:t>进行监督，从而更精确地进行自闭症等级评分。</w:t>
+      </w:r>
+    </w:p>
+    <w:p>
+      <w:pPr>
+        <w:pStyle w:val="1"/>
+        <w:spacing w:after="156"/>
+        <w:ind w:left="420" w:firstLine="480"/>
+        <w:rPr>
+          <w:rFonts w:ascii="Monotype Corsiva" w:hAnsi="Monotype Corsiva"/>
+          <w:i/>
+          <w:iCs/>
+          <w:shd w:val="clear" w:color="auto" w:fill="FFFFFF"/>
+        </w:rPr>
+      </w:pPr>
+      <m:oMathPara>
+        <m:oMath>
+          <m:r>
+            <w:rPr>
+              <w:rFonts w:ascii="Cambria Math" w:hAnsi="Cambria Math"/>
+              <w:shd w:val="clear" w:color="auto" w:fill="FFFFFF"/>
+            </w:rPr>
+            <m:t>G=η·S+κ·T+</m:t>
+          </m:r>
+          <m:d>
+            <m:dPr>
+              <m:ctrlPr>
+                <w:rPr>
+                  <w:rFonts w:ascii="Cambria Math" w:hAnsi="Cambria Math"/>
+                  <w:i/>
+                  <w:shd w:val="clear" w:color="auto" w:fill="FFFFFF"/>
+                </w:rPr>
+              </m:ctrlPr>
+            </m:dPr>
+            <m:e>
+              <m:r>
+                <w:rPr>
+                  <w:rFonts w:ascii="Cambria Math" w:hAnsi="Cambria Math"/>
+                  <w:shd w:val="clear" w:color="auto" w:fill="FFFFFF"/>
+                </w:rPr>
+                <m:t>1</m:t>
+              </m:r>
+              <m:r>
+                <w:rPr>
+                  <w:rFonts w:ascii="Cambria Math" w:eastAsia="微软雅黑" w:hAnsi="Cambria Math" w:cs="微软雅黑"/>
+                  <w:shd w:val="clear" w:color="auto" w:fill="FFFFFF"/>
+                </w:rPr>
+                <m:t>-</m:t>
+              </m:r>
+              <m:r>
+                <w:rPr>
+                  <w:rFonts w:ascii="Cambria Math" w:hAnsi="Cambria Math"/>
+                  <w:shd w:val="clear" w:color="auto" w:fill="FFFFFF"/>
+                </w:rPr>
+                <m:t>η</m:t>
+              </m:r>
+              <m:r>
+                <w:rPr>
+                  <w:rFonts w:ascii="Cambria Math" w:eastAsia="微软雅黑" w:hAnsi="Cambria Math" w:cs="微软雅黑"/>
+                  <w:shd w:val="clear" w:color="auto" w:fill="FFFFFF"/>
+                </w:rPr>
+                <m:t>-</m:t>
+              </m:r>
+              <m:r>
+                <w:rPr>
+                  <w:rFonts w:ascii="Cambria Math" w:hAnsi="Cambria Math"/>
+                  <w:shd w:val="clear" w:color="auto" w:fill="FFFFFF"/>
+                </w:rPr>
+                <m:t>κ</m:t>
+              </m:r>
+            </m:e>
+          </m:d>
+          <m:r>
+            <w:rPr>
+              <w:rFonts w:ascii="Cambria Math" w:hAnsi="Cambria Math"/>
+              <w:shd w:val="clear" w:color="auto" w:fill="FFFFFF"/>
+            </w:rPr>
+            <m:t>·F+∁</m:t>
+          </m:r>
+        </m:oMath>
+      </m:oMathPara>
+    </w:p>
+    <w:p>
+      <w:pPr>
+        <w:pStyle w:val="1"/>
+        <w:spacing w:after="156"/>
+        <w:ind w:leftChars="100" w:left="210" w:firstLine="480"/>
+      </w:pPr>
+      <w:r>
+        <w:rPr>
+          <w:rFonts w:hint="eastAsia"/>
+        </w:rPr>
+        <w:t>其中：</w:t>
+      </w:r>
+    </w:p>
+    <w:p>
+      <w:pPr>
+        <w:pStyle w:val="1"/>
+        <w:numPr>
+          <w:ilvl w:val="0"/>
+          <w:numId w:val="3"/>
+        </w:numPr>
+        <w:spacing w:after="156"/>
+        <w:ind w:left="860" w:firstLineChars="0"/>
+        <w:rPr>
+          <w:shd w:val="clear" w:color="auto" w:fill="FFFFFF"/>
+        </w:rPr>
+      </w:pPr>
+      <m:oMath>
+        <m:r>
+          <w:rPr>
+            <w:rFonts w:ascii="Cambria Math" w:hAnsi="Cambria Math"/>
+            <w:shd w:val="clear" w:color="auto" w:fill="FFFFFF"/>
+          </w:rPr>
+          <m:t>S,T,F</m:t>
+        </m:r>
+      </m:oMath>
+      <w:r>
+        <w:rPr>
+          <w:rFonts w:hint="eastAsia"/>
+          <w:shd w:val="clear" w:color="auto" w:fill="FFFFFF"/>
+        </w:rPr>
+        <w:t>分别代表空间特征，时间特征，频谱特征；</w:t>
+      </w:r>
+    </w:p>
+    <w:p>
+      <w:pPr>
+        <w:pStyle w:val="1"/>
+        <w:numPr>
+          <w:ilvl w:val="0"/>
+          <w:numId w:val="3"/>
+        </w:numPr>
+        <w:spacing w:after="156"/>
+        <w:ind w:left="860" w:firstLineChars="0"/>
+        <w:rPr>
+          <w:shd w:val="clear" w:color="auto" w:fill="FFFFFF"/>
+        </w:rPr>
+      </w:pPr>
+      <m:oMath>
+        <m:r>
+          <w:rPr>
+            <w:rFonts w:ascii="Cambria Math" w:hAnsi="Cambria Math"/>
+            <w:shd w:val="clear" w:color="auto" w:fill="FFFFFF"/>
+          </w:rPr>
+          <m:t>η, κ</m:t>
+        </m:r>
+      </m:oMath>
+      <w:r>
+        <w:rPr>
+          <w:rFonts w:hint="eastAsia"/>
+          <w:shd w:val="clear" w:color="auto" w:fill="FFFFFF"/>
+        </w:rPr>
+        <w:t>代表空间特征和时间特征的权重。</w:t>
+      </w:r>
+    </w:p>
+    <w:p>
+      <w:pPr>
+        <w:pStyle w:val="a8"/>
+        <w:keepNext/>
+        <w:ind w:left="420"/>
+      </w:pPr>
       <w:r>
         <w:rPr>
           <w:noProof/>
         </w:rPr>
+        <w:lastRenderedPageBreak/>
         <w:drawing>
-          <wp:inline distT="0" distB="0" distL="0" distR="0" wp14:anchorId="41E4FA88" wp14:editId="086C18F0">
+          <wp:inline distT="0" distB="0" distL="0" distR="0" wp14:anchorId="41E4FA88" wp14:editId="4DBE4FF1">
             <wp:extent cx="4759099" cy="2353310"/>
             <wp:effectExtent l="0" t="0" r="3810" b="8890"/>
             <wp:docPr id="1614883244" name="图形 1"/>
@@ -1300,15 +1499,7 @@
           <w:rStyle w:val="normaltextrun"/>
           <w:rFonts w:hint="eastAsia"/>
         </w:rPr>
-        <w:t>概率越高，表示</w:t>
-      </w:r>
-      <w:r>
-        <w:rPr>
-          <w:rStyle w:val="normaltextrun"/>
-          <w:rFonts w:hint="eastAsia"/>
-        </w:rPr>
-        <w:lastRenderedPageBreak/>
-        <w:t>该样本包含的情绪相关信息越丰富，更有可能被选为关键情绪片段。在这个过程中，动作概率是通过学习得到的，不需要手动标注信息，这体现STF-</w:t>
+        <w:t>概率越高，表示该样本包含的情绪相关信息越丰富，更有可能被选为关键情绪片段。在这个过程中，动作概率是通过学习得到的，不需要手动标注信息，这体现STF-</w:t>
       </w:r>
       <w:r>
         <w:rPr>
@@ -1353,9 +1544,17 @@
     <w:p>
       <w:pPr>
         <w:pStyle w:val="ab"/>
-      </w:pPr>
-      <w:r>
-        <w:t>3.时间感知代理&lt;</w:t>
+        <w:rPr>
+          <w:b/>
+          <w:bCs/>
+        </w:rPr>
+      </w:pPr>
+      <w:r>
+        <w:rPr>
+          <w:b/>
+          <w:bCs/>
+        </w:rPr>
+        <w:t>3.时间感知代理</w:t>
       </w:r>
     </w:p>
     <w:p>
@@ -1372,19 +1571,10 @@
         <w:rPr>
           <w:rFonts w:hint="eastAsia"/>
         </w:rPr>
-        <w:t>在连续脑电信号激发过程中，并非所有时间点对最终激发的脑电信号波动都同等重要。在一个试验中，只有少数</w:t>
-      </w:r>
-      <w:r>
-        <w:t>EEG样本包含有意义的相关信息，而其余意义不大的样本</w:t>
-      </w:r>
-      <w:r>
-        <w:rPr>
-          <w:rFonts w:hint="eastAsia"/>
-        </w:rPr>
-        <w:t>可以</w:t>
-      </w:r>
-      <w:r>
-        <w:t>丢弃。因此，在得到关键情绪片段的重要性得分后，</w:t>
+        <w:t>在连续脑电信号激发过程中，并非所有时间点对最终激发的脑电信号波动都同等重要。</w:t>
+      </w:r>
+      <w:r>
+        <w:t>因此，在得到关键情绪片段的重要性得分后，</w:t>
       </w:r>
       <w:r>
         <w:t>我们采用了一种基于深度强化学习（DRL）的方法，引入时间感知采样模块来自适应地突出和选择脑电特征中最具信息量的部分片段。深度强化学习是一种算法框架，其中智能体</w:t>
@@ -1396,15 +1586,7 @@
         <w:t>(agent)</w:t>
       </w:r>
       <w:r>
-        <w:t>通过与环境的</w:t>
-      </w:r>
-      <w:proofErr w:type="gramStart"/>
-      <w:r>
-        <w:t>交互来</w:t>
-      </w:r>
-      <w:proofErr w:type="gramEnd"/>
-      <w:r>
-        <w:t>学习如何最大化某种累积奖励。这种方法特别适用于处理复杂且动态变化的任务，如自闭症诊断和情绪识别。</w:t>
+        <w:t>通过与环境的交互来学习如何最大化某种累积奖励。这种方法特别适用于处理复杂且动态变化的任务，如自闭症诊断和情绪识别。</w:t>
       </w:r>
     </w:p>
     <w:p>
@@ -1412,9 +1594,23 @@
         <w:pStyle w:val="ab"/>
       </w:pPr>
       <w:r>
-        <w:t>在本应用中，DRL不依赖于先前的标签信息，而是自主学习如何识别和保留关键的情绪片段，同时丢弃那些信息量较少的部分。这一策略不仅增强了模型跨个体的通用性，</w:t>
-      </w:r>
-      <w:proofErr w:type="gramStart"/>
+        <w:t>在本应用中，DRL不依赖于先前的标签信息，而是</w:t>
+      </w:r>
+      <w:r>
+        <w:rPr>
+          <w:rFonts w:hint="eastAsia"/>
+        </w:rPr>
+        <w:t>通过调用我们预训练好地模型</w:t>
+      </w:r>
+      <w:r>
+        <w:t>自主学习如何识别和保留关键的情绪片段，同时丢弃那些信息量较少的部分。这一策略不仅增强了模型跨个体的通用性</w:t>
+      </w:r>
+      <w:r>
+        <w:rPr>
+          <w:rFonts w:hint="eastAsia"/>
+        </w:rPr>
+        <w:t>，</w:t>
+      </w:r>
       <w:r>
         <w:t>还</w:t>
       </w:r>
@@ -1424,9 +1620,17 @@
         </w:rPr>
         <w:t>显著</w:t>
       </w:r>
-      <w:proofErr w:type="gramEnd"/>
-      <w:r>
-        <w:t>提高了诊断和情绪识别的效率和准确性。通过利用DRL，我们能够有效地突出那些对最终任务最为关键的脑电信号特征，从而在无监督学习的框架下实现更为精确的自闭症诊断与情绪识别。</w:t>
+      <w:r>
+        <w:t>提高了诊断和情绪识别的效率和准确性。通过</w:t>
+      </w:r>
+      <w:r>
+        <w:rPr>
+          <w:rFonts w:hint="eastAsia"/>
+        </w:rPr>
+        <w:t>调用预训练好的时间感知代理模块</w:t>
+      </w:r>
+      <w:r>
+        <w:t>，我们能够有效地突出那些对最终任务最为关键的脑电信号特征，从而在无监督学习的框架下实现更为精确的自闭症诊断与情绪识别。</w:t>
       </w:r>
     </w:p>
     <w:p>
@@ -1482,9 +1686,6 @@
           <w:numId w:val="6"/>
         </w:numPr>
         <w:ind w:left="630" w:firstLine="480"/>
-        <w:rPr>
-          <w:rFonts w:hint="eastAsia"/>
-        </w:rPr>
       </w:pPr>
       <w:r>
         <w:rPr>
@@ -1560,31 +1761,7 @@
         </m:r>
       </m:oMath>
       <w:r>
-        <w:t xml:space="preserve">计算，动作概率为 </w:t>
-      </w:r>
-      <w:proofErr w:type="spellStart"/>
-      <w:r>
-        <w:t>p_t</w:t>
-      </w:r>
-      <w:proofErr w:type="spellEnd"/>
-      <w:r>
-        <w:t>=σ(</w:t>
-      </w:r>
-      <w:proofErr w:type="spellStart"/>
-      <w:r>
-        <w:t>Wh_t</w:t>
-      </w:r>
-      <w:proofErr w:type="spellEnd"/>
-      <w:r>
-        <w:t>)，其中</w:t>
-      </w:r>
-      <w:proofErr w:type="spellStart"/>
-      <w:r>
-        <w:t>H_t</w:t>
-      </w:r>
-      <w:proofErr w:type="spellEnd"/>
-      <w:r>
-        <w:t>是当前样本的隐藏状态。</w:t>
+        <w:t>计算，动作概率为 p_t=σ(Wh_t)，其中H_t是当前样本的隐藏状态。</w:t>
       </w:r>
     </w:p>
     <w:p>
@@ -1612,42 +1789,14 @@
         <w:t>(Reward)</w:t>
       </w:r>
       <w:r>
-        <w:t xml:space="preserve">：包括代表性奖励 </w:t>
-      </w:r>
-      <w:proofErr w:type="spellStart"/>
-      <w:r>
-        <w:t>R_rep</w:t>
-      </w:r>
-      <w:proofErr w:type="spellEnd"/>
-      <w:r>
-        <w:t xml:space="preserve"> 和相似性奖励 </w:t>
-      </w:r>
-      <w:proofErr w:type="spellStart"/>
-      <w:r>
-        <w:t>R_sim</w:t>
-      </w:r>
-      <w:proofErr w:type="spellEnd"/>
-      <w:r>
-        <w:t>。代表性奖励衡量关键时刻集S如何代表整个数据的深度特征，相似性奖励则评估选定关键时刻</w:t>
-      </w:r>
-      <w:proofErr w:type="gramStart"/>
-      <w:r>
-        <w:t>集之间</w:t>
-      </w:r>
-      <w:proofErr w:type="gramEnd"/>
-      <w:r>
-        <w:t>的相似度。</w:t>
+        <w:t>：包括代表性奖励 R_rep 和相似性奖励 R_sim。代表性奖励衡量关键时刻集S如何代表整个数据的深度特征，相似性奖励则评估选定关键时刻集之间的相似度。</w:t>
       </w:r>
     </w:p>
     <w:p>
       <w:pPr>
         <w:pStyle w:val="ab"/>
-        <w:rPr>
-          <w:rFonts w:hint="eastAsia"/>
-        </w:rPr>
-      </w:pPr>
-      <w:r>
-        <w:lastRenderedPageBreak/>
+      </w:pPr>
+      <w:r>
         <w:t>在推理阶段，代理选取以关键时刻为中心的</w:t>
       </w:r>
       <w:r>
@@ -1666,48 +1815,39 @@
         <w:t>)</w:t>
       </w:r>
       <w:r>
-        <w:t>进行无监督聚类，进一步优化情绪识别的精确度。这个序列决策过程高效地突出了情绪识别中</w:t>
-      </w:r>
-      <w:proofErr w:type="gramStart"/>
-      <w:r>
-        <w:t>最</w:t>
-      </w:r>
-      <w:proofErr w:type="gramEnd"/>
-      <w:r>
-        <w:t>关键的信息片段。</w:t>
+        <w:t>进行无监督聚类，进一步优化情绪识别的精确度。这个序列决策过程高效地突出了情绪识别中最关键的信息片段。</w:t>
       </w:r>
     </w:p>
     <w:p>
       <w:pPr>
         <w:pStyle w:val="H3"/>
         <w:numPr>
-          <w:ilvl w:val="2"/>
-          <w:numId w:val="2"/>
+          <w:ilvl w:val="0"/>
+          <w:numId w:val="0"/>
         </w:numPr>
-        <w:ind w:left="420" w:firstLine="0"/>
-      </w:pPr>
-      <w:r>
-        <w:rPr>
-          <w:rStyle w:val="normaltextrun"/>
-          <w:rFonts w:hint="eastAsia"/>
-        </w:rPr>
-        <w:t>渐进式的精细</w:t>
-      </w:r>
-      <w:proofErr w:type="gramStart"/>
-      <w:r>
-        <w:rPr>
-          <w:rStyle w:val="normaltextrun"/>
-          <w:rFonts w:hint="eastAsia"/>
-        </w:rPr>
-        <w:t>化结果</w:t>
-      </w:r>
-      <w:proofErr w:type="gramEnd"/>
-      <w:r>
-        <w:rPr>
-          <w:rStyle w:val="normaltextrun"/>
-          <w:rFonts w:hint="eastAsia"/>
-        </w:rPr>
-        <w:t>分类</w:t>
+        <w:ind w:left="340"/>
+        <w:rPr>
+          <w:b/>
+          <w:bCs w:val="0"/>
+        </w:rPr>
+      </w:pPr>
+      <w:r>
+        <w:rPr>
+          <w:rStyle w:val="normaltextrun"/>
+          <w:rFonts w:hint="eastAsia"/>
+          <w:b/>
+          <w:bCs w:val="0"/>
+        </w:rPr>
+        <w:t>4.</w:t>
+      </w:r>
+      <w:r>
+        <w:rPr>
+          <w:rStyle w:val="normaltextrun"/>
+          <w:rFonts w:hint="eastAsia"/>
+          <w:b/>
+          <w:bCs w:val="0"/>
+        </w:rPr>
+        <w:t>渐进式的精细化结果分类</w:t>
       </w:r>
     </w:p>
     <w:p>
@@ -1721,23 +1861,21 @@
           <w:rStyle w:val="normaltextrun"/>
           <w:rFonts w:hint="eastAsia"/>
         </w:rPr>
-        <w:t>在最后的分类步骤中，我们采用了一种模拟人脑情绪分类的渐进式精细</w:t>
-      </w:r>
-      <w:proofErr w:type="gramStart"/>
-      <w:r>
-        <w:rPr>
-          <w:rStyle w:val="normaltextrun"/>
-          <w:rFonts w:hint="eastAsia"/>
-        </w:rPr>
-        <w:t>化结果</w:t>
-      </w:r>
-      <w:proofErr w:type="gramEnd"/>
-      <w:r>
-        <w:rPr>
-          <w:rStyle w:val="normaltextrun"/>
-          <w:rFonts w:hint="eastAsia"/>
-        </w:rPr>
-        <w:t>分类。这一技术依靠两个超图结构实现，粗粒度的超图结构实现基本的</w:t>
+        <w:t>在最后的</w:t>
+      </w:r>
+      <w:r>
+        <w:rPr>
+          <w:rStyle w:val="normaltextrun"/>
+          <w:rFonts w:hint="eastAsia"/>
+        </w:rPr>
+        <w:t>情绪</w:t>
+      </w:r>
+      <w:r>
+        <w:rPr>
+          <w:rStyle w:val="normaltextrun"/>
+          <w:rFonts w:hint="eastAsia"/>
+        </w:rPr>
+        <w:t>分类步骤中，我们采用了一种模拟人脑情绪分类的渐进式精细化结果分类。这一技术依靠两个超图结构实现，粗粒度的超图结构实现基本的</w:t>
       </w:r>
       <w:r>
         <w:rPr>
@@ -1917,21 +2055,7 @@
         <w:rPr>
           <w:rFonts w:hint="eastAsia"/>
         </w:rPr>
-        <w:t>通过计算构建</w:t>
-      </w:r>
-      <w:proofErr w:type="gramStart"/>
-      <w:r>
-        <w:rPr>
-          <w:rFonts w:hint="eastAsia"/>
-        </w:rPr>
-        <w:t>的超图的超图</w:t>
-      </w:r>
-      <w:proofErr w:type="gramEnd"/>
-      <w:r>
-        <w:rPr>
-          <w:rFonts w:hint="eastAsia"/>
-        </w:rPr>
-        <w:t>拉普拉斯</w:t>
+        <w:t>通过计算构建的超图的超图拉普拉斯</w:t>
       </w:r>
       <w:r>
         <w:rPr>
@@ -1979,33 +2103,11 @@
         </w:rPr>
         <w:t>, 得到了</w:t>
       </w:r>
-      <w:proofErr w:type="gramStart"/>
-      <w:r>
-        <w:rPr>
-          <w:rFonts w:hint="eastAsia"/>
-        </w:rPr>
-        <w:t>动态七</w:t>
-      </w:r>
-      <w:proofErr w:type="gramEnd"/>
-      <w:r>
-        <w:rPr>
-          <w:rFonts w:hint="eastAsia"/>
-        </w:rPr>
-        <w:t>分类的</w:t>
-      </w:r>
-      <w:proofErr w:type="gramStart"/>
-      <w:r>
-        <w:rPr>
-          <w:rFonts w:hint="eastAsia"/>
-        </w:rPr>
-        <w:t>情绪脑图以及</w:t>
-      </w:r>
-      <w:proofErr w:type="gramEnd"/>
-      <w:r>
-        <w:rPr>
-          <w:rFonts w:hint="eastAsia"/>
-        </w:rPr>
-        <w:t>详细的自闭症评级</w:t>
+      <w:r>
+        <w:rPr>
+          <w:rFonts w:hint="eastAsia"/>
+        </w:rPr>
+        <w:t>动态七分类的情绪脑图以及详细的自闭症评级</w:t>
       </w:r>
       <w:r>
         <w:rPr>
@@ -2080,6 +2182,7 @@
         <w:rPr>
           <w:noProof/>
         </w:rPr>
+        <w:lastRenderedPageBreak/>
         <w:drawing>
           <wp:inline distT="0" distB="0" distL="0" distR="0" wp14:anchorId="391E0E7D" wp14:editId="3568DA26">
             <wp:extent cx="5274310" cy="3328670"/>
@@ -2130,6 +2233,99 @@
         </w:drawing>
       </w:r>
     </w:p>
+    <w:p>
+      <w:pPr>
+        <w:spacing w:line="276" w:lineRule="auto"/>
+        <w:ind w:left="420" w:firstLine="420"/>
+        <w:rPr>
+          <w:color w:val="FF0000"/>
+        </w:rPr>
+      </w:pPr>
+    </w:p>
+    <w:p>
+      <w:pPr>
+        <w:pStyle w:val="H3"/>
+        <w:numPr>
+          <w:ilvl w:val="0"/>
+          <w:numId w:val="0"/>
+        </w:numPr>
+        <w:ind w:left="340"/>
+        <w:rPr>
+          <w:rFonts w:hint="eastAsia"/>
+          <w:b/>
+          <w:bCs w:val="0"/>
+        </w:rPr>
+      </w:pPr>
+      <w:r>
+        <w:rPr>
+          <w:rStyle w:val="normaltextrun"/>
+          <w:rFonts w:hint="eastAsia"/>
+          <w:b/>
+          <w:bCs w:val="0"/>
+        </w:rPr>
+        <w:t>4.</w:t>
+      </w:r>
+      <w:r>
+        <w:rPr>
+          <w:rStyle w:val="normaltextrun"/>
+          <w:rFonts w:hint="eastAsia"/>
+          <w:b/>
+          <w:bCs w:val="0"/>
+        </w:rPr>
+        <w:t>自闭症等级评分</w:t>
+      </w:r>
+    </w:p>
+    <w:p>
+      <w:pPr>
+        <w:spacing w:line="276" w:lineRule="auto"/>
+        <w:ind w:left="420" w:firstLine="420"/>
+      </w:pPr>
+      <w:r>
+        <w:rPr>
+          <w:rFonts w:hint="eastAsia"/>
+        </w:rPr>
+        <w:t>如何</w:t>
+      </w:r>
+      <w:r>
+        <w:rPr>
+          <w:rFonts w:hint="eastAsia"/>
+        </w:rPr>
+        <w:t>精确定义自闭症的严重等级在医学应用领域是一个难题，本作品通过一种对比学习的策略实现了具有一定可信性的自闭症等级评分模块。</w:t>
+      </w:r>
+    </w:p>
+    <w:p>
+      <w:pPr>
+        <w:spacing w:line="276" w:lineRule="auto"/>
+        <w:ind w:left="420" w:firstLine="420"/>
+        <w:rPr>
+          <w:rFonts w:hint="eastAsia"/>
+        </w:rPr>
+      </w:pPr>
+      <w:r>
+        <w:rPr>
+          <w:rFonts w:hint="eastAsia"/>
+        </w:rPr>
+        <w:t>我们使用网络上提供的公开权威的自闭症脑电数据集XXX按照上文提及的算法进行了预训练，并且将模型和数据封装在后端。在用户选择“自闭症等级评分”这一任务时，我们将会调用这个模块对用户上传的原始脑电信号进行关键片段提取，通过计算</w:t>
+      </w:r>
+      <w:r>
+        <w:rPr>
+          <w:rFonts w:hint="eastAsia"/>
+        </w:rPr>
+        <w:t>关键</w:t>
+      </w:r>
+      <w:r>
+        <w:rPr>
+          <w:rFonts w:hint="eastAsia"/>
+        </w:rPr>
+        <w:t>片段与</w:t>
+      </w:r>
+      <w:r>
+        <w:rPr>
+          <w:rFonts w:hint="eastAsia"/>
+        </w:rPr>
+        <w:t>后端封装的数据(正常、轻度、中度、严重)的相似程度以数字化自闭症评分。</w:t>
+      </w:r>
+    </w:p>
     <w:sectPr>
       <w:pgSz w:w="11906" w:h="16838"/>
       <w:pgMar w:top="1440" w:right="1800" w:bottom="1440" w:left="1800" w:header="851" w:footer="992" w:gutter="0"/>
@@ -2900,7 +3096,7 @@
         <w:lvlText w:val="（%4）"/>
         <w:lvlJc w:val="left"/>
         <w:pPr>
-          <w:ind w:left="907" w:hanging="283"/>
+          <w:ind w:left="283" w:hanging="283"/>
         </w:pPr>
         <w:rPr>
           <w:rFonts w:hint="eastAsia"/>
@@ -3397,6 +3593,7 @@
   <w:style w:type="character" w:default="1" w:styleId="a1">
     <w:name w:val="Default Paragraph Font"/>
     <w:uiPriority w:val="1"/>
+    <w:semiHidden/>
     <w:unhideWhenUsed/>
   </w:style>
   <w:style w:type="table" w:default="1" w:styleId="a2">
@@ -3722,6 +3919,31 @@
       <w:color w:val="666666"/>
     </w:rPr>
   </w:style>
+  <w:style w:type="paragraph" w:customStyle="1" w:styleId="11">
+    <w:name w:val="宋体11"/>
+    <w:basedOn w:val="a0"/>
+    <w:link w:val="110"/>
+    <w:qFormat/>
+    <w:rsid w:val="004C1E14"/>
+    <w:pPr>
+      <w:spacing w:line="276" w:lineRule="auto"/>
+      <w:ind w:left="420" w:firstLine="420"/>
+    </w:pPr>
+    <w:rPr>
+      <w:rFonts w:ascii="宋体" w:eastAsia="宋体" w:hAnsi="宋体" w:cs="宋体"/>
+      <w:sz w:val="22"/>
+    </w:rPr>
+  </w:style>
+  <w:style w:type="character" w:customStyle="1" w:styleId="110">
+    <w:name w:val="宋体11 字符"/>
+    <w:basedOn w:val="a1"/>
+    <w:link w:val="11"/>
+    <w:rsid w:val="004C1E14"/>
+    <w:rPr>
+      <w:rFonts w:ascii="宋体" w:eastAsia="宋体" w:hAnsi="宋体" w:cs="宋体"/>
+      <w:sz w:val="22"/>
+    </w:rPr>
+  </w:style>
 </w:styles>
 </file>
 

--- a/比赛文档.docx
+++ b/比赛文档.docx
@@ -27,6 +27,241 @@
     </w:p>
     <w:p>
       <w:pPr>
+        <w:pStyle w:val="11"/>
+        <w:rPr>
+          <w:rFonts w:ascii="Segoe UI" w:hAnsi="Segoe UI" w:cs="Segoe UI"/>
+          <w:color w:val="0D0D0D"/>
+          <w:shd w:val="clear" w:color="auto" w:fill="FFFFFF"/>
+        </w:rPr>
+      </w:pPr>
+      <w:r>
+        <w:rPr>
+          <w:rFonts w:hint="eastAsia"/>
+        </w:rPr>
+        <w:t>本作品设计了一个</w:t>
+      </w:r>
+      <w:r>
+        <w:rPr>
+          <w:rFonts w:hint="eastAsia"/>
+        </w:rPr>
+        <w:t>多任务的</w:t>
+      </w:r>
+      <w:r>
+        <w:rPr>
+          <w:rFonts w:hint="eastAsia"/>
+        </w:rPr>
+        <w:t>自闭症辅助医疗系统。与此前依靠传统机器学习方法并需要领域专家对自闭症脑电信号进行手动提取的做法不同，本系统能够直接利用采集到的</w:t>
+      </w:r>
+      <w:r>
+        <w:rPr>
+          <w:rFonts w:hint="eastAsia"/>
+        </w:rPr>
+        <w:t>原始</w:t>
+      </w:r>
+      <w:r>
+        <w:rPr>
+          <w:rFonts w:hint="eastAsia"/>
+        </w:rPr>
+        <w:t>脑电信号对患者进行实时分析。</w:t>
+      </w:r>
+      <w:r>
+        <w:rPr>
+          <w:rFonts w:hint="eastAsia"/>
+        </w:rPr>
+        <w:t>相比于</w:t>
+      </w:r>
+      <w:r>
+        <w:rPr>
+          <w:rFonts w:ascii="Segoe UI" w:hAnsi="Segoe UI" w:cs="Segoe UI"/>
+          <w:color w:val="0D0D0D"/>
+          <w:shd w:val="clear" w:color="auto" w:fill="FFFFFF"/>
+        </w:rPr>
+        <w:t>其他非生理特征</w:t>
+      </w:r>
+      <w:r>
+        <w:rPr>
+          <w:rFonts w:ascii="Segoe UI" w:hAnsi="Segoe UI" w:cs="Segoe UI" w:hint="eastAsia"/>
+          <w:color w:val="0D0D0D"/>
+          <w:shd w:val="clear" w:color="auto" w:fill="FFFFFF"/>
+        </w:rPr>
+        <w:t>，</w:t>
+      </w:r>
+      <w:r>
+        <w:rPr>
+          <w:rFonts w:ascii="Segoe UI" w:hAnsi="Segoe UI" w:cs="Segoe UI"/>
+          <w:color w:val="0D0D0D"/>
+          <w:shd w:val="clear" w:color="auto" w:fill="FFFFFF"/>
+        </w:rPr>
+        <w:t>使用脑电信号进行情绪识别</w:t>
+      </w:r>
+      <w:r>
+        <w:rPr>
+          <w:rFonts w:ascii="Segoe UI" w:hAnsi="Segoe UI" w:cs="Segoe UI" w:hint="eastAsia"/>
+          <w:color w:val="0D0D0D"/>
+          <w:shd w:val="clear" w:color="auto" w:fill="FFFFFF"/>
+        </w:rPr>
+        <w:t>和自闭症诊断是更加客观可信的。</w:t>
+      </w:r>
+      <w:r>
+        <w:rPr>
+          <w:rFonts w:ascii="Segoe UI" w:hAnsi="Segoe UI" w:cs="Segoe UI"/>
+          <w:color w:val="0D0D0D"/>
+          <w:shd w:val="clear" w:color="auto" w:fill="FFFFFF"/>
+        </w:rPr>
+        <w:t>因为脑电信号直接反映了大脑活动状态，不受个人意识控制和外界干扰影响，提供了更准确、实时的情绪监测，适用于需要长时间或精确情绪跟踪的</w:t>
+      </w:r>
+      <w:r>
+        <w:rPr>
+          <w:rFonts w:ascii="Segoe UI" w:hAnsi="Segoe UI" w:cs="Segoe UI" w:hint="eastAsia"/>
+          <w:color w:val="0D0D0D"/>
+          <w:shd w:val="clear" w:color="auto" w:fill="FFFFFF"/>
+        </w:rPr>
+        <w:t>医学</w:t>
+      </w:r>
+      <w:r>
+        <w:rPr>
+          <w:rFonts w:ascii="Segoe UI" w:hAnsi="Segoe UI" w:cs="Segoe UI"/>
+          <w:color w:val="0D0D0D"/>
+          <w:shd w:val="clear" w:color="auto" w:fill="FFFFFF"/>
+        </w:rPr>
+        <w:t>应用场景，成为情绪分析领域的重要工具。</w:t>
+      </w:r>
+    </w:p>
+    <w:p>
+      <w:pPr>
+        <w:pStyle w:val="11"/>
+        <w:rPr>
+          <w:rFonts w:ascii="Segoe UI" w:hAnsi="Segoe UI" w:cs="Segoe UI"/>
+          <w:color w:val="0D0D0D"/>
+          <w:shd w:val="clear" w:color="auto" w:fill="FFFFFF"/>
+        </w:rPr>
+      </w:pPr>
+      <w:r>
+        <w:rPr>
+          <w:rFonts w:ascii="Segoe UI" w:hAnsi="Segoe UI" w:cs="Segoe UI"/>
+          <w:color w:val="0D0D0D"/>
+          <w:shd w:val="clear" w:color="auto" w:fill="FFFFFF"/>
+        </w:rPr>
+        <w:t>本作品通过集成</w:t>
+      </w:r>
+      <w:r>
+        <w:rPr>
+          <w:rFonts w:ascii="Segoe UI" w:hAnsi="Segoe UI" w:cs="Segoe UI"/>
+          <w:b/>
+          <w:bCs/>
+          <w:color w:val="0D0D0D"/>
+          <w:shd w:val="clear" w:color="auto" w:fill="FFFFFF"/>
+        </w:rPr>
+        <w:t>时间感知代理</w:t>
+      </w:r>
+      <w:r>
+        <w:rPr>
+          <w:rFonts w:ascii="Segoe UI" w:hAnsi="Segoe UI" w:cs="Segoe UI"/>
+          <w:color w:val="0D0D0D"/>
+          <w:shd w:val="clear" w:color="auto" w:fill="FFFFFF"/>
+        </w:rPr>
+        <w:t>、</w:t>
+      </w:r>
+      <w:r>
+        <w:rPr>
+          <w:rFonts w:ascii="Segoe UI" w:hAnsi="Segoe UI" w:cs="Segoe UI"/>
+          <w:b/>
+          <w:bCs/>
+          <w:color w:val="0D0D0D"/>
+          <w:shd w:val="clear" w:color="auto" w:fill="FFFFFF"/>
+        </w:rPr>
+        <w:t>空间注意力机制</w:t>
+      </w:r>
+      <w:r>
+        <w:rPr>
+          <w:rFonts w:ascii="Segoe UI" w:hAnsi="Segoe UI" w:cs="Segoe UI"/>
+          <w:color w:val="0D0D0D"/>
+          <w:shd w:val="clear" w:color="auto" w:fill="FFFFFF"/>
+        </w:rPr>
+        <w:t>、</w:t>
+      </w:r>
+      <w:r>
+        <w:rPr>
+          <w:rFonts w:ascii="Segoe UI" w:hAnsi="Segoe UI" w:cs="Segoe UI"/>
+          <w:b/>
+          <w:bCs/>
+          <w:color w:val="0D0D0D"/>
+          <w:shd w:val="clear" w:color="auto" w:fill="FFFFFF"/>
+        </w:rPr>
+        <w:t>多任务学习</w:t>
+      </w:r>
+      <w:r>
+        <w:rPr>
+          <w:rFonts w:ascii="Segoe UI" w:hAnsi="Segoe UI" w:cs="Segoe UI"/>
+          <w:color w:val="0D0D0D"/>
+          <w:shd w:val="clear" w:color="auto" w:fill="FFFFFF"/>
+        </w:rPr>
+        <w:t>的</w:t>
+      </w:r>
+      <w:r>
+        <w:rPr>
+          <w:rFonts w:ascii="Segoe UI" w:hAnsi="Segoe UI" w:cs="Segoe UI" w:hint="eastAsia"/>
+          <w:color w:val="0D0D0D"/>
+          <w:shd w:val="clear" w:color="auto" w:fill="FFFFFF"/>
+        </w:rPr>
+        <w:t>三维</w:t>
+      </w:r>
+      <w:r>
+        <w:rPr>
+          <w:rFonts w:ascii="Segoe UI" w:hAnsi="Segoe UI" w:cs="Segoe UI"/>
+          <w:color w:val="0D0D0D"/>
+          <w:shd w:val="clear" w:color="auto" w:fill="FFFFFF"/>
+        </w:rPr>
+        <w:t>特征融合以及</w:t>
+      </w:r>
+      <w:r>
+        <w:rPr>
+          <w:rFonts w:ascii="Segoe UI" w:hAnsi="Segoe UI" w:cs="Segoe UI"/>
+          <w:b/>
+          <w:bCs/>
+          <w:color w:val="0D0D0D"/>
+          <w:shd w:val="clear" w:color="auto" w:fill="FFFFFF"/>
+        </w:rPr>
+        <w:t>强化学习</w:t>
+      </w:r>
+      <w:r>
+        <w:rPr>
+          <w:rFonts w:ascii="Segoe UI" w:hAnsi="Segoe UI" w:cs="Segoe UI"/>
+          <w:color w:val="0D0D0D"/>
+          <w:shd w:val="clear" w:color="auto" w:fill="FFFFFF"/>
+        </w:rPr>
+        <w:t>等先进技术，实现了对自闭症脑电信号的高精度、实时情绪识别和等级评分，特别强化了处理非平稳</w:t>
+      </w:r>
+      <w:r>
+        <w:rPr>
+          <w:rFonts w:ascii="Segoe UI" w:hAnsi="Segoe UI" w:cs="Segoe UI" w:hint="eastAsia"/>
+          <w:color w:val="0D0D0D"/>
+          <w:shd w:val="clear" w:color="auto" w:fill="FFFFFF"/>
+        </w:rPr>
+        <w:t>脑电</w:t>
+      </w:r>
+      <w:r>
+        <w:rPr>
+          <w:rFonts w:ascii="Segoe UI" w:hAnsi="Segoe UI" w:cs="Segoe UI"/>
+          <w:color w:val="0D0D0D"/>
+          <w:shd w:val="clear" w:color="auto" w:fill="FFFFFF"/>
+        </w:rPr>
+        <w:t>信号的能力和个性化诊断精准性。</w:t>
+      </w:r>
+    </w:p>
+    <w:p>
+      <w:pPr>
+        <w:pStyle w:val="11"/>
+        <w:rPr>
+          <w:rFonts w:ascii="Times New Roman" w:hAnsi="Times New Roman" w:hint="eastAsia"/>
+          <w:b/>
+          <w:sz w:val="28"/>
+          <w:szCs w:val="28"/>
+        </w:rPr>
+      </w:pPr>
+    </w:p>
+    <w:p>
+      <w:pPr>
         <w:spacing w:line="276" w:lineRule="auto"/>
         <w:ind w:left="420"/>
         <w:rPr>
@@ -53,13 +288,55 @@
         <w:rPr>
           <w:rFonts w:hint="eastAsia"/>
         </w:rPr>
-        <w:t>本作品设计的基于时间感知代理的自闭症辅助医疗系统系统与传统的在线辅助医疗系统最大的区别在于数据来源的不同，传统的在线辅助医疗系统通过分析患者的行为特征对患者的病情进行分析，而(作品名字)可以通过采集的脑电信号对病人</w:t>
-      </w:r>
-      <w:r>
-        <w:rPr>
-          <w:rFonts w:hint="eastAsia"/>
-        </w:rPr>
-        <w:t>进行实时分析</w:t>
+        <w:t>过程一</w:t>
+      </w:r>
+      <w:r>
+        <w:t>:使用EEGLAB 去除生理伪迹。首先，我们将</w:t>
+      </w:r>
+      <w:r>
+        <w:rPr>
+          <w:rFonts w:hint="eastAsia"/>
+        </w:rPr>
+        <w:t>上传到软件的</w:t>
+      </w:r>
+      <w:r>
+        <w:t xml:space="preserve">原始脑电数据导入 </w:t>
+      </w:r>
+      <w:r>
+        <w:rPr>
+          <w:rFonts w:hint="eastAsia"/>
+        </w:rPr>
+        <w:t>EEGLAB</w:t>
+      </w:r>
+      <w:r>
+        <w:t>，经过通道定位后剔除无用电极。然后，采用0.5HZ~</w:t>
+      </w:r>
+      <w:r>
+        <w:rPr>
+          <w:rFonts w:hint="eastAsia"/>
+        </w:rPr>
+        <w:t>8</w:t>
+      </w:r>
+      <w:r>
+        <w:t>0HZ 的滤波器</w:t>
+      </w:r>
+      <w:r>
+        <w:rPr>
+          <w:rFonts w:hint="eastAsia"/>
+        </w:rPr>
+        <w:t>对原始脑电信号</w:t>
+      </w:r>
+      <w:r>
+        <w:t>进行滤波处理。接下来，进行基线校正，最后使用独立成分分析法</w:t>
+      </w:r>
+      <w:r>
+        <w:rPr>
+          <w:rFonts w:hint="eastAsia"/>
+        </w:rPr>
+        <w:t>(ICA)</w:t>
+      </w:r>
+      <w:r>
+        <w:t>剔除伪迹成分</w:t>
       </w:r>
       <w:r>
         <w:rPr>
@@ -71,81 +348,7 @@
         <w:rPr>
           <w:rFonts w:hint="eastAsia"/>
         </w:rPr>
-        <w:t>相比于可伪装的行为特征信号，基于人体生理产生的脑电信号对于病情的分析无疑是更加准确的。但是脑电信号在采集时会受到各种电频信号和其他生理信号的干扰，因此在对脑电数据进行分析前，我们会首先对脑电信号进行必要的数据预处理以提高系统的准确率。本作品的</w:t>
-      </w:r>
-      <w:r>
-        <w:rPr>
-          <w:rFonts w:hint="eastAsia"/>
-        </w:rPr>
-        <w:t>数据预处理</w:t>
-      </w:r>
-      <w:r>
-        <w:rPr>
-          <w:rFonts w:hint="eastAsia"/>
-        </w:rPr>
-        <w:t>部分</w:t>
-      </w:r>
-      <w:r>
-        <w:rPr>
-          <w:rFonts w:hint="eastAsia"/>
-        </w:rPr>
-        <w:t>包括两个过程</w:t>
-      </w:r>
-      <w:r>
-        <w:t>:去除生理伪迹与短时傅里叶变换(STFT)</w:t>
-      </w:r>
-    </w:p>
-    <w:p>
-      <w:pPr>
-        <w:pStyle w:val="11"/>
-      </w:pPr>
-      <w:r>
-        <w:rPr>
-          <w:rFonts w:hint="eastAsia"/>
-        </w:rPr>
-        <w:t>过程一</w:t>
-      </w:r>
-      <w:r>
-        <w:t>:使用EEGLAB 工具包去除生理伪迹。首先，我们将</w:t>
-      </w:r>
-      <w:r>
-        <w:rPr>
-          <w:rFonts w:hint="eastAsia"/>
-        </w:rPr>
-        <w:t>上传到软件的</w:t>
-      </w:r>
-      <w:r>
-        <w:t>原始脑电数据导入 MATLAB，经过通道定位后剔除无用电极。然后，采用0.5HZ~</w:t>
-      </w:r>
-      <w:r>
-        <w:rPr>
-          <w:rFonts w:hint="eastAsia"/>
-        </w:rPr>
-        <w:t>8</w:t>
-      </w:r>
-      <w:r>
-        <w:t>0HZ 的滤波器</w:t>
-      </w:r>
-      <w:r>
-        <w:rPr>
-          <w:rFonts w:hint="eastAsia"/>
-        </w:rPr>
-        <w:t>对原始脑电信号</w:t>
-      </w:r>
-      <w:r>
-        <w:t>进行滤波处理。接下来，进行基线校正，最后使用独立成分分析法剔除伪迹成分</w:t>
-      </w:r>
-      <w:r>
-        <w:rPr>
-          <w:rFonts w:hint="eastAsia"/>
-        </w:rPr>
-        <w:t>。</w:t>
-      </w:r>
-      <w:r>
-        <w:rPr>
-          <w:rFonts w:hint="eastAsia"/>
-        </w:rPr>
-        <w:t>通过EEGLAB工具包去除生理伪迹的界面</w:t>
+        <w:t>通过EEGLAB去除生理伪迹的界面</w:t>
       </w:r>
       <w:r>
         <w:rPr>
@@ -168,7 +371,7 @@
           <w:noProof/>
         </w:rPr>
         <w:drawing>
-          <wp:inline distT="0" distB="0" distL="0" distR="0" wp14:anchorId="30BE6460" wp14:editId="75970DAF">
+          <wp:inline distT="0" distB="0" distL="0" distR="0" wp14:anchorId="30BE6460" wp14:editId="2AAE55DC">
             <wp:extent cx="5274310" cy="3206750"/>
             <wp:effectExtent l="0" t="0" r="2540" b="0"/>
             <wp:docPr id="83939339" name="图片 1"/>
@@ -254,7 +457,15 @@
           <w:color w:val="4D4D4D"/>
           <w:shd w:val="clear" w:color="auto" w:fill="FFFFFF"/>
         </w:rPr>
-        <w:t>）仅能用于平稳信号的分析，对于非平稳信号（如脑电信号），需要采用短时傅里叶变换（</w:t>
+        <w:t>）仅能用于平稳信号</w:t>
+      </w:r>
+      <w:r>
+        <w:rPr>
+          <w:rFonts w:ascii="Arial" w:hAnsi="Arial" w:cs="Arial" w:hint="eastAsia"/>
+          <w:color w:val="4D4D4D"/>
+          <w:shd w:val="clear" w:color="auto" w:fill="FFFFFF"/>
+        </w:rPr>
+        <w:t>进行</w:t>
       </w:r>
       <w:r>
         <w:rPr>
@@ -262,7 +473,7 @@
           <w:color w:val="4D4D4D"/>
           <w:shd w:val="clear" w:color="auto" w:fill="FFFFFF"/>
         </w:rPr>
-        <w:t>STFT</w:t>
+        <w:t>分析，对于非平稳信号（脑电信号），需要采用短时傅里叶变换（</w:t>
       </w:r>
       <w:r>
         <w:rPr>
@@ -270,7 +481,7 @@
           <w:color w:val="4D4D4D"/>
           <w:shd w:val="clear" w:color="auto" w:fill="FFFFFF"/>
         </w:rPr>
-        <w:t>）进行分析。我们使用</w:t>
+        <w:t>STFT</w:t>
       </w:r>
       <w:r>
         <w:rPr>
@@ -278,7 +489,7 @@
           <w:color w:val="4D4D4D"/>
           <w:shd w:val="clear" w:color="auto" w:fill="FFFFFF"/>
         </w:rPr>
-        <w:t>STFT</w:t>
+        <w:t>）进行分析。我们使用</w:t>
       </w:r>
       <w:r>
         <w:rPr>
@@ -286,7 +497,47 @@
           <w:color w:val="4D4D4D"/>
           <w:shd w:val="clear" w:color="auto" w:fill="FFFFFF"/>
         </w:rPr>
-        <w:t>提取全频段频谱，以捕捉信号的时间频率特性。随后，根据提取的频谱特征生成每个通道的二维频谱图，并从中提取不同频带的特征。这些频带特征将输入到频谱特征提取器中进行进一步分析。</w:t>
+        <w:t>STFT</w:t>
+      </w:r>
+      <w:r>
+        <w:rPr>
+          <w:rFonts w:ascii="Arial" w:hAnsi="Arial" w:cs="Arial"/>
+          <w:color w:val="4D4D4D"/>
+          <w:shd w:val="clear" w:color="auto" w:fill="FFFFFF"/>
+        </w:rPr>
+        <w:t>提取</w:t>
+      </w:r>
+      <w:r>
+        <w:rPr>
+          <w:rFonts w:ascii="Arial" w:hAnsi="Arial" w:cs="Arial" w:hint="eastAsia"/>
+          <w:color w:val="4D4D4D"/>
+          <w:shd w:val="clear" w:color="auto" w:fill="FFFFFF"/>
+        </w:rPr>
+        <w:t>脑电信号的</w:t>
+      </w:r>
+      <w:r>
+        <w:rPr>
+          <w:rFonts w:ascii="Arial" w:hAnsi="Arial" w:cs="Arial"/>
+          <w:color w:val="4D4D4D"/>
+          <w:shd w:val="clear" w:color="auto" w:fill="FFFFFF"/>
+        </w:rPr>
+        <w:t>全频段频谱，以捕捉信号的频率</w:t>
+      </w:r>
+      <w:r>
+        <w:rPr>
+          <w:rFonts w:ascii="Arial" w:hAnsi="Arial" w:cs="Arial" w:hint="eastAsia"/>
+          <w:color w:val="4D4D4D"/>
+          <w:shd w:val="clear" w:color="auto" w:fill="FFFFFF"/>
+        </w:rPr>
+        <w:t>特征</w:t>
+      </w:r>
+      <w:r>
+        <w:rPr>
+          <w:rFonts w:ascii="Arial" w:hAnsi="Arial" w:cs="Arial"/>
+          <w:color w:val="4D4D4D"/>
+          <w:shd w:val="clear" w:color="auto" w:fill="FFFFFF"/>
+        </w:rPr>
+        <w:t>。随后，根据提取的频谱特征生成每个通道的二维频谱图，并从中提取不同频带的特征。这些频带特征将输入到频谱特征提取器中进行进一步分析。</w:t>
       </w:r>
     </w:p>
     <w:p>
@@ -306,7 +557,8 @@
           <w:color w:val="4D4D4D"/>
           <w:shd w:val="clear" w:color="auto" w:fill="FFFFFF"/>
         </w:rPr>
-        <w:t>此外，考虑到自闭症患者在特定频率范围内可能存在的频谱异常，我们</w:t>
+        <w:lastRenderedPageBreak/>
+        <w:t>此外，考虑到自闭症患者在特定频率范围内存在的频谱异常，我们</w:t>
       </w:r>
       <w:r>
         <w:rPr>
@@ -323,6 +575,14 @@
           <w:shd w:val="clear" w:color="auto" w:fill="FFFFFF"/>
         </w:rPr>
         <w:t>特别</w:t>
+      </w:r>
+      <w:r>
+        <w:rPr>
+          <w:rFonts w:ascii="Arial" w:hAnsi="Arial" w:cs="Arial" w:hint="eastAsia"/>
+          <w:color w:val="4D4D4D"/>
+          <w:shd w:val="clear" w:color="auto" w:fill="FFFFFF"/>
+        </w:rPr>
+        <w:t>关注</w:t>
       </w:r>
       <w:r>
         <w:rPr>
@@ -418,7 +678,15 @@
           <w:color w:val="4D4D4D"/>
           <w:shd w:val="clear" w:color="auto" w:fill="FFFFFF"/>
         </w:rPr>
-        <w:t>。通过</w:t>
+        <w:t>。</w:t>
+      </w:r>
+      <w:r>
+        <w:rPr>
+          <w:rFonts w:ascii="Arial" w:hAnsi="Arial" w:cs="Arial" w:hint="eastAsia"/>
+          <w:color w:val="4D4D4D"/>
+          <w:shd w:val="clear" w:color="auto" w:fill="FFFFFF"/>
+        </w:rPr>
+        <w:t>通过</w:t>
       </w:r>
       <w:r>
         <w:t>短时傅里叶变换</w:t>
@@ -446,7 +714,6 @@
         <w:rPr>
           <w:noProof/>
         </w:rPr>
-        <w:lastRenderedPageBreak/>
         <w:drawing>
           <wp:inline distT="0" distB="0" distL="0" distR="0" wp14:anchorId="4CB756F0" wp14:editId="35C1EAA4">
             <wp:extent cx="3853228" cy="2722230"/>
@@ -571,8 +838,15 @@
       <w:r>
         <w:rPr>
           <w:rStyle w:val="normaltextrun"/>
-        </w:rPr>
-        <w:t>EEG信号中的时间、空间和频谱信息，</w:t>
+          <w:rFonts w:hint="eastAsia"/>
+        </w:rPr>
+        <w:t>脑电</w:t>
+      </w:r>
+      <w:r>
+        <w:rPr>
+          <w:rStyle w:val="normaltextrun"/>
+        </w:rPr>
+        <w:t>信号中的时间、空间和频谱信息，</w:t>
       </w:r>
       <w:r>
         <w:rPr>
@@ -597,21 +871,28 @@
       <w:r>
         <w:rPr>
           <w:rStyle w:val="normaltextrun"/>
-        </w:rPr>
-        <w:t>个</w:t>
-      </w:r>
-      <w:r>
-        <w:rPr>
-          <w:rStyle w:val="normaltextrun"/>
-          <w:rFonts w:hint="eastAsia"/>
-        </w:rPr>
-        <w:t>EEG</w:t>
-      </w:r>
-      <w:r>
-        <w:rPr>
-          <w:rStyle w:val="normaltextrun"/>
-        </w:rPr>
-        <w:t>数据进行相对位置、空间通道和频谱位置编码。这样，每个EEG数据</w:t>
+          <w:rFonts w:hint="eastAsia"/>
+        </w:rPr>
+        <w:t>条脑电</w:t>
+      </w:r>
+      <w:r>
+        <w:rPr>
+          <w:rStyle w:val="normaltextrun"/>
+        </w:rPr>
+        <w:t>数据进行相对位置、空间通道和频谱位置编码。这样，每个</w:t>
+      </w:r>
+      <w:r>
+        <w:rPr>
+          <w:rStyle w:val="normaltextrun"/>
+          <w:rFonts w:hint="eastAsia"/>
+        </w:rPr>
+        <w:t>脑电</w:t>
+      </w:r>
+      <w:r>
+        <w:rPr>
+          <w:rStyle w:val="normaltextrun"/>
+        </w:rPr>
+        <w:t>数据</w:t>
       </w:r>
       <w:r>
         <w:rPr>
@@ -637,7 +918,20 @@
         <w:rPr>
           <w:rStyle w:val="normaltextrun"/>
         </w:rPr>
-        <w:t>动态特性、不同脑区的连接关系以及不同频率带的信息，形成具备三维特征的数据</w:t>
+        <w:t>动态特性、不同</w:t>
+      </w:r>
+      <w:r>
+        <w:rPr>
+          <w:rStyle w:val="normaltextrun"/>
+          <w:rFonts w:hint="eastAsia"/>
+        </w:rPr>
+        <w:t>半球间</w:t>
+      </w:r>
+      <w:r>
+        <w:rPr>
+          <w:rStyle w:val="normaltextrun"/>
+        </w:rPr>
+        <w:t>的连接关系以及不同频率带的信息，形成具备三维特征的数据</w:t>
       </w:r>
       <w:r>
         <w:rPr>
@@ -699,7 +993,21 @@
           <w:rStyle w:val="normaltextrun"/>
           <w:rFonts w:hint="eastAsia"/>
         </w:rPr>
-        <w:t>，为EEG信号数据</w:t>
+        <w:t>，为</w:t>
+      </w:r>
+      <w:r>
+        <w:rPr>
+          <w:rStyle w:val="normaltextrun"/>
+          <w:rFonts w:hint="eastAsia"/>
+        </w:rPr>
+        <w:t>脑电</w:t>
+      </w:r>
+      <w:r>
+        <w:rPr>
+          <w:rStyle w:val="normaltextrun"/>
+          <w:rFonts w:hint="eastAsia"/>
+        </w:rPr>
+        <w:t>信号数据</w:t>
       </w:r>
       <w:r>
         <w:rPr>
@@ -774,9 +1082,6 @@
         <w:pStyle w:val="1"/>
         <w:spacing w:after="156"/>
         <w:ind w:leftChars="300" w:left="630" w:firstLine="480"/>
-        <w:rPr>
-          <w:rFonts w:hint="eastAsia"/>
-        </w:rPr>
       </w:pPr>
       <w:r>
         <w:rPr>
@@ -838,7 +1143,6 @@
         <w:pStyle w:val="ab"/>
         <w:rPr>
           <w:rStyle w:val="normaltextrun"/>
-          <w:rFonts w:hint="eastAsia"/>
         </w:rPr>
       </w:pPr>
     </w:p>
@@ -882,337 +1186,320 @@
     </w:p>
     <w:p>
       <w:pPr>
-        <w:pStyle w:val="1"/>
-        <w:spacing w:after="156"/>
-        <w:ind w:left="420" w:firstLine="460"/>
-        <w:rPr>
-          <w:rFonts w:ascii="Segoe UI" w:hAnsi="Segoe UI" w:cs="Segoe UI"/>
-          <w:color w:val="333333"/>
-          <w:sz w:val="23"/>
-          <w:szCs w:val="23"/>
-          <w:shd w:val="clear" w:color="auto" w:fill="FFFFFF"/>
-        </w:rPr>
-      </w:pPr>
-      <w:r>
-        <w:rPr>
-          <w:rFonts w:ascii="Segoe UI" w:hAnsi="Segoe UI" w:cs="Segoe UI"/>
-          <w:color w:val="333333"/>
-          <w:sz w:val="23"/>
-          <w:szCs w:val="23"/>
+        <w:pStyle w:val="11"/>
+        <w:rPr>
+          <w:shd w:val="clear" w:color="auto" w:fill="FFFFFF"/>
+        </w:rPr>
+      </w:pPr>
+      <w:r>
+        <w:rPr>
           <w:shd w:val="clear" w:color="auto" w:fill="FFFFFF"/>
         </w:rPr>
         <w:t>为了实现自闭症患者</w:t>
       </w:r>
       <w:r>
         <w:rPr>
-          <w:rFonts w:ascii="Segoe UI" w:hAnsi="Segoe UI" w:cs="Segoe UI"/>
-          <w:color w:val="333333"/>
-          <w:sz w:val="23"/>
-          <w:szCs w:val="23"/>
-          <w:shd w:val="clear" w:color="auto" w:fill="FFFFFF"/>
-        </w:rPr>
-        <w:t>EEG</w:t>
-      </w:r>
-      <w:r>
-        <w:rPr>
-          <w:rFonts w:ascii="Segoe UI" w:hAnsi="Segoe UI" w:cs="Segoe UI"/>
-          <w:color w:val="333333"/>
-          <w:sz w:val="23"/>
-          <w:szCs w:val="23"/>
+          <w:rFonts w:hint="eastAsia"/>
+          <w:shd w:val="clear" w:color="auto" w:fill="FFFFFF"/>
+        </w:rPr>
+        <w:t>脑电</w:t>
+      </w:r>
+      <w:r>
+        <w:rPr>
           <w:shd w:val="clear" w:color="auto" w:fill="FFFFFF"/>
         </w:rPr>
         <w:t>信号在时间、空间和频谱域内的全面</w:t>
       </w:r>
       <w:r>
         <w:rPr>
-          <w:rFonts w:ascii="Segoe UI" w:hAnsi="Segoe UI" w:cs="Segoe UI" w:hint="eastAsia"/>
-          <w:color w:val="333333"/>
-          <w:sz w:val="23"/>
-          <w:szCs w:val="23"/>
+          <w:rFonts w:hint="eastAsia"/>
           <w:shd w:val="clear" w:color="auto" w:fill="FFFFFF"/>
         </w:rPr>
         <w:t>特征提取</w:t>
       </w:r>
       <w:r>
         <w:rPr>
-          <w:rFonts w:ascii="Segoe UI" w:hAnsi="Segoe UI" w:cs="Segoe UI"/>
-          <w:color w:val="333333"/>
-          <w:sz w:val="23"/>
-          <w:szCs w:val="23"/>
           <w:shd w:val="clear" w:color="auto" w:fill="FFFFFF"/>
         </w:rPr>
         <w:t>，本</w:t>
       </w:r>
       <w:r>
         <w:rPr>
-          <w:rFonts w:ascii="Segoe UI" w:hAnsi="Segoe UI" w:cs="Segoe UI" w:hint="eastAsia"/>
-          <w:color w:val="333333"/>
-          <w:sz w:val="23"/>
-          <w:szCs w:val="23"/>
+          <w:rFonts w:hint="eastAsia"/>
           <w:shd w:val="clear" w:color="auto" w:fill="FFFFFF"/>
         </w:rPr>
         <w:t>项目</w:t>
       </w:r>
       <w:r>
         <w:rPr>
-          <w:rFonts w:ascii="Segoe UI" w:hAnsi="Segoe UI" w:cs="Segoe UI" w:hint="eastAsia"/>
-          <w:color w:val="333333"/>
-          <w:sz w:val="23"/>
-          <w:szCs w:val="23"/>
+          <w:rFonts w:hint="eastAsia"/>
           <w:shd w:val="clear" w:color="auto" w:fill="FFFFFF"/>
         </w:rPr>
         <w:t>提出了一种</w:t>
       </w:r>
       <w:r>
         <w:rPr>
-          <w:rFonts w:ascii="Segoe UI" w:hAnsi="Segoe UI" w:cs="Segoe UI" w:hint="eastAsia"/>
-          <w:color w:val="333333"/>
-          <w:sz w:val="23"/>
-          <w:szCs w:val="23"/>
+          <w:rFonts w:hint="eastAsia"/>
           <w:shd w:val="clear" w:color="auto" w:fill="FFFFFF"/>
         </w:rPr>
         <w:t>多</w:t>
       </w:r>
       <w:r>
         <w:rPr>
-          <w:rFonts w:ascii="Segoe UI" w:hAnsi="Segoe UI" w:cs="Segoe UI" w:hint="eastAsia"/>
-          <w:color w:val="333333"/>
-          <w:sz w:val="23"/>
-          <w:szCs w:val="23"/>
+          <w:rFonts w:hint="eastAsia"/>
           <w:shd w:val="clear" w:color="auto" w:fill="FFFFFF"/>
         </w:rPr>
         <w:t>任务特征融合</w:t>
       </w:r>
       <w:r>
         <w:rPr>
-          <w:rFonts w:ascii="Segoe UI" w:hAnsi="Segoe UI" w:cs="Segoe UI"/>
-          <w:color w:val="333333"/>
-          <w:sz w:val="23"/>
-          <w:szCs w:val="23"/>
           <w:shd w:val="clear" w:color="auto" w:fill="FFFFFF"/>
         </w:rPr>
         <w:t>策略</w:t>
       </w:r>
       <w:r>
         <w:rPr>
-          <w:rFonts w:ascii="Segoe UI" w:hAnsi="Segoe UI" w:cs="Segoe UI" w:hint="eastAsia"/>
-          <w:color w:val="333333"/>
-          <w:sz w:val="23"/>
-          <w:szCs w:val="23"/>
+          <w:rFonts w:hint="eastAsia"/>
           <w:shd w:val="clear" w:color="auto" w:fill="FFFFFF"/>
         </w:rPr>
         <w:t>，用于</w:t>
       </w:r>
       <w:r>
         <w:rPr>
-          <w:rFonts w:ascii="Segoe UI" w:hAnsi="Segoe UI" w:cs="Segoe UI"/>
-          <w:color w:val="333333"/>
-          <w:sz w:val="23"/>
-          <w:szCs w:val="23"/>
           <w:shd w:val="clear" w:color="auto" w:fill="FFFFFF"/>
         </w:rPr>
         <w:t>捕捉</w:t>
       </w:r>
       <w:r>
         <w:rPr>
-          <w:rFonts w:ascii="Segoe UI" w:hAnsi="Segoe UI" w:cs="Segoe UI" w:hint="eastAsia"/>
-          <w:color w:val="333333"/>
-          <w:sz w:val="23"/>
-          <w:szCs w:val="23"/>
+          <w:rFonts w:hint="eastAsia"/>
           <w:shd w:val="clear" w:color="auto" w:fill="FFFFFF"/>
         </w:rPr>
         <w:t>自闭症</w:t>
       </w:r>
       <w:r>
         <w:rPr>
-          <w:rFonts w:ascii="Segoe UI" w:hAnsi="Segoe UI" w:cs="Segoe UI"/>
-          <w:color w:val="333333"/>
-          <w:sz w:val="23"/>
-          <w:szCs w:val="23"/>
-          <w:shd w:val="clear" w:color="auto" w:fill="FFFFFF"/>
-        </w:rPr>
-        <w:t>患者脑区间异常功能连接以及特定频段（如</w:t>
-      </w:r>
-      <w:r>
-        <w:rPr>
-          <w:rFonts w:ascii="Segoe UI" w:hAnsi="Segoe UI" w:cs="Segoe UI"/>
-          <w:color w:val="333333"/>
-          <w:sz w:val="23"/>
-          <w:szCs w:val="23"/>
-          <w:shd w:val="clear" w:color="auto" w:fill="FFFFFF"/>
-        </w:rPr>
-        <w:t>delta</w:t>
-      </w:r>
-      <w:r>
-        <w:rPr>
-          <w:rFonts w:ascii="Segoe UI" w:hAnsi="Segoe UI" w:cs="Segoe UI"/>
-          <w:color w:val="333333"/>
-          <w:sz w:val="23"/>
-          <w:szCs w:val="23"/>
+          <w:shd w:val="clear" w:color="auto" w:fill="FFFFFF"/>
+        </w:rPr>
+        <w:t>患者</w:t>
+      </w:r>
+      <w:r>
+        <w:rPr>
+          <w:rFonts w:hint="eastAsia"/>
+          <w:shd w:val="clear" w:color="auto" w:fill="FFFFFF"/>
+        </w:rPr>
+        <w:t>脑半球</w:t>
+      </w:r>
+      <w:r>
+        <w:rPr>
+          <w:shd w:val="clear" w:color="auto" w:fill="FFFFFF"/>
+        </w:rPr>
+        <w:t>间异常功能连接以及特定频段（如delta和gamma频段）的异常活动。</w:t>
+      </w:r>
+      <w:r>
+        <w:rPr>
+          <w:shd w:val="clear" w:color="auto" w:fill="FFFFFF"/>
+        </w:rPr>
+        <w:t xml:space="preserve"> </w:t>
+      </w:r>
+    </w:p>
+    <w:p>
+      <w:pPr>
+        <w:pStyle w:val="11"/>
+        <w:rPr>
+          <w:shd w:val="clear" w:color="auto" w:fill="FFFFFF"/>
+        </w:rPr>
+      </w:pPr>
+      <w:r>
+        <w:rPr>
+          <w:rFonts w:hint="eastAsia"/>
+          <w:shd w:val="clear" w:color="auto" w:fill="FFFFFF"/>
+        </w:rPr>
+        <w:t>基于本系统的“更精细化的实时情绪识别”和“自闭症等级评分”两大主要功能，我们将特征提取融合分为三个子任务。分别是</w:t>
+      </w:r>
+      <w:r>
+        <w:rPr>
+          <w:rFonts w:hint="eastAsia"/>
+          <w:shd w:val="clear" w:color="auto" w:fill="FFFFFF"/>
+        </w:rPr>
+        <w:t>学习</w:t>
+      </w:r>
+      <w:r>
+        <w:rPr>
+          <w:rFonts w:hint="eastAsia"/>
+          <w:shd w:val="clear" w:color="auto" w:fill="FFFFFF"/>
+        </w:rPr>
+        <w:t>空间特征</w:t>
+      </w:r>
+      <w:r>
+        <w:rPr>
+          <w:rFonts w:hint="eastAsia"/>
+          <w:shd w:val="clear" w:color="auto" w:fill="FFFFFF"/>
+        </w:rPr>
+        <w:t>，</w:t>
+      </w:r>
+      <w:r>
+        <w:rPr>
+          <w:rFonts w:hint="eastAsia"/>
+          <w:shd w:val="clear" w:color="auto" w:fill="FFFFFF"/>
+        </w:rPr>
+        <w:t>时间特征</w:t>
+      </w:r>
+      <w:r>
+        <w:rPr>
+          <w:rFonts w:hint="eastAsia"/>
           <w:shd w:val="clear" w:color="auto" w:fill="FFFFFF"/>
         </w:rPr>
         <w:t>和</w:t>
       </w:r>
       <w:r>
         <w:rPr>
-          <w:rFonts w:ascii="Segoe UI" w:hAnsi="Segoe UI" w:cs="Segoe UI"/>
-          <w:color w:val="333333"/>
-          <w:sz w:val="23"/>
-          <w:szCs w:val="23"/>
-          <w:shd w:val="clear" w:color="auto" w:fill="FFFFFF"/>
-        </w:rPr>
-        <w:t>gamma</w:t>
-      </w:r>
-      <w:r>
-        <w:rPr>
-          <w:rFonts w:ascii="Segoe UI" w:hAnsi="Segoe UI" w:cs="Segoe UI"/>
-          <w:color w:val="333333"/>
-          <w:sz w:val="23"/>
-          <w:szCs w:val="23"/>
-          <w:shd w:val="clear" w:color="auto" w:fill="FFFFFF"/>
-        </w:rPr>
-        <w:t>频段）的异常活动。</w:t>
-      </w:r>
-      <w:r>
-        <w:rPr>
-          <w:rFonts w:ascii="Segoe UI" w:hAnsi="Segoe UI" w:cs="Segoe UI"/>
-          <w:color w:val="333333"/>
-          <w:sz w:val="23"/>
-          <w:szCs w:val="23"/>
-          <w:shd w:val="clear" w:color="auto" w:fill="FFFFFF"/>
-        </w:rPr>
-        <w:t xml:space="preserve"> </w:t>
-      </w:r>
-    </w:p>
-    <w:p>
-      <w:pPr>
-        <w:pStyle w:val="1"/>
-        <w:spacing w:after="156"/>
-        <w:ind w:left="420" w:firstLine="460"/>
-        <w:rPr>
-          <w:rFonts w:ascii="Segoe UI" w:hAnsi="Segoe UI" w:cs="Segoe UI" w:hint="eastAsia"/>
-          <w:color w:val="333333"/>
-          <w:sz w:val="23"/>
-          <w:szCs w:val="23"/>
-          <w:shd w:val="clear" w:color="auto" w:fill="FFFFFF"/>
-        </w:rPr>
-      </w:pPr>
-      <w:r>
-        <w:rPr>
-          <w:rFonts w:ascii="Segoe UI" w:hAnsi="Segoe UI" w:cs="Segoe UI" w:hint="eastAsia"/>
-          <w:color w:val="333333"/>
-          <w:sz w:val="23"/>
-          <w:szCs w:val="23"/>
-          <w:shd w:val="clear" w:color="auto" w:fill="FFFFFF"/>
-        </w:rPr>
-        <w:t>基于本系统的“更精细化的实时情绪识别”和“自闭症等级评分”两大主要功能，我们将特征提取融合分为三个子任务。分别是空间特征提取，时间特征提取，频率特征提取。我们使用相同的原始数据对不同的子任务进行特征提取，其在不同的子任务中特征提取的侧重点不同</w:t>
-      </w:r>
-      <w:r>
-        <w:rPr>
-          <w:rFonts w:ascii="Segoe UI" w:hAnsi="Segoe UI" w:cs="Segoe UI" w:hint="eastAsia"/>
-          <w:color w:val="333333"/>
-          <w:sz w:val="23"/>
-          <w:szCs w:val="23"/>
-          <w:shd w:val="clear" w:color="auto" w:fill="FFFFFF"/>
-        </w:rPr>
-        <w:t>。在最后的特征融合阶段，本系统会通过用户选择执行的主任务动态调整可学习的特征权重以进行特征融合。例如，如果用户选择执行</w:t>
-      </w:r>
-      <w:r>
-        <w:rPr>
-          <w:rFonts w:ascii="Segoe UI" w:hAnsi="Segoe UI" w:cs="Segoe UI" w:hint="eastAsia"/>
-          <w:color w:val="333333"/>
-          <w:sz w:val="23"/>
-          <w:szCs w:val="23"/>
-          <w:shd w:val="clear" w:color="auto" w:fill="FFFFFF"/>
-        </w:rPr>
-        <w:t>“自闭症等级评分”</w:t>
-      </w:r>
-      <w:r>
-        <w:rPr>
-          <w:rFonts w:ascii="Segoe UI" w:hAnsi="Segoe UI" w:cs="Segoe UI" w:hint="eastAsia"/>
-          <w:color w:val="333333"/>
-          <w:sz w:val="23"/>
-          <w:szCs w:val="23"/>
-          <w:shd w:val="clear" w:color="auto" w:fill="FFFFFF"/>
-        </w:rPr>
-        <w:t>，本系统将会提高</w:t>
-      </w:r>
-      <w:r>
-        <w:rPr>
-          <w:rFonts w:ascii="Segoe UI" w:hAnsi="Segoe UI" w:cs="Segoe UI" w:hint="eastAsia"/>
-          <w:color w:val="333333"/>
-          <w:sz w:val="23"/>
-          <w:szCs w:val="23"/>
-          <w:shd w:val="clear" w:color="auto" w:fill="FFFFFF"/>
-        </w:rPr>
-        <w:t>频率特征</w:t>
-      </w:r>
-      <w:r>
-        <w:rPr>
-          <w:rFonts w:ascii="Segoe UI" w:hAnsi="Segoe UI" w:cs="Segoe UI" w:hint="eastAsia"/>
-          <w:color w:val="333333"/>
-          <w:sz w:val="23"/>
-          <w:szCs w:val="23"/>
-          <w:shd w:val="clear" w:color="auto" w:fill="FFFFFF"/>
-        </w:rPr>
-        <w:t>在特征融合时的权重，同时根据此时用户上传的脑电数据更新可学习参数</w:t>
-      </w:r>
-      <m:oMath>
-        <m:r>
-          <w:rPr>
-            <w:rFonts w:ascii="Cambria Math" w:hAnsi="Cambria Math"/>
-            <w:shd w:val="clear" w:color="auto" w:fill="FFFFFF"/>
-          </w:rPr>
-          <m:t>∁</m:t>
-        </m:r>
-      </m:oMath>
-      <w:r>
-        <w:rPr>
-          <w:rFonts w:ascii="Segoe UI" w:hAnsi="Segoe UI" w:cs="Segoe UI" w:hint="eastAsia"/>
-          <w:shd w:val="clear" w:color="auto" w:fill="FFFFFF"/>
-        </w:rPr>
-        <w:t>以提供个性化服务。通过调整提高</w:t>
-      </w:r>
-      <w:r>
-        <w:rPr>
-          <w:rFonts w:ascii="Segoe UI" w:hAnsi="Segoe UI" w:cs="Segoe UI" w:hint="eastAsia"/>
-          <w:color w:val="333333"/>
-          <w:sz w:val="23"/>
-          <w:szCs w:val="23"/>
-          <w:shd w:val="clear" w:color="auto" w:fill="FFFFFF"/>
-        </w:rPr>
-        <w:t>频率特征</w:t>
-      </w:r>
-      <w:r>
-        <w:rPr>
-          <w:rFonts w:ascii="Segoe UI" w:hAnsi="Segoe UI" w:cs="Segoe UI" w:hint="eastAsia"/>
-          <w:color w:val="333333"/>
-          <w:sz w:val="23"/>
-          <w:szCs w:val="23"/>
-          <w:shd w:val="clear" w:color="auto" w:fill="FFFFFF"/>
-        </w:rPr>
-        <w:t>的权重有利于更好地对</w:t>
-      </w:r>
-      <w:r>
-        <w:rPr>
-          <w:rFonts w:ascii="Segoe UI" w:hAnsi="Segoe UI" w:cs="Segoe UI"/>
-          <w:color w:val="333333"/>
-          <w:sz w:val="23"/>
-          <w:szCs w:val="23"/>
+          <w:rFonts w:hint="eastAsia"/>
+          <w:shd w:val="clear" w:color="auto" w:fill="FFFFFF"/>
+        </w:rPr>
+        <w:t>频率特征。我们</w:t>
+      </w:r>
+      <w:r>
+        <w:rPr>
+          <w:rFonts w:hint="eastAsia"/>
+          <w:shd w:val="clear" w:color="auto" w:fill="FFFFFF"/>
+        </w:rPr>
+        <w:t>在训练模型时</w:t>
+      </w:r>
+      <w:r>
+        <w:rPr>
+          <w:rFonts w:hint="eastAsia"/>
+          <w:shd w:val="clear" w:color="auto" w:fill="FFFFFF"/>
+        </w:rPr>
+        <w:t>使用相同的原始数据</w:t>
+      </w:r>
+      <w:r>
+        <w:rPr>
+          <w:rFonts w:hint="eastAsia"/>
+          <w:shd w:val="clear" w:color="auto" w:fill="FFFFFF"/>
+        </w:rPr>
+        <w:t>同时</w:t>
+      </w:r>
+      <w:r>
+        <w:rPr>
+          <w:rFonts w:hint="eastAsia"/>
+          <w:shd w:val="clear" w:color="auto" w:fill="FFFFFF"/>
+        </w:rPr>
+        <w:t>对不同的子任务进行特征</w:t>
+      </w:r>
+      <w:r>
+        <w:rPr>
+          <w:rFonts w:hint="eastAsia"/>
+          <w:shd w:val="clear" w:color="auto" w:fill="FFFFFF"/>
+        </w:rPr>
+        <w:t>学习</w:t>
+      </w:r>
+      <w:r>
+        <w:rPr>
+          <w:rFonts w:hint="eastAsia"/>
+          <w:shd w:val="clear" w:color="auto" w:fill="FFFFFF"/>
+        </w:rPr>
+        <w:t>，</w:t>
+      </w:r>
+      <w:r>
+        <w:rPr>
+          <w:rFonts w:hint="eastAsia"/>
+          <w:shd w:val="clear" w:color="auto" w:fill="FFFFFF"/>
+        </w:rPr>
+        <w:t>迫使</w:t>
+      </w:r>
+      <w:r>
+        <w:rPr>
+          <w:rFonts w:hint="eastAsia"/>
+          <w:shd w:val="clear" w:color="auto" w:fill="FFFFFF"/>
+        </w:rPr>
+        <w:t>其在不同的子任务中</w:t>
+      </w:r>
+      <w:r>
+        <w:rPr>
+          <w:rFonts w:hint="eastAsia"/>
+          <w:shd w:val="clear" w:color="auto" w:fill="FFFFFF"/>
+        </w:rPr>
+        <w:t>学习</w:t>
+      </w:r>
+      <w:r>
+        <w:rPr>
+          <w:rFonts w:hint="eastAsia"/>
+          <w:shd w:val="clear" w:color="auto" w:fill="FFFFFF"/>
+        </w:rPr>
+        <w:t>特征的侧重点不同</w:t>
+      </w:r>
+      <w:r>
+        <w:rPr>
+          <w:rFonts w:hint="eastAsia"/>
+          <w:shd w:val="clear" w:color="auto" w:fill="FFFFFF"/>
+        </w:rPr>
+        <w:t>。在最后的特征融合阶段，本系统会通过用户选择执行的主任务动态调整可学习的特征权重以进行特征融合。</w:t>
+      </w:r>
+      <w:r>
+        <w:rPr>
+          <w:rFonts w:hint="eastAsia"/>
+          <w:shd w:val="clear" w:color="auto" w:fill="FFFFFF"/>
+        </w:rPr>
+        <w:t>例如，如果用户选择执行“自闭症等级评分”，系统将会</w:t>
+      </w:r>
+      <w:r>
+        <w:rPr>
+          <w:rFonts w:hint="eastAsia"/>
+          <w:shd w:val="clear" w:color="auto" w:fill="FFFFFF"/>
+        </w:rPr>
+        <w:t>动态</w:t>
+      </w:r>
+      <w:r>
+        <w:rPr>
+          <w:rFonts w:hint="eastAsia"/>
+          <w:shd w:val="clear" w:color="auto" w:fill="FFFFFF"/>
+        </w:rPr>
+        <w:t>提高频率特征在特征融合时</w:t>
+      </w:r>
+      <w:r>
+        <w:rPr>
+          <w:rFonts w:hint="eastAsia"/>
+          <w:shd w:val="clear" w:color="auto" w:fill="FFFFFF"/>
+        </w:rPr>
+        <w:t>的权重，同时根据此时用户上传的脑电数据更新可学习参数</w:t>
+      </w:r>
+      <w:r>
+        <w:rPr>
+          <w:rFonts w:hint="eastAsia"/>
+          <w:shd w:val="clear" w:color="auto" w:fill="FFFFFF"/>
+        </w:rPr>
+        <w:t>,</w:t>
+      </w:r>
+      <w:r>
+        <w:rPr>
+          <w:rFonts w:hint="eastAsia"/>
+          <w:shd w:val="clear" w:color="auto" w:fill="FFFFFF"/>
+        </w:rPr>
+        <w:t>以提供个性化服务。通过调整提高频率特征的权重有利于更好地对</w:t>
+      </w:r>
+      <w:r>
+        <w:rPr>
           <w:shd w:val="clear" w:color="auto" w:fill="FFFFFF"/>
         </w:rPr>
         <w:t>特定频段</w:t>
       </w:r>
       <w:r>
         <w:rPr>
-          <w:rFonts w:ascii="Segoe UI" w:hAnsi="Segoe UI" w:cs="Segoe UI" w:hint="eastAsia"/>
-          <w:color w:val="333333"/>
-          <w:sz w:val="23"/>
-          <w:szCs w:val="23"/>
+          <w:rFonts w:hint="eastAsia"/>
           <w:shd w:val="clear" w:color="auto" w:fill="FFFFFF"/>
         </w:rPr>
         <w:t>进行监督，从而更精确地进行自闭症等级评分。</w:t>
       </w:r>
+    </w:p>
+    <w:p>
+      <w:pPr>
+        <w:pStyle w:val="11"/>
+        <w:rPr>
+          <w:rFonts w:hint="eastAsia"/>
+          <w:shd w:val="clear" w:color="auto" w:fill="FFFFFF"/>
+        </w:rPr>
+      </w:pPr>
     </w:p>
     <w:p>
       <w:pPr>
@@ -1220,7 +1507,7 @@
         <w:spacing w:after="156"/>
         <w:ind w:left="420" w:firstLine="480"/>
         <w:rPr>
-          <w:rFonts w:ascii="Monotype Corsiva" w:hAnsi="Monotype Corsiva"/>
+          <w:rFonts w:ascii="Monotype Corsiva" w:hAnsi="Monotype Corsiva" w:hint="eastAsia"/>
           <w:i/>
           <w:iCs/>
           <w:shd w:val="clear" w:color="auto" w:fill="FFFFFF"/>
@@ -1288,7 +1575,7 @@
               <w:rFonts w:ascii="Cambria Math" w:hAnsi="Cambria Math"/>
               <w:shd w:val="clear" w:color="auto" w:fill="FFFFFF"/>
             </w:rPr>
-            <m:t>·F+∁</m:t>
+            <m:t>·F</m:t>
           </m:r>
         </m:oMath>
       </m:oMathPara>
@@ -1485,7 +1772,35 @@
           <w:rStyle w:val="normaltextrun"/>
           <w:rFonts w:hint="eastAsia"/>
         </w:rPr>
-        <w:t>经过特征提取后，这些数据可通过全连接层与SoftMax函数输出动作概率，即该样本被选为关键情绪片段的重要性得分。</w:t>
+        <w:t>经过</w:t>
+      </w:r>
+      <w:r>
+        <w:rPr>
+          <w:rStyle w:val="normaltextrun"/>
+          <w:rFonts w:hint="eastAsia"/>
+        </w:rPr>
+        <w:t>无监督</w:t>
+      </w:r>
+      <w:r>
+        <w:rPr>
+          <w:rStyle w:val="normaltextrun"/>
+          <w:rFonts w:hint="eastAsia"/>
+        </w:rPr>
+        <w:t>特征提取后，</w:t>
+      </w:r>
+      <w:r>
+        <w:rPr>
+          <w:rStyle w:val="normaltextrun"/>
+          <w:rFonts w:hint="eastAsia"/>
+        </w:rPr>
+        <w:t>患者的脑电</w:t>
+      </w:r>
+      <w:r>
+        <w:rPr>
+          <w:rStyle w:val="normaltextrun"/>
+          <w:rFonts w:hint="eastAsia"/>
+        </w:rPr>
+        <w:t>数据通过全连接层与SoftMax函数输出动作概率，即该样本被选为关键情绪片段的重要性得分。</w:t>
       </w:r>
       <w:r>
         <w:rPr>
@@ -1499,21 +1814,7 @@
           <w:rStyle w:val="normaltextrun"/>
           <w:rFonts w:hint="eastAsia"/>
         </w:rPr>
-        <w:t>概率越高，表示该样本包含的情绪相关信息越丰富，更有可能被选为关键情绪片段。在这个过程中，动作概率是通过学习得到的，不需要手动标注信息，这体现STF-</w:t>
-      </w:r>
-      <w:r>
-        <w:rPr>
-          <w:rStyle w:val="normaltextrun"/>
-          <w:rFonts w:hint="eastAsia"/>
-        </w:rPr>
-        <w:t>Transformer</w:t>
-      </w:r>
-      <w:r>
-        <w:rPr>
-          <w:rStyle w:val="normaltextrun"/>
-          <w:rFonts w:hint="eastAsia"/>
-        </w:rPr>
-        <w:t>架构的无监督特性。</w:t>
+        <w:t>概率越高，表示该样本包含的情绪相关信息越丰富，更有可能被选为关键情绪片段。在这个过程中，动作概率是通过学习得到的，不需要手动标注信息。</w:t>
       </w:r>
     </w:p>
     <w:p>
@@ -1577,7 +1878,30 @@
         <w:t>因此，在得到关键情绪片段的重要性得分后，</w:t>
       </w:r>
       <w:r>
-        <w:t>我们采用了一种基于深度强化学习（DRL）的方法，引入时间感知采样模块来自适应地突出和选择脑电特征中最具信息量的部分片段。深度强化学习是一种算法框架，其中智能体</w:t>
+        <w:t>我们采用了一种基于深度强化学习（DRL）的方法，引入时间感知采样模块来自适应地突出和选择脑电特征中最具信息量的部分片段</w:t>
+      </w:r>
+      <w:r>
+        <w:rPr>
+          <w:rFonts w:hint="eastAsia"/>
+        </w:rPr>
+        <w:t>，显著地提高了情绪识别、自闭症诊断的准确率同时也明显地减低了计算复杂度</w:t>
+      </w:r>
+      <w:r>
+        <w:t>。</w:t>
+      </w:r>
+    </w:p>
+    <w:p>
+      <w:pPr>
+        <w:pStyle w:val="ab"/>
+      </w:pPr>
+      <w:r>
+        <w:t>深度强化学习是一种算法框架，</w:t>
+      </w:r>
+      <w:r>
+        <w:t>通过</w:t>
+      </w:r>
+      <w:r>
+        <w:t>智能体</w:t>
       </w:r>
       <w:r>
         <w:rPr>
@@ -1586,15 +1910,19 @@
         <w:t>(agent)</w:t>
       </w:r>
       <w:r>
-        <w:t>通过与环境的交互来学习如何最大化某种累积奖励。这种方法特别适用于处理复杂且动态变化的任务，如自闭症诊断和情绪识别。</w:t>
-      </w:r>
-    </w:p>
-    <w:p>
-      <w:pPr>
-        <w:pStyle w:val="ab"/>
-      </w:pPr>
-      <w:r>
-        <w:t>在本应用中，DRL不依赖于先前的标签信息，而是</w:t>
+        <w:t>与环境的交互来学习如何最大化某种累积奖励。这种方法特别适用于处理复杂且动态变化的任务，如自闭症诊断和情绪识别。在本应用中，</w:t>
+      </w:r>
+      <w:r>
+        <w:rPr>
+          <w:rFonts w:hint="eastAsia"/>
+        </w:rPr>
+        <w:t>深度</w:t>
+      </w:r>
+      <w:r>
+        <w:t>强化学习</w:t>
+      </w:r>
+      <w:r>
+        <w:t>不依赖于先前的标签信息，而是</w:t>
       </w:r>
       <w:r>
         <w:rPr>
@@ -1603,7 +1931,7 @@
         <w:t>通过调用我们预训练好地模型</w:t>
       </w:r>
       <w:r>
-        <w:t>自主学习如何识别和保留关键的情绪片段，同时丢弃那些信息量较少的部分。这一策略不仅增强了模型跨个体的通用性</w:t>
+        <w:t>自主学习如何识别和保留关键的情绪片段，同时丢弃那些信息量较少的部分</w:t>
       </w:r>
       <w:r>
         <w:rPr>
@@ -1612,16 +1940,7 @@
         <w:t>，</w:t>
       </w:r>
       <w:r>
-        <w:t>还</w:t>
-      </w:r>
-      <w:r>
-        <w:rPr>
-          <w:rFonts w:hint="eastAsia"/>
-        </w:rPr>
-        <w:t>显著</w:t>
-      </w:r>
-      <w:r>
-        <w:t>提高了诊断和情绪识别的效率和准确性。通过</w:t>
+        <w:t>这一策略增强了模型跨个体的通用性。通过</w:t>
       </w:r>
       <w:r>
         <w:rPr>
@@ -1630,7 +1949,16 @@
         <w:t>调用预训练好的时间感知代理模块</w:t>
       </w:r>
       <w:r>
-        <w:t>，我们能够有效地突出那些对最终任务最为关键的脑电信号特征，从而在无监督学习的框架下实现更为精确的自闭症诊断与情绪识别。</w:t>
+        <w:t>，我们能够有效地突出那些对最终任务最为关键的脑电信号特征，从而在无监督学习的框架下实现更为精确的自闭症</w:t>
+      </w:r>
+      <w:r>
+        <w:rPr>
+          <w:rFonts w:hint="eastAsia"/>
+        </w:rPr>
+        <w:t>评级</w:t>
+      </w:r>
+      <w:r>
+        <w:t>与情绪识别。</w:t>
       </w:r>
     </w:p>
     <w:p>
@@ -1651,6 +1979,7 @@
           <w:rFonts w:hint="eastAsia"/>
           <w:color w:val="FF0000"/>
         </w:rPr>
+        <w:lastRenderedPageBreak/>
         <w:t>前端的图</w:t>
       </w:r>
       <w:r>
@@ -1673,6 +2002,9 @@
     <w:p>
       <w:pPr>
         <w:pStyle w:val="ab"/>
+        <w:rPr>
+          <w:rFonts w:hint="eastAsia"/>
+        </w:rPr>
       </w:pPr>
       <w:r>
         <w:t>我们采用了一个基于时间感知的深度强化学习代理，用于选择含有重要情绪信息的连续片段进行无监督情绪识别。这一过程中，代理通过与环境互动并最大化奖励来学习识别和选择关键片段。具体来说，我们定义了以下元素：</w:t>
@@ -1761,7 +2093,31 @@
         </m:r>
       </m:oMath>
       <w:r>
-        <w:t>计算，动作概率为 p_t=σ(Wh_t)，其中H_t是当前样本的隐藏状态。</w:t>
+        <w:t xml:space="preserve">计算，动作概率为 </w:t>
+      </w:r>
+      <w:proofErr w:type="spellStart"/>
+      <w:r>
+        <w:t>p_t</w:t>
+      </w:r>
+      <w:proofErr w:type="spellEnd"/>
+      <w:r>
+        <w:t>=σ(</w:t>
+      </w:r>
+      <w:proofErr w:type="spellStart"/>
+      <w:r>
+        <w:t>Wh_t</w:t>
+      </w:r>
+      <w:proofErr w:type="spellEnd"/>
+      <w:r>
+        <w:t>)，其中</w:t>
+      </w:r>
+      <w:proofErr w:type="spellStart"/>
+      <w:r>
+        <w:t>H_t</w:t>
+      </w:r>
+      <w:proofErr w:type="spellEnd"/>
+      <w:r>
+        <w:t>是当前样本的隐藏状态。</w:t>
       </w:r>
     </w:p>
     <w:p>
@@ -1789,8 +2145,55 @@
         <w:t>(Reward)</w:t>
       </w:r>
       <w:r>
-        <w:t>：包括代表性奖励 R_rep 和相似性奖励 R_sim。代表性奖励衡量关键时刻集S如何代表整个数据的深度特征，相似性奖励则评估选定关键时刻集之间的相似度。</w:t>
-      </w:r>
+        <w:t xml:space="preserve">：包括代表性奖励 </w:t>
+      </w:r>
+      <w:proofErr w:type="spellStart"/>
+      <w:r>
+        <w:t>R_rep</w:t>
+      </w:r>
+      <w:proofErr w:type="spellEnd"/>
+      <w:r>
+        <w:t xml:space="preserve"> 和相似性奖励 </w:t>
+      </w:r>
+      <w:proofErr w:type="spellStart"/>
+      <w:r>
+        <w:t>R_sim</w:t>
+      </w:r>
+      <w:proofErr w:type="spellEnd"/>
+      <w:r>
+        <w:t>。代表性奖励衡量关键时刻集S如何代表整个数据的深度特征，相似性奖励则评估选定关键时刻集之间的相似度。</w:t>
+      </w:r>
+    </w:p>
+    <w:p>
+      <w:pPr>
+        <w:pStyle w:val="ab"/>
+        <w:ind w:leftChars="0" w:firstLineChars="0"/>
+      </w:pPr>
+    </w:p>
+    <w:p>
+      <w:pPr>
+        <w:pStyle w:val="ab"/>
+        <w:ind w:leftChars="0" w:firstLineChars="0"/>
+        <w:rPr>
+          <w:color w:val="FF0000"/>
+        </w:rPr>
+      </w:pPr>
+      <w:r>
+        <w:rPr>
+          <w:rFonts w:hint="eastAsia"/>
+          <w:color w:val="FF0000"/>
+        </w:rPr>
+        <w:t>公式</w:t>
+      </w:r>
+    </w:p>
+    <w:p>
+      <w:pPr>
+        <w:pStyle w:val="ab"/>
+        <w:ind w:leftChars="0" w:firstLineChars="0"/>
+        <w:rPr>
+          <w:rFonts w:hint="eastAsia"/>
+        </w:rPr>
+      </w:pPr>
     </w:p>
     <w:p>
       <w:pPr>
@@ -1875,35 +2278,42 @@
           <w:rStyle w:val="normaltextrun"/>
           <w:rFonts w:hint="eastAsia"/>
         </w:rPr>
-        <w:t>分类步骤中，我们采用了一种模拟人脑情绪分类的渐进式精细化结果分类。这一技术依靠两个超图结构实现，粗粒度的超图结构实现基本的</w:t>
-      </w:r>
-      <w:r>
-        <w:rPr>
-          <w:rStyle w:val="normaltextrun"/>
-          <w:rFonts w:hint="eastAsia"/>
-        </w:rPr>
-        <w:t>动态</w:t>
-      </w:r>
-      <w:r>
-        <w:rPr>
-          <w:rStyle w:val="normaltextrun"/>
-          <w:rFonts w:hint="eastAsia"/>
-        </w:rPr>
-        <w:t>情绪三分类和自闭症的</w:t>
-      </w:r>
-      <w:r>
-        <w:rPr>
-          <w:rStyle w:val="normaltextrun"/>
-          <w:rFonts w:hint="eastAsia"/>
-        </w:rPr>
-        <w:t>初级</w:t>
-      </w:r>
-      <w:r>
-        <w:rPr>
-          <w:rStyle w:val="normaltextrun"/>
-          <w:rFonts w:hint="eastAsia"/>
-        </w:rPr>
-        <w:t>诊断。实现方法是将超图定义为</w:t>
+        <w:t>分类步骤中，我们采用了一种模拟人脑情绪</w:t>
+      </w:r>
+      <w:r>
+        <w:rPr>
+          <w:rStyle w:val="normaltextrun"/>
+          <w:rFonts w:hint="eastAsia"/>
+        </w:rPr>
+        <w:t>识别</w:t>
+      </w:r>
+      <w:r>
+        <w:rPr>
+          <w:rStyle w:val="normaltextrun"/>
+          <w:rFonts w:hint="eastAsia"/>
+        </w:rPr>
+        <w:t>的渐进式精细化结果分类</w:t>
+      </w:r>
+      <w:r>
+        <w:rPr>
+          <w:rStyle w:val="normaltextrun"/>
+          <w:rFonts w:hint="eastAsia"/>
+        </w:rPr>
+        <w:t>。渐进式体现为，我们定义的双超图算法首先对于提取出来的关键脑电片段进行积极、消极、中立三分类，随后，双超图算法将基于三大情绪基类细分为</w:t>
+      </w:r>
+      <w:r>
+        <w:rPr>
+          <w:rStyle w:val="normaltextrun"/>
+          <w:rFonts w:hint="eastAsia"/>
+        </w:rPr>
+        <w:t>愉悦、害怕、恶心等七种更细粒度化的情绪</w:t>
+      </w:r>
+      <w:r>
+        <w:rPr>
+          <w:rStyle w:val="normaltextrun"/>
+          <w:rFonts w:hint="eastAsia"/>
+        </w:rPr>
+        <w:t>。实现方法是将超图定义为</w:t>
       </w:r>
     </w:p>
     <w:p>
@@ -2095,6 +2505,7 @@
         <w:rPr>
           <w:rFonts w:hint="eastAsia"/>
         </w:rPr>
+        <w:lastRenderedPageBreak/>
         <w:t>在此基础上，我们通过叠加更细粒度的超图结构学习</w:t>
       </w:r>
       <w:r>
@@ -2182,7 +2593,6 @@
         <w:rPr>
           <w:noProof/>
         </w:rPr>
-        <w:lastRenderedPageBreak/>
         <w:drawing>
           <wp:inline distT="0" distB="0" distL="0" distR="0" wp14:anchorId="391E0E7D" wp14:editId="3568DA26">
             <wp:extent cx="5274310" cy="3328670"/>
@@ -2251,7 +2661,6 @@
         </w:numPr>
         <w:ind w:left="340"/>
         <w:rPr>
-          <w:rFonts w:hint="eastAsia"/>
           <w:b/>
           <w:bCs w:val="0"/>
         </w:rPr>
@@ -2263,7 +2672,7 @@
           <w:b/>
           <w:bCs w:val="0"/>
         </w:rPr>
-        <w:t>4.</w:t>
+        <w:t>5</w:t>
       </w:r>
       <w:r>
         <w:rPr>
@@ -2272,6 +2681,15 @@
           <w:b/>
           <w:bCs w:val="0"/>
         </w:rPr>
+        <w:t>.</w:t>
+      </w:r>
+      <w:r>
+        <w:rPr>
+          <w:rStyle w:val="normaltextrun"/>
+          <w:rFonts w:hint="eastAsia"/>
+          <w:b/>
+          <w:bCs w:val="0"/>
+        </w:rPr>
         <w:t>自闭症等级评分</w:t>
       </w:r>
     </w:p>
@@ -2290,22 +2708,73 @@
         <w:rPr>
           <w:rFonts w:hint="eastAsia"/>
         </w:rPr>
-        <w:t>精确定义自闭症的严重等级在医学应用领域是一个难题，本作品通过一种对比学习的策略实现了具有一定可信性的自闭症等级评分模块。</w:t>
+        <w:t>客观</w:t>
+      </w:r>
+      <w:r>
+        <w:rPr>
+          <w:rFonts w:hint="eastAsia"/>
+        </w:rPr>
+        <w:t>定义自闭症的严重等级在医学应用领域是一个难题，本作品通过一种对比学习的策略实现了具有一定可信性的自闭症等级评分模块。</w:t>
       </w:r>
     </w:p>
     <w:p>
       <w:pPr>
         <w:spacing w:line="276" w:lineRule="auto"/>
         <w:ind w:left="420" w:firstLine="420"/>
-        <w:rPr>
-          <w:rFonts w:hint="eastAsia"/>
-        </w:rPr>
-      </w:pPr>
-      <w:r>
-        <w:rPr>
-          <w:rFonts w:hint="eastAsia"/>
-        </w:rPr>
-        <w:t>我们使用网络上提供的公开权威的自闭症脑电数据集XXX按照上文提及的算法进行了预训练，并且将模型和数据封装在后端。在用户选择“自闭症等级评分”这一任务时，我们将会调用这个模块对用户上传的原始脑电信号进行关键片段提取，通过计算</w:t>
+      </w:pPr>
+      <w:r>
+        <w:rPr>
+          <w:rFonts w:hint="eastAsia"/>
+        </w:rPr>
+        <w:t>我们使用网络上公开权威的自闭症脑电数据集XXX</w:t>
+      </w:r>
+      <w:r>
+        <w:rPr>
+          <w:rFonts w:hint="eastAsia"/>
+        </w:rPr>
+        <w:t>，</w:t>
+      </w:r>
+      <w:r>
+        <w:rPr>
+          <w:rFonts w:hint="eastAsia"/>
+        </w:rPr>
+        <w:t>按照上文提及的算法</w:t>
+      </w:r>
+      <w:r>
+        <w:rPr>
+          <w:rFonts w:hint="eastAsia"/>
+        </w:rPr>
+        <w:t>流程</w:t>
+      </w:r>
+      <w:r>
+        <w:rPr>
+          <w:rFonts w:hint="eastAsia"/>
+        </w:rPr>
+        <w:t>进行了</w:t>
+      </w:r>
+      <w:r>
+        <w:rPr>
+          <w:rFonts w:hint="eastAsia"/>
+        </w:rPr>
+        <w:t>模型</w:t>
+      </w:r>
+      <w:r>
+        <w:rPr>
+          <w:rFonts w:hint="eastAsia"/>
+        </w:rPr>
+        <w:t>预训练，并且将模型和数据封装在后端。</w:t>
+      </w:r>
+      <w:r>
+        <w:rPr>
+          <w:rFonts w:hint="eastAsia"/>
+        </w:rPr>
+        <w:t>当</w:t>
+      </w:r>
+      <w:r>
+        <w:rPr>
+          <w:rFonts w:hint="eastAsia"/>
+        </w:rPr>
+        <w:t>用户选择“自闭症等级评分”这一任务时，我们将会调用这个模块对用户上传的原始脑电信号进行关键片段提取，通过计算</w:t>
       </w:r>
       <w:r>
         <w:rPr>
@@ -2323,7 +2792,31 @@
         <w:rPr>
           <w:rFonts w:hint="eastAsia"/>
         </w:rPr>
-        <w:t>后端封装的数据(正常、轻度、中度、严重)的相似程度以数字化自闭症评分。</w:t>
+        <w:t>后端封装的</w:t>
+      </w:r>
+      <w:r>
+        <w:rPr>
+          <w:rFonts w:hint="eastAsia"/>
+        </w:rPr>
+        <w:t>自闭症患者脑电</w:t>
+      </w:r>
+      <w:r>
+        <w:rPr>
+          <w:rFonts w:hint="eastAsia"/>
+        </w:rPr>
+        <w:t>数据的相似程度以</w:t>
+      </w:r>
+      <w:r>
+        <w:rPr>
+          <w:rFonts w:hint="eastAsia"/>
+        </w:rPr>
+        <w:t>得出</w:t>
+      </w:r>
+      <w:r>
+        <w:rPr>
+          <w:rFonts w:hint="eastAsia"/>
+        </w:rPr>
+        <w:t>自闭症评分。</w:t>
       </w:r>
     </w:p>
     <w:sectPr>

--- a/比赛文档.docx
+++ b/比赛文档.docx
@@ -50,7 +50,21 @@
         <w:rPr>
           <w:rFonts w:hint="eastAsia"/>
         </w:rPr>
-        <w:t>自闭症辅助医疗系统。与此前依靠传统机器学习方法并需要领域专家对自闭症脑电信号进行手动提取的做法不同，本系统能够直接利用采集到的</w:t>
+        <w:t>自闭症辅助医疗系统。与此前依靠传统机器学习方法并需要领域专家对自</w:t>
+      </w:r>
+      <w:proofErr w:type="gramStart"/>
+      <w:r>
+        <w:rPr>
+          <w:rFonts w:hint="eastAsia"/>
+        </w:rPr>
+        <w:t>闭症脑电信号</w:t>
+      </w:r>
+      <w:proofErr w:type="gramEnd"/>
+      <w:r>
+        <w:rPr>
+          <w:rFonts w:hint="eastAsia"/>
+        </w:rPr>
+        <w:t>进行手动提取的做法不同，本系统能够直接利用采集到的</w:t>
       </w:r>
       <w:r>
         <w:rPr>
@@ -230,7 +244,25 @@
           <w:color w:val="0D0D0D"/>
           <w:shd w:val="clear" w:color="auto" w:fill="FFFFFF"/>
         </w:rPr>
-        <w:t>等先进技术，实现了对自闭症脑电信号的高精度、实时情绪识别和等级评分，特别强化了处理非平稳</w:t>
+        <w:t>等先进技术，实现了对自</w:t>
+      </w:r>
+      <w:proofErr w:type="gramStart"/>
+      <w:r>
+        <w:rPr>
+          <w:rFonts w:ascii="Segoe UI" w:hAnsi="Segoe UI" w:cs="Segoe UI"/>
+          <w:color w:val="0D0D0D"/>
+          <w:shd w:val="clear" w:color="auto" w:fill="FFFFFF"/>
+        </w:rPr>
+        <w:t>闭症脑电信号</w:t>
+      </w:r>
+      <w:proofErr w:type="gramEnd"/>
+      <w:r>
+        <w:rPr>
+          <w:rFonts w:ascii="Segoe UI" w:hAnsi="Segoe UI" w:cs="Segoe UI"/>
+          <w:color w:val="0D0D0D"/>
+          <w:shd w:val="clear" w:color="auto" w:fill="FFFFFF"/>
+        </w:rPr>
+        <w:t>的高精度、实时情绪识别和等级评分，特别强化了处理非平稳</w:t>
       </w:r>
       <w:r>
         <w:rPr>
@@ -253,7 +285,7 @@
       <w:pPr>
         <w:pStyle w:val="11"/>
         <w:rPr>
-          <w:rFonts w:ascii="Times New Roman" w:hAnsi="Times New Roman" w:hint="eastAsia"/>
+          <w:rFonts w:ascii="Times New Roman" w:hAnsi="Times New Roman"/>
           <w:b/>
           <w:sz w:val="28"/>
           <w:szCs w:val="28"/>
@@ -288,8 +320,16 @@
         <w:rPr>
           <w:rFonts w:hint="eastAsia"/>
         </w:rPr>
-        <w:t>过程一</w:t>
-      </w:r>
+        <w:t>过程</w:t>
+      </w:r>
+      <w:proofErr w:type="gramStart"/>
+      <w:r>
+        <w:rPr>
+          <w:rFonts w:hint="eastAsia"/>
+        </w:rPr>
+        <w:t>一</w:t>
+      </w:r>
+      <w:proofErr w:type="gramEnd"/>
       <w:r>
         <w:t>:使用EEGLAB 去除生理伪迹。首先，我们将</w:t>
       </w:r>
@@ -371,7 +411,7 @@
           <w:noProof/>
         </w:rPr>
         <w:drawing>
-          <wp:inline distT="0" distB="0" distL="0" distR="0" wp14:anchorId="30BE6460" wp14:editId="2AAE55DC">
+          <wp:inline distT="0" distB="0" distL="0" distR="0" wp14:anchorId="30BE6460" wp14:editId="0FB19128">
             <wp:extent cx="5274310" cy="3206750"/>
             <wp:effectExtent l="0" t="0" r="2540" b="0"/>
             <wp:docPr id="83939339" name="图片 1"/>
@@ -848,12 +888,21 @@
         </w:rPr>
         <w:t>信号中的时间、空间和频谱信息，</w:t>
       </w:r>
-      <w:r>
-        <w:rPr>
-          <w:rStyle w:val="normaltextrun"/>
-          <w:rFonts w:hint="eastAsia"/>
-        </w:rPr>
-        <w:t xml:space="preserve">捕捉自闭症患者半球间的异常连接以及delta波和gamma波的异常, </w:t>
+      <w:proofErr w:type="gramStart"/>
+      <w:r>
+        <w:rPr>
+          <w:rStyle w:val="normaltextrun"/>
+          <w:rFonts w:hint="eastAsia"/>
+        </w:rPr>
+        <w:t>捕捉自</w:t>
+      </w:r>
+      <w:proofErr w:type="gramEnd"/>
+      <w:r>
+        <w:rPr>
+          <w:rStyle w:val="normaltextrun"/>
+          <w:rFonts w:hint="eastAsia"/>
+        </w:rPr>
+        <w:t xml:space="preserve">闭症患者半球间的异常连接以及delta波和gamma波的异常, </w:t>
       </w:r>
       <w:r>
         <w:rPr>
@@ -1264,6 +1313,7 @@
         </w:rPr>
         <w:t>，用于</w:t>
       </w:r>
+      <w:proofErr w:type="gramStart"/>
       <w:r>
         <w:rPr>
           <w:shd w:val="clear" w:color="auto" w:fill="FFFFFF"/>
@@ -1275,7 +1325,15 @@
           <w:rFonts w:hint="eastAsia"/>
           <w:shd w:val="clear" w:color="auto" w:fill="FFFFFF"/>
         </w:rPr>
-        <w:t>自闭症</w:t>
+        <w:t>自</w:t>
+      </w:r>
+      <w:proofErr w:type="gramEnd"/>
+      <w:r>
+        <w:rPr>
+          <w:rFonts w:hint="eastAsia"/>
+          <w:shd w:val="clear" w:color="auto" w:fill="FFFFFF"/>
+        </w:rPr>
+        <w:t>闭症</w:t>
       </w:r>
       <w:r>
         <w:rPr>
@@ -1385,7 +1443,23 @@
           <w:rFonts w:hint="eastAsia"/>
           <w:shd w:val="clear" w:color="auto" w:fill="FFFFFF"/>
         </w:rPr>
-        <w:t>对不同的子任务进行特征</w:t>
+        <w:t>对不同的</w:t>
+      </w:r>
+      <w:proofErr w:type="gramStart"/>
+      <w:r>
+        <w:rPr>
+          <w:rFonts w:hint="eastAsia"/>
+          <w:shd w:val="clear" w:color="auto" w:fill="FFFFFF"/>
+        </w:rPr>
+        <w:t>子任务</w:t>
+      </w:r>
+      <w:proofErr w:type="gramEnd"/>
+      <w:r>
+        <w:rPr>
+          <w:rFonts w:hint="eastAsia"/>
+          <w:shd w:val="clear" w:color="auto" w:fill="FFFFFF"/>
+        </w:rPr>
+        <w:t>进行特征</w:t>
       </w:r>
       <w:r>
         <w:rPr>
@@ -1413,7 +1487,23 @@
           <w:rFonts w:hint="eastAsia"/>
           <w:shd w:val="clear" w:color="auto" w:fill="FFFFFF"/>
         </w:rPr>
-        <w:t>其在不同的子任务中</w:t>
+        <w:t>其在不同的</w:t>
+      </w:r>
+      <w:proofErr w:type="gramStart"/>
+      <w:r>
+        <w:rPr>
+          <w:rFonts w:hint="eastAsia"/>
+          <w:shd w:val="clear" w:color="auto" w:fill="FFFFFF"/>
+        </w:rPr>
+        <w:t>子任务</w:t>
+      </w:r>
+      <w:proofErr w:type="gramEnd"/>
+      <w:r>
+        <w:rPr>
+          <w:rFonts w:hint="eastAsia"/>
+          <w:shd w:val="clear" w:color="auto" w:fill="FFFFFF"/>
+        </w:rPr>
+        <w:t>中</w:t>
       </w:r>
       <w:r>
         <w:rPr>
@@ -1434,7 +1524,23 @@
           <w:rFonts w:hint="eastAsia"/>
           <w:shd w:val="clear" w:color="auto" w:fill="FFFFFF"/>
         </w:rPr>
-        <w:t>。在最后的特征融合阶段，本系统会通过用户选择执行的主任务动态调整可学习的特征权重以进行特征融合。</w:t>
+        <w:t>。在最后的特征融合阶段，本系统会通过用户选择执行的</w:t>
+      </w:r>
+      <w:proofErr w:type="gramStart"/>
+      <w:r>
+        <w:rPr>
+          <w:rFonts w:hint="eastAsia"/>
+          <w:shd w:val="clear" w:color="auto" w:fill="FFFFFF"/>
+        </w:rPr>
+        <w:t>主任务</w:t>
+      </w:r>
+      <w:proofErr w:type="gramEnd"/>
+      <w:r>
+        <w:rPr>
+          <w:rFonts w:hint="eastAsia"/>
+          <w:shd w:val="clear" w:color="auto" w:fill="FFFFFF"/>
+        </w:rPr>
+        <w:t>动态调整可学习的特征权重以进行特征融合。</w:t>
       </w:r>
       <w:r>
         <w:rPr>
@@ -1496,7 +1602,6 @@
       <w:pPr>
         <w:pStyle w:val="11"/>
         <w:rPr>
-          <w:rFonts w:hint="eastAsia"/>
           <w:shd w:val="clear" w:color="auto" w:fill="FFFFFF"/>
         </w:rPr>
       </w:pPr>
@@ -1507,7 +1612,7 @@
         <w:spacing w:after="156"/>
         <w:ind w:left="420" w:firstLine="480"/>
         <w:rPr>
-          <w:rFonts w:ascii="Monotype Corsiva" w:hAnsi="Monotype Corsiva" w:hint="eastAsia"/>
+          <w:rFonts w:ascii="Monotype Corsiva" w:hAnsi="Monotype Corsiva"/>
           <w:i/>
           <w:iCs/>
           <w:shd w:val="clear" w:color="auto" w:fill="FFFFFF"/>
@@ -1910,7 +2015,15 @@
         <w:t>(agent)</w:t>
       </w:r>
       <w:r>
-        <w:t>与环境的交互来学习如何最大化某种累积奖励。这种方法特别适用于处理复杂且动态变化的任务，如自闭症诊断和情绪识别。在本应用中，</w:t>
+        <w:t>与环境的</w:t>
+      </w:r>
+      <w:proofErr w:type="gramStart"/>
+      <w:r>
+        <w:t>交互来</w:t>
+      </w:r>
+      <w:proofErr w:type="gramEnd"/>
+      <w:r>
+        <w:t>学习如何最大化某种累积奖励。这种方法特别适用于处理复杂且动态变化的任务，如自闭症诊断和情绪识别。在本应用中，</w:t>
       </w:r>
       <w:r>
         <w:rPr>
@@ -1928,7 +2041,21 @@
         <w:rPr>
           <w:rFonts w:hint="eastAsia"/>
         </w:rPr>
-        <w:t>通过调用我们预训练好地模型</w:t>
+        <w:t>通过调用我们</w:t>
+      </w:r>
+      <w:proofErr w:type="gramStart"/>
+      <w:r>
+        <w:rPr>
+          <w:rFonts w:hint="eastAsia"/>
+        </w:rPr>
+        <w:t>预训练</w:t>
+      </w:r>
+      <w:proofErr w:type="gramEnd"/>
+      <w:r>
+        <w:rPr>
+          <w:rFonts w:hint="eastAsia"/>
+        </w:rPr>
+        <w:t>好地模型</w:t>
       </w:r>
       <w:r>
         <w:t>自主学习如何识别和保留关键的情绪片段，同时丢弃那些信息量较少的部分</w:t>
@@ -1946,7 +2073,21 @@
         <w:rPr>
           <w:rFonts w:hint="eastAsia"/>
         </w:rPr>
-        <w:t>调用预训练好的时间感知代理模块</w:t>
+        <w:t>调用</w:t>
+      </w:r>
+      <w:proofErr w:type="gramStart"/>
+      <w:r>
+        <w:rPr>
+          <w:rFonts w:hint="eastAsia"/>
+        </w:rPr>
+        <w:t>预训练</w:t>
+      </w:r>
+      <w:proofErr w:type="gramEnd"/>
+      <w:r>
+        <w:rPr>
+          <w:rFonts w:hint="eastAsia"/>
+        </w:rPr>
+        <w:t>好的时间感知代理模块</w:t>
       </w:r>
       <w:r>
         <w:t>，我们能够有效地突出那些对最终任务最为关键的脑电信号特征，从而在无监督学习的框架下实现更为精确的自闭症</w:t>
@@ -2002,9 +2143,6 @@
     <w:p>
       <w:pPr>
         <w:pStyle w:val="ab"/>
-        <w:rPr>
-          <w:rFonts w:hint="eastAsia"/>
-        </w:rPr>
       </w:pPr>
       <w:r>
         <w:t>我们采用了一个基于时间感知的深度强化学习代理，用于选择含有重要情绪信息的连续片段进行无监督情绪识别。这一过程中，代理通过与环境互动并最大化奖励来学习识别和选择关键片段。具体来说，我们定义了以下元素：</w:t>
@@ -2161,7 +2299,15 @@
       </w:r>
       <w:proofErr w:type="spellEnd"/>
       <w:r>
-        <w:t>。代表性奖励衡量关键时刻集S如何代表整个数据的深度特征，相似性奖励则评估选定关键时刻集之间的相似度。</w:t>
+        <w:t>。代表性奖励衡量关键时刻集S如何代表整个数据的深度特征，相似性奖励则评估选定关键时刻</w:t>
+      </w:r>
+      <w:proofErr w:type="gramStart"/>
+      <w:r>
+        <w:t>集之间</w:t>
+      </w:r>
+      <w:proofErr w:type="gramEnd"/>
+      <w:r>
+        <w:t>的相似度。</w:t>
       </w:r>
     </w:p>
     <w:p>
@@ -2190,9 +2336,6 @@
       <w:pPr>
         <w:pStyle w:val="ab"/>
         <w:ind w:leftChars="0" w:firstLineChars="0"/>
-        <w:rPr>
-          <w:rFonts w:hint="eastAsia"/>
-        </w:rPr>
       </w:pPr>
     </w:p>
     <w:p>
@@ -2218,7 +2361,15 @@
         <w:t>)</w:t>
       </w:r>
       <w:r>
-        <w:t>进行无监督聚类，进一步优化情绪识别的精确度。这个序列决策过程高效地突出了情绪识别中最关键的信息片段。</w:t>
+        <w:t>进行无监督聚类，进一步优化情绪识别的精确度。这个序列决策过程高效地突出了情绪识别中</w:t>
+      </w:r>
+      <w:proofErr w:type="gramStart"/>
+      <w:r>
+        <w:t>最</w:t>
+      </w:r>
+      <w:proofErr w:type="gramEnd"/>
+      <w:r>
+        <w:t>关键的信息片段。</w:t>
       </w:r>
     </w:p>
     <w:p>
@@ -2250,7 +2401,27 @@
           <w:b/>
           <w:bCs w:val="0"/>
         </w:rPr>
-        <w:t>渐进式的精细化结果分类</w:t>
+        <w:t>渐进式的精细</w:t>
+      </w:r>
+      <w:proofErr w:type="gramStart"/>
+      <w:r>
+        <w:rPr>
+          <w:rStyle w:val="normaltextrun"/>
+          <w:rFonts w:hint="eastAsia"/>
+          <w:b/>
+          <w:bCs w:val="0"/>
+        </w:rPr>
+        <w:t>化结果</w:t>
+      </w:r>
+      <w:proofErr w:type="gramEnd"/>
+      <w:r>
+        <w:rPr>
+          <w:rStyle w:val="normaltextrun"/>
+          <w:rFonts w:hint="eastAsia"/>
+          <w:b/>
+          <w:bCs w:val="0"/>
+        </w:rPr>
+        <w:t>分类</w:t>
       </w:r>
     </w:p>
     <w:p>
@@ -2292,14 +2463,62 @@
           <w:rStyle w:val="normaltextrun"/>
           <w:rFonts w:hint="eastAsia"/>
         </w:rPr>
-        <w:t>的渐进式精细化结果分类</w:t>
-      </w:r>
-      <w:r>
-        <w:rPr>
-          <w:rStyle w:val="normaltextrun"/>
-          <w:rFonts w:hint="eastAsia"/>
-        </w:rPr>
-        <w:t>。渐进式体现为，我们定义的双超图算法首先对于提取出来的关键脑电片段进行积极、消极、中立三分类，随后，双超图算法将基于三大情绪基类细分为</w:t>
+        <w:t>的渐进式精细</w:t>
+      </w:r>
+      <w:proofErr w:type="gramStart"/>
+      <w:r>
+        <w:rPr>
+          <w:rStyle w:val="normaltextrun"/>
+          <w:rFonts w:hint="eastAsia"/>
+        </w:rPr>
+        <w:t>化结果</w:t>
+      </w:r>
+      <w:proofErr w:type="gramEnd"/>
+      <w:r>
+        <w:rPr>
+          <w:rStyle w:val="normaltextrun"/>
+          <w:rFonts w:hint="eastAsia"/>
+        </w:rPr>
+        <w:t>分类</w:t>
+      </w:r>
+      <w:r>
+        <w:rPr>
+          <w:rStyle w:val="normaltextrun"/>
+          <w:rFonts w:hint="eastAsia"/>
+        </w:rPr>
+        <w:t>。</w:t>
+      </w:r>
+      <w:proofErr w:type="gramStart"/>
+      <w:r>
+        <w:rPr>
+          <w:rStyle w:val="normaltextrun"/>
+          <w:rFonts w:hint="eastAsia"/>
+        </w:rPr>
+        <w:t>渐进式体现</w:t>
+      </w:r>
+      <w:proofErr w:type="gramEnd"/>
+      <w:r>
+        <w:rPr>
+          <w:rStyle w:val="normaltextrun"/>
+          <w:rFonts w:hint="eastAsia"/>
+        </w:rPr>
+        <w:t>为，我们定义的双超图算法首先对于提取出来的关键脑电片段进行积极、消极、中立三分类，随后，双超图算法将基于三</w:t>
+      </w:r>
+      <w:proofErr w:type="gramStart"/>
+      <w:r>
+        <w:rPr>
+          <w:rStyle w:val="normaltextrun"/>
+          <w:rFonts w:hint="eastAsia"/>
+        </w:rPr>
+        <w:t>大情绪基类细分</w:t>
+      </w:r>
+      <w:proofErr w:type="gramEnd"/>
+      <w:r>
+        <w:rPr>
+          <w:rStyle w:val="normaltextrun"/>
+          <w:rFonts w:hint="eastAsia"/>
+        </w:rPr>
+        <w:t>为</w:t>
       </w:r>
       <w:r>
         <w:rPr>
@@ -2465,7 +2684,21 @@
         <w:rPr>
           <w:rFonts w:hint="eastAsia"/>
         </w:rPr>
-        <w:t>通过计算构建的超图的超图拉普拉斯</w:t>
+        <w:t>通过计算构建</w:t>
+      </w:r>
+      <w:proofErr w:type="gramStart"/>
+      <w:r>
+        <w:rPr>
+          <w:rFonts w:hint="eastAsia"/>
+        </w:rPr>
+        <w:t>的超图的超图</w:t>
+      </w:r>
+      <w:proofErr w:type="gramEnd"/>
+      <w:r>
+        <w:rPr>
+          <w:rFonts w:hint="eastAsia"/>
+        </w:rPr>
+        <w:t>拉普拉斯</w:t>
       </w:r>
       <w:r>
         <w:rPr>
@@ -2514,11 +2747,33 @@
         </w:rPr>
         <w:t>, 得到了</w:t>
       </w:r>
-      <w:r>
-        <w:rPr>
-          <w:rFonts w:hint="eastAsia"/>
-        </w:rPr>
-        <w:t>动态七分类的情绪脑图以及详细的自闭症评级</w:t>
+      <w:proofErr w:type="gramStart"/>
+      <w:r>
+        <w:rPr>
+          <w:rFonts w:hint="eastAsia"/>
+        </w:rPr>
+        <w:t>动态七</w:t>
+      </w:r>
+      <w:proofErr w:type="gramEnd"/>
+      <w:r>
+        <w:rPr>
+          <w:rFonts w:hint="eastAsia"/>
+        </w:rPr>
+        <w:t>分类的</w:t>
+      </w:r>
+      <w:proofErr w:type="gramStart"/>
+      <w:r>
+        <w:rPr>
+          <w:rFonts w:hint="eastAsia"/>
+        </w:rPr>
+        <w:t>情绪脑图以及</w:t>
+      </w:r>
+      <w:proofErr w:type="gramEnd"/>
+      <w:r>
+        <w:rPr>
+          <w:rFonts w:hint="eastAsia"/>
+        </w:rPr>
+        <w:t>详细的自闭症评级</w:t>
       </w:r>
       <w:r>
         <w:rPr>
@@ -2585,19 +2840,20 @@
       <w:pPr>
         <w:spacing w:line="276" w:lineRule="auto"/>
         <w:ind w:left="420" w:firstLine="420"/>
+        <w:jc w:val="center"/>
         <w:rPr>
           <w:color w:val="FF0000"/>
         </w:rPr>
       </w:pPr>
       <w:r>
         <w:rPr>
-          <w:noProof/>
+          <w:color w:val="FF0000"/>
         </w:rPr>
         <w:drawing>
-          <wp:inline distT="0" distB="0" distL="0" distR="0" wp14:anchorId="391E0E7D" wp14:editId="3568DA26">
-            <wp:extent cx="5274310" cy="3328670"/>
-            <wp:effectExtent l="0" t="0" r="2540" b="5080"/>
-            <wp:docPr id="2088509133" name="图片 4"/>
+          <wp:inline distT="0" distB="0" distL="0" distR="0" wp14:anchorId="2A37C1BC" wp14:editId="5B3B5ED2">
+            <wp:extent cx="5274310" cy="3328035"/>
+            <wp:effectExtent l="0" t="0" r="2540" b="5715"/>
+            <wp:docPr id="2046794825" name="图片 1"/>
             <wp:cNvGraphicFramePr>
               <a:graphicFrameLocks xmlns:a="http://schemas.openxmlformats.org/drawingml/2006/main" noChangeAspect="1"/>
             </wp:cNvGraphicFramePr>
@@ -2605,13 +2861,54 @@
               <a:graphicData uri="http://schemas.openxmlformats.org/drawingml/2006/picture">
                 <pic:pic xmlns:pic="http://schemas.openxmlformats.org/drawingml/2006/picture">
                   <pic:nvPicPr>
-                    <pic:cNvPr id="0" name="Picture 7"/>
+                    <pic:cNvPr id="2046794825" name=""/>
+                    <pic:cNvPicPr/>
+                  </pic:nvPicPr>
+                  <pic:blipFill>
+                    <a:blip r:embed="rId11"/>
+                    <a:stretch>
+                      <a:fillRect/>
+                    </a:stretch>
+                  </pic:blipFill>
+                  <pic:spPr>
+                    <a:xfrm>
+                      <a:off x="0" y="0"/>
+                      <a:ext cx="5274310" cy="3328035"/>
+                    </a:xfrm>
+                    <a:prstGeom prst="rect">
+                      <a:avLst/>
+                    </a:prstGeom>
+                  </pic:spPr>
+                </pic:pic>
+              </a:graphicData>
+            </a:graphic>
+          </wp:inline>
+        </w:drawing>
+      </w:r>
+      <w:r>
+        <w:rPr>
+          <w:noProof/>
+          <w:color w:val="FF0000"/>
+        </w:rPr>
+        <w:drawing>
+          <wp:inline distT="0" distB="0" distL="0" distR="0" wp14:anchorId="7310DCAD" wp14:editId="3F124411">
+            <wp:extent cx="3337018" cy="2316480"/>
+            <wp:effectExtent l="0" t="0" r="0" b="7620"/>
+            <wp:docPr id="1884262567" name="图片 1"/>
+            <wp:cNvGraphicFramePr>
+              <a:graphicFrameLocks xmlns:a="http://schemas.openxmlformats.org/drawingml/2006/main" noChangeAspect="1"/>
+            </wp:cNvGraphicFramePr>
+            <a:graphic xmlns:a="http://schemas.openxmlformats.org/drawingml/2006/main">
+              <a:graphicData uri="http://schemas.openxmlformats.org/drawingml/2006/picture">
+                <pic:pic xmlns:pic="http://schemas.openxmlformats.org/drawingml/2006/picture">
+                  <pic:nvPicPr>
+                    <pic:cNvPr id="0" name="Picture 1"/>
                     <pic:cNvPicPr>
                       <a:picLocks noChangeAspect="1" noChangeArrowheads="1"/>
                     </pic:cNvPicPr>
                   </pic:nvPicPr>
                   <pic:blipFill>
-                    <a:blip r:embed="rId11">
+                    <a:blip r:embed="rId12">
                       <a:extLst>
                         <a:ext uri="{28A0092B-C50C-407E-A947-70E740481C1C}">
                           <a14:useLocalDpi xmlns:a14="http://schemas.microsoft.com/office/drawing/2010/main" val="0"/>
@@ -2626,7 +2923,7 @@
                   <pic:spPr bwMode="auto">
                     <a:xfrm>
                       <a:off x="0" y="0"/>
-                      <a:ext cx="5274310" cy="3328670"/>
+                      <a:ext cx="3344899" cy="2321951"/>
                     </a:xfrm>
                     <a:prstGeom prst="rect">
                       <a:avLst/>
@@ -2710,11 +3007,19 @@
         </w:rPr>
         <w:t>客观</w:t>
       </w:r>
-      <w:r>
-        <w:rPr>
-          <w:rFonts w:hint="eastAsia"/>
-        </w:rPr>
-        <w:t>定义自闭症的严重等级在医学应用领域是一个难题，本作品通过一种对比学习的策略实现了具有一定可信性的自闭症等级评分模块。</w:t>
+      <w:proofErr w:type="gramStart"/>
+      <w:r>
+        <w:rPr>
+          <w:rFonts w:hint="eastAsia"/>
+        </w:rPr>
+        <w:t>定义自</w:t>
+      </w:r>
+      <w:proofErr w:type="gramEnd"/>
+      <w:r>
+        <w:rPr>
+          <w:rFonts w:hint="eastAsia"/>
+        </w:rPr>
+        <w:t>闭症的严重等级在医学应用领域是一个难题，本作品通过一种对比学习的策略实现了具有一定可信性的自闭症等级评分模块。</w:t>
       </w:r>
     </w:p>
     <w:p>

--- a/比赛文档.docx
+++ b/比赛文档.docx
@@ -9,19 +9,489 @@
         <w:ind w:left="420"/>
         <w:jc w:val="left"/>
         <w:rPr>
+          <w:rFonts w:ascii="Times New Roman" w:hAnsi="Times New Roman" w:hint="eastAsia"/>
+          <w:b/>
+          <w:sz w:val="28"/>
+          <w:szCs w:val="28"/>
+        </w:rPr>
+      </w:pPr>
+      <w:r>
+        <w:rPr>
+          <w:rFonts w:ascii="Times New Roman" w:hAnsi="Times New Roman" w:hint="eastAsia"/>
+          <w:b/>
+          <w:sz w:val="28"/>
+          <w:szCs w:val="28"/>
+        </w:rPr>
+        <w:t>一</w:t>
+      </w:r>
+      <w:r>
+        <w:rPr>
+          <w:rFonts w:ascii="Times New Roman" w:hAnsi="Times New Roman" w:hint="eastAsia"/>
+          <w:b/>
+          <w:sz w:val="28"/>
+          <w:szCs w:val="28"/>
+        </w:rPr>
+        <w:t>、作品简介</w:t>
+      </w:r>
+    </w:p>
+    <w:p>
+      <w:pPr>
+        <w:widowControl/>
+        <w:spacing w:line="360" w:lineRule="auto"/>
+        <w:ind w:left="420"/>
+        <w:jc w:val="left"/>
+      </w:pPr>
+      <w:r>
+        <w:rPr>
           <w:rFonts w:ascii="Times New Roman" w:hAnsi="Times New Roman"/>
           <w:b/>
           <w:sz w:val="28"/>
           <w:szCs w:val="28"/>
         </w:rPr>
-      </w:pPr>
-      <w:r>
+        <w:tab/>
+      </w:r>
+      <w:r>
+        <w:t>随着自闭症谱系障碍患者数量的迅速增长，全球</w:t>
+      </w:r>
+      <w:r>
+        <w:rPr>
+          <w:rFonts w:hint="eastAsia"/>
+        </w:rPr>
+        <w:t>自闭症</w:t>
+      </w:r>
+      <w:r>
+        <w:t>患者已达6700万。自闭症患者在社交、沟通及行为模式上表现出显著困难，严重影响</w:t>
+      </w:r>
+      <w:r>
+        <w:rPr>
+          <w:rFonts w:hint="eastAsia"/>
+        </w:rPr>
+        <w:t>了他们</w:t>
+      </w:r>
+      <w:r>
+        <w:t>学习和日常活动，限制潜能发展。《中国自闭症教育康复行业发展状况报告IV》指出，中国自闭症儿</w:t>
+      </w:r>
+      <w:r>
+        <w:rPr>
+          <w:rFonts w:hint="eastAsia"/>
+        </w:rPr>
+        <w:t>童患者</w:t>
+      </w:r>
+      <w:r>
+        <w:t>占</w:t>
+      </w:r>
+      <w:r>
+        <w:rPr>
+          <w:rFonts w:hint="eastAsia"/>
+        </w:rPr>
+        <w:t>所有</w:t>
+      </w:r>
+      <w:r>
+        <w:t>精神疾病</w:t>
+      </w:r>
+      <w:r>
+        <w:rPr>
+          <w:rFonts w:hint="eastAsia"/>
+        </w:rPr>
+        <w:t>中</w:t>
+      </w:r>
+      <w:r>
+        <w:t>儿</w:t>
+      </w:r>
+      <w:r>
+        <w:rPr>
+          <w:rFonts w:hint="eastAsia"/>
+        </w:rPr>
+        <w:t>童患者</w:t>
+      </w:r>
+      <w:r>
+        <w:t>总数的36.9％，是导致儿童精神残疾的首要原因。然而，我国自闭症的诊断和治疗体系仍不完善，早期筛查</w:t>
+      </w:r>
+      <w:r>
+        <w:rPr>
+          <w:rFonts w:hint="eastAsia"/>
+        </w:rPr>
+        <w:t>主要</w:t>
+      </w:r>
+      <w:r>
+        <w:t>依赖</w:t>
+      </w:r>
+      <w:r>
+        <w:rPr>
+          <w:rFonts w:hint="eastAsia"/>
+        </w:rPr>
+        <w:t>于</w:t>
+      </w:r>
+      <w:r>
+        <w:t>专</w:t>
+      </w:r>
+      <w:r>
+        <w:rPr>
+          <w:rFonts w:hint="eastAsia"/>
+        </w:rPr>
+        <w:t>科</w:t>
+      </w:r>
+      <w:r>
+        <w:t>医生，</w:t>
+      </w:r>
+      <w:r>
+        <w:rPr>
+          <w:rFonts w:hint="eastAsia"/>
+        </w:rPr>
+        <w:t>严重</w:t>
+      </w:r>
+      <w:r>
+        <w:t>受制于医疗资源。近年来，</w:t>
+      </w:r>
+      <w:proofErr w:type="gramStart"/>
+      <w:r>
+        <w:t>脑机接口</w:t>
+      </w:r>
+      <w:proofErr w:type="gramEnd"/>
+      <w:r>
+        <w:t>技术在精神疾病诊断和治疗中取得</w:t>
+      </w:r>
+      <w:r>
+        <w:rPr>
+          <w:rFonts w:hint="eastAsia"/>
+        </w:rPr>
+        <w:t>较好的</w:t>
+      </w:r>
+      <w:r>
+        <w:t>进展，</w:t>
+      </w:r>
+      <w:r>
+        <w:rPr>
+          <w:rFonts w:hint="eastAsia"/>
+        </w:rPr>
+        <w:t>其在自闭</w:t>
+      </w:r>
+      <w:proofErr w:type="gramStart"/>
+      <w:r>
+        <w:rPr>
+          <w:rFonts w:hint="eastAsia"/>
+        </w:rPr>
+        <w:t>症领域</w:t>
+      </w:r>
+      <w:proofErr w:type="gramEnd"/>
+      <w:r>
+        <w:rPr>
+          <w:rFonts w:hint="eastAsia"/>
+        </w:rPr>
+        <w:t>展现出广阔的应用前景</w:t>
+      </w:r>
+      <w:r>
+        <w:t>。因此，基于</w:t>
+      </w:r>
+      <w:proofErr w:type="gramStart"/>
+      <w:r>
+        <w:rPr>
+          <w:rFonts w:hint="eastAsia"/>
+        </w:rPr>
+        <w:t>脑机接口</w:t>
+      </w:r>
+      <w:proofErr w:type="gramEnd"/>
+      <w:r>
+        <w:rPr>
+          <w:rFonts w:hint="eastAsia"/>
+        </w:rPr>
+        <w:t>技术</w:t>
+      </w:r>
+      <w:r>
+        <w:t>开发的自闭症诊断与治疗辅助系统，不仅对神经医学、自闭症的早期诊断具有重要价值，</w:t>
+      </w:r>
+      <w:r>
+        <w:rPr>
+          <w:rFonts w:hint="eastAsia"/>
+        </w:rPr>
+        <w:t>而且对于提高患者的生活水平具有重大意义</w:t>
+      </w:r>
+      <w:r>
+        <w:t>。</w:t>
+      </w:r>
+    </w:p>
+    <w:p>
+      <w:pPr>
+        <w:widowControl/>
+        <w:spacing w:line="360" w:lineRule="auto"/>
+        <w:ind w:left="420"/>
+        <w:jc w:val="left"/>
+        <w:rPr>
+          <w:rFonts w:ascii="宋体" w:eastAsia="宋体" w:hAnsi="宋体" w:cs="宋体" w:hint="eastAsia"/>
+          <w:sz w:val="22"/>
+        </w:rPr>
+      </w:pPr>
+      <w:r>
+        <w:tab/>
+      </w:r>
+      <w:r>
+        <w:rPr>
+          <w:rFonts w:hint="eastAsia"/>
+        </w:rPr>
+        <w:t>目前</w:t>
+      </w:r>
+      <w:r>
+        <w:rPr>
+          <w:rFonts w:hint="eastAsia"/>
+        </w:rPr>
+        <w:t>基于脑电信号的自闭症识别大多采用传统机器学习方法</w:t>
+      </w:r>
+      <w:r>
+        <w:t>，需要相关领域经验丰富的专家对自</w:t>
+      </w:r>
+      <w:proofErr w:type="gramStart"/>
+      <w:r>
+        <w:t>闭症脑电信号</w:t>
+      </w:r>
+      <w:proofErr w:type="gramEnd"/>
+      <w:r>
+        <w:t>进行提取来训练模型，对先验知识依赖性较强</w:t>
+      </w:r>
+      <w:r>
+        <w:rPr>
+          <w:rFonts w:hint="eastAsia"/>
+        </w:rPr>
+        <w:t>，且准确率较低。</w:t>
+      </w:r>
+      <w:r>
+        <w:rPr>
+          <w:rFonts w:ascii="宋体" w:eastAsia="宋体" w:hAnsi="宋体" w:cs="宋体" w:hint="eastAsia"/>
+          <w:sz w:val="22"/>
+        </w:rPr>
+        <w:t>针对这个问题，</w:t>
+      </w:r>
+      <w:r>
+        <w:rPr>
+          <w:rFonts w:ascii="宋体" w:eastAsia="宋体" w:hAnsi="宋体" w:cs="宋体" w:hint="eastAsia"/>
+          <w:sz w:val="22"/>
+        </w:rPr>
+        <w:t>我们提出了XXXX系统,首先我们采用</w:t>
+      </w:r>
+      <w:proofErr w:type="gramStart"/>
+      <w:r>
+        <w:rPr>
+          <w:rFonts w:ascii="宋体" w:eastAsia="宋体" w:hAnsi="宋体" w:cs="宋体" w:hint="eastAsia"/>
+          <w:sz w:val="22"/>
+        </w:rPr>
+        <w:t>短波傅里叶</w:t>
+      </w:r>
+      <w:proofErr w:type="gramEnd"/>
+      <w:r>
+        <w:rPr>
+          <w:rFonts w:ascii="宋体" w:eastAsia="宋体" w:hAnsi="宋体" w:cs="宋体" w:hint="eastAsia"/>
+          <w:sz w:val="22"/>
+        </w:rPr>
+        <w:t>进行数据预处理，然后使用我们自</w:t>
+      </w:r>
+      <w:proofErr w:type="gramStart"/>
+      <w:r>
+        <w:rPr>
+          <w:rFonts w:ascii="宋体" w:eastAsia="宋体" w:hAnsi="宋体" w:cs="宋体" w:hint="eastAsia"/>
+          <w:sz w:val="22"/>
+        </w:rPr>
+        <w:t>研</w:t>
+      </w:r>
+      <w:proofErr w:type="gramEnd"/>
+      <w:r>
+        <w:rPr>
+          <w:rFonts w:ascii="宋体" w:eastAsia="宋体" w:hAnsi="宋体" w:cs="宋体" w:hint="eastAsia"/>
+          <w:sz w:val="22"/>
+        </w:rPr>
+        <w:t>的STF-Transformer结合时间感知代理框架进行无监督特征提取，最后使用双超图算法</w:t>
+      </w:r>
+      <w:r>
+        <w:rPr>
+          <w:rFonts w:ascii="宋体" w:eastAsia="宋体" w:hAnsi="宋体" w:cs="宋体" w:hint="eastAsia"/>
+          <w:sz w:val="22"/>
+        </w:rPr>
+        <w:t>输出结果。</w:t>
+      </w:r>
+    </w:p>
+    <w:p>
+      <w:pPr>
+        <w:widowControl/>
+        <w:spacing w:line="360" w:lineRule="auto"/>
+        <w:ind w:left="420"/>
+        <w:jc w:val="left"/>
         <w:rPr>
           <w:rFonts w:ascii="Times New Roman" w:hAnsi="Times New Roman" w:hint="eastAsia"/>
           <w:b/>
           <w:sz w:val="28"/>
           <w:szCs w:val="28"/>
         </w:rPr>
+      </w:pPr>
+      <w:r>
+        <w:rPr>
+          <w:rFonts w:ascii="Times New Roman" w:hAnsi="Times New Roman"/>
+          <w:b/>
+          <w:sz w:val="28"/>
+          <w:szCs w:val="28"/>
+        </w:rPr>
+        <w:tab/>
+      </w:r>
+      <w:r>
+        <w:rPr>
+          <w:rFonts w:ascii="Times New Roman" w:eastAsia="宋体" w:hAnsi="Times New Roman" w:hint="eastAsia"/>
+          <w:sz w:val="22"/>
+        </w:rPr>
+        <w:t>针对</w:t>
+      </w:r>
+      <w:r>
+        <w:rPr>
+          <w:rFonts w:ascii="Times New Roman" w:eastAsia="宋体" w:hAnsi="Times New Roman"/>
+          <w:sz w:val="22"/>
+        </w:rPr>
+        <w:t>现实</w:t>
+      </w:r>
+      <w:r>
+        <w:rPr>
+          <w:rFonts w:ascii="Times New Roman" w:eastAsia="宋体" w:hAnsi="Times New Roman" w:hint="eastAsia"/>
+          <w:sz w:val="22"/>
+        </w:rPr>
+        <w:t>中医疗资源分布不均的现状，以及</w:t>
+      </w:r>
+      <w:r>
+        <w:rPr>
+          <w:rFonts w:ascii="Times New Roman" w:eastAsia="宋体" w:hAnsi="Times New Roman" w:hint="eastAsia"/>
+          <w:sz w:val="22"/>
+        </w:rPr>
+        <w:t>对</w:t>
+      </w:r>
+      <w:r>
+        <w:rPr>
+          <w:rFonts w:ascii="Times New Roman" w:eastAsia="宋体" w:hAnsi="Times New Roman"/>
+          <w:sz w:val="22"/>
+        </w:rPr>
+        <w:t>低</w:t>
+      </w:r>
+      <w:r>
+        <w:rPr>
+          <w:rFonts w:ascii="Times New Roman" w:eastAsia="宋体" w:hAnsi="Times New Roman" w:hint="eastAsia"/>
+          <w:sz w:val="22"/>
+        </w:rPr>
+        <w:t>成本、</w:t>
+      </w:r>
+      <w:proofErr w:type="gramStart"/>
+      <w:r>
+        <w:rPr>
+          <w:rFonts w:ascii="Times New Roman" w:eastAsia="宋体" w:hAnsi="Times New Roman"/>
+          <w:sz w:val="22"/>
+        </w:rPr>
+        <w:t>低设备</w:t>
+      </w:r>
+      <w:proofErr w:type="gramEnd"/>
+      <w:r>
+        <w:rPr>
+          <w:rFonts w:ascii="Times New Roman" w:eastAsia="宋体" w:hAnsi="Times New Roman" w:hint="eastAsia"/>
+          <w:sz w:val="22"/>
+        </w:rPr>
+        <w:t>依赖</w:t>
+      </w:r>
+      <w:r>
+        <w:rPr>
+          <w:rFonts w:ascii="Times New Roman" w:eastAsia="宋体" w:hAnsi="Times New Roman"/>
+          <w:sz w:val="22"/>
+        </w:rPr>
+        <w:t>的</w:t>
+      </w:r>
+      <w:r>
+        <w:rPr>
+          <w:rFonts w:ascii="Times New Roman" w:eastAsia="宋体" w:hAnsi="Times New Roman" w:hint="eastAsia"/>
+          <w:sz w:val="22"/>
+        </w:rPr>
+        <w:t>自闭症辅助诊断系统</w:t>
+      </w:r>
+      <w:r>
+        <w:rPr>
+          <w:rFonts w:ascii="Times New Roman" w:eastAsia="宋体" w:hAnsi="Times New Roman" w:hint="eastAsia"/>
+          <w:sz w:val="22"/>
+        </w:rPr>
+        <w:t>的</w:t>
+      </w:r>
+      <w:r>
+        <w:rPr>
+          <w:rFonts w:ascii="Times New Roman" w:eastAsia="宋体" w:hAnsi="Times New Roman" w:hint="eastAsia"/>
+          <w:sz w:val="22"/>
+        </w:rPr>
+        <w:t>迫切</w:t>
+      </w:r>
+      <w:r>
+        <w:rPr>
+          <w:rFonts w:ascii="Times New Roman" w:eastAsia="宋体" w:hAnsi="Times New Roman"/>
+          <w:sz w:val="22"/>
+        </w:rPr>
+        <w:t>需求</w:t>
+      </w:r>
+      <w:r>
+        <w:rPr>
+          <w:rFonts w:ascii="Times New Roman" w:eastAsia="宋体" w:hAnsi="Times New Roman" w:hint="eastAsia"/>
+          <w:sz w:val="22"/>
+        </w:rPr>
+        <w:t>。本作品开发了集</w:t>
+      </w:r>
+      <w:r>
+        <w:rPr>
+          <w:rFonts w:ascii="Times New Roman" w:eastAsia="宋体" w:hAnsi="Times New Roman" w:hint="eastAsia"/>
+          <w:sz w:val="22"/>
+        </w:rPr>
+        <w:t>XXX,XXX</w:t>
+      </w:r>
+      <w:r>
+        <w:rPr>
+          <w:rFonts w:ascii="Times New Roman" w:eastAsia="宋体" w:hAnsi="Times New Roman"/>
+          <w:sz w:val="22"/>
+        </w:rPr>
+        <w:t>……</w:t>
+      </w:r>
+      <w:r>
+        <w:rPr>
+          <w:rFonts w:ascii="Times New Roman" w:eastAsia="宋体" w:hAnsi="Times New Roman" w:hint="eastAsia"/>
+          <w:sz w:val="22"/>
+        </w:rPr>
+        <w:t>的自闭症辅助医疗系统。系统的整体框架图如下</w:t>
+      </w:r>
+      <w:r>
+        <w:rPr>
+          <w:rFonts w:ascii="Times New Roman" w:eastAsia="宋体" w:hAnsi="Times New Roman" w:hint="eastAsia"/>
+          <w:sz w:val="22"/>
+        </w:rPr>
+        <w:t>:</w:t>
+      </w:r>
+    </w:p>
+    <w:p>
+      <w:pPr>
+        <w:widowControl/>
+        <w:spacing w:line="360" w:lineRule="auto"/>
+        <w:ind w:left="420"/>
+        <w:jc w:val="left"/>
+        <w:rPr>
+          <w:rFonts w:ascii="Times New Roman" w:hAnsi="Times New Roman"/>
+          <w:b/>
+          <w:sz w:val="28"/>
+          <w:szCs w:val="28"/>
+        </w:rPr>
+      </w:pPr>
+    </w:p>
+    <w:p>
+      <w:pPr>
+        <w:widowControl/>
+        <w:spacing w:line="360" w:lineRule="auto"/>
+        <w:ind w:left="420"/>
+        <w:jc w:val="left"/>
+        <w:rPr>
+          <w:rFonts w:ascii="Times New Roman" w:hAnsi="Times New Roman"/>
+          <w:b/>
+          <w:sz w:val="28"/>
+          <w:szCs w:val="28"/>
+        </w:rPr>
+      </w:pPr>
+      <w:r>
+        <w:rPr>
+          <w:rFonts w:ascii="Times New Roman" w:hAnsi="Times New Roman" w:hint="eastAsia"/>
+          <w:b/>
+          <w:sz w:val="28"/>
+          <w:szCs w:val="28"/>
+        </w:rPr>
         <w:t>二、主要算法</w:t>
       </w:r>
     </w:p>
@@ -49,9 +519,6 @@
       <w:pPr>
         <w:spacing w:line="276" w:lineRule="auto"/>
         <w:ind w:left="420"/>
-        <w:rPr>
-          <w:rFonts w:hint="eastAsia"/>
-        </w:rPr>
       </w:pPr>
       <w:r>
         <w:rPr>
@@ -67,9 +534,6 @@
       <w:pPr>
         <w:spacing w:line="276" w:lineRule="auto"/>
         <w:ind w:left="420" w:firstLine="420"/>
-        <w:rPr>
-          <w:rFonts w:hint="eastAsia"/>
-        </w:rPr>
       </w:pPr>
       <w:r>
         <w:rPr>
@@ -104,8 +568,9 @@
         <w:rPr>
           <w:noProof/>
         </w:rPr>
+        <w:lastRenderedPageBreak/>
         <w:drawing>
-          <wp:inline distT="0" distB="0" distL="0" distR="0" wp14:anchorId="30BE6460" wp14:editId="2EB2B477">
+          <wp:inline distT="0" distB="0" distL="0" distR="0" wp14:anchorId="30BE6460" wp14:editId="646A534E">
             <wp:extent cx="5274310" cy="3206750"/>
             <wp:effectExtent l="0" t="0" r="2540" b="0"/>
             <wp:docPr id="83939339" name="图片 1"/>
@@ -252,7 +717,6 @@
           <w:rStyle w:val="normaltextrun"/>
           <w:rFonts w:hint="eastAsia"/>
         </w:rPr>
-        <w:lastRenderedPageBreak/>
         <w:t>2.</w:t>
       </w:r>
       <w:r>
@@ -306,7 +770,6 @@
         <w:pStyle w:val="ab"/>
         <w:rPr>
           <w:rStyle w:val="normaltextrun"/>
-          <w:rFonts w:hint="eastAsia"/>
         </w:rPr>
       </w:pPr>
     </w:p>
@@ -642,7 +1105,6 @@
         <w:rPr>
           <w:noProof/>
         </w:rPr>
-        <w:lastRenderedPageBreak/>
         <w:drawing>
           <wp:inline distT="0" distB="0" distL="0" distR="0" wp14:anchorId="04A7233E" wp14:editId="4BD128D4">
             <wp:extent cx="5274310" cy="3510915"/>
@@ -696,6 +1158,7 @@
         <w:rPr>
           <w:noProof/>
         </w:rPr>
+        <w:lastRenderedPageBreak/>
         <w:drawing>
           <wp:inline distT="0" distB="0" distL="0" distR="0" wp14:anchorId="41E4FA88" wp14:editId="086C18F0">
             <wp:extent cx="4759099" cy="2353310"/>
@@ -792,9 +1255,6 @@
         <w:pStyle w:val="1"/>
         <w:spacing w:after="156"/>
         <w:ind w:leftChars="300" w:left="630" w:firstLine="480"/>
-        <w:rPr>
-          <w:rFonts w:hint="eastAsia"/>
-        </w:rPr>
       </w:pPr>
       <w:r>
         <w:rPr>
@@ -848,7 +1308,6 @@
         <w:pStyle w:val="ab"/>
       </w:pPr>
       <w:r>
-        <w:lastRenderedPageBreak/>
         <w:t>3.时间感知代理&lt;</w:t>
       </w:r>
     </w:p>
@@ -883,7 +1342,6 @@
         <w:spacing w:line="276" w:lineRule="auto"/>
         <w:ind w:left="420" w:firstLine="420"/>
         <w:rPr>
-          <w:rFonts w:hint="eastAsia"/>
           <w:color w:val="FF0000"/>
         </w:rPr>
       </w:pPr>
@@ -907,7 +1365,6 @@
         <w:spacing w:line="276" w:lineRule="auto"/>
         <w:ind w:left="420" w:firstLine="420"/>
         <w:rPr>
-          <w:rFonts w:hint="eastAsia"/>
           <w:color w:val="FF0000"/>
         </w:rPr>
       </w:pPr>
@@ -921,7 +1378,15 @@
           <w:rStyle w:val="normaltextrun"/>
           <w:rFonts w:hint="eastAsia"/>
         </w:rPr>
-        <w:t>基于已生成的分数，时间感知代理可以选择含有重要情绪信息的连续片段用于无监督情绪识别。在通过与环境互动并最大化奖励地过程中学习、识别并选择关键片段。在推理阶段，选取以关键时刻为中心的顶部连续片段进行无监督聚类。我们将这个顺序决策过程的状态、代理、动作和奖励定义如下：</w:t>
+        <w:t>基于已生成的分数，时间感知代理可以选择含有重要情绪信息的连续片段用于无监督情绪识别。在通过与环境互动并最大化奖励地过程中学习、识别并选择关键片段。在推理阶段，选取以关键时刻为中心的顶部连续片</w:t>
+      </w:r>
+      <w:r>
+        <w:rPr>
+          <w:rStyle w:val="normaltextrun"/>
+          <w:rFonts w:hint="eastAsia"/>
+        </w:rPr>
+        <w:lastRenderedPageBreak/>
+        <w:t>段进行无监督聚类。我们将这个顺序决策过程的状态、代理、动作和奖励定义如下：</w:t>
       </w:r>
     </w:p>
     <w:p>
@@ -1229,9 +1694,6 @@
     <w:p>
       <w:pPr>
         <w:pStyle w:val="ab"/>
-        <w:rPr>
-          <w:rFonts w:hint="eastAsia"/>
-        </w:rPr>
       </w:pPr>
     </w:p>
     <w:p>
@@ -1393,7 +1855,6 @@
           <w:rPr>
             <w:rFonts w:ascii="Cambria Math" w:hAnsi="Cambria Math" w:hint="eastAsia"/>
           </w:rPr>
-          <w:lastRenderedPageBreak/>
           <m:t>V</m:t>
         </m:r>
       </m:oMath>
@@ -1556,7 +2017,6 @@
         <w:spacing w:line="276" w:lineRule="auto"/>
         <w:ind w:left="420" w:firstLine="420"/>
         <w:rPr>
-          <w:rFonts w:hint="eastAsia"/>
           <w:color w:val="FF0000"/>
         </w:rPr>
       </w:pPr>
@@ -1564,6 +2024,7 @@
         <w:rPr>
           <w:noProof/>
         </w:rPr>
+        <w:lastRenderedPageBreak/>
         <w:drawing>
           <wp:inline distT="0" distB="0" distL="0" distR="0" wp14:anchorId="391E0E7D" wp14:editId="3568DA26">
             <wp:extent cx="5274310" cy="3328670"/>
